--- a/cv.docx
+++ b/cv.docx
@@ -4,151 +4,10 @@
   <w:body>
     <w:p>
       <w:pPr>
-        <w:spacing w:before="120"/>
-        <w:rPr>
-          <w:rFonts w:ascii="Cambria" w:hAnsi="Cambria" w:cs="Arial"/>
-          <w:sz w:val="22"/>
-          <w:szCs w:val="22"/>
-        </w:rPr>
-      </w:pPr>
-      <w:r>
-        <w:rPr>
-          <w:rFonts w:ascii="Cambria" w:hAnsi="Cambria" w:cs="Arial"/>
-          <w:b/>
-          <w:sz w:val="22"/>
-          <w:szCs w:val="22"/>
-        </w:rPr>
-        <w:t xml:space="preserve">OBJECTIVE: </w:t>
-      </w:r>
-      <w:r>
-        <w:rPr>
-          <w:rFonts w:ascii="Cambria" w:hAnsi="Cambria" w:cs="Arial"/>
-          <w:sz w:val="22"/>
-          <w:szCs w:val="22"/>
-        </w:rPr>
-        <w:t xml:space="preserve">I am a highly </w:t>
-      </w:r>
-      <w:r>
-        <w:rPr>
-          <w:rFonts w:ascii="Cambria" w:hAnsi="Cambria" w:cs="Arial"/>
-          <w:sz w:val="22"/>
-          <w:szCs w:val="22"/>
-        </w:rPr>
-        <w:t>driven</w:t>
-      </w:r>
-      <w:r>
-        <w:rPr>
-          <w:rFonts w:ascii="Cambria" w:hAnsi="Cambria" w:cs="Arial"/>
-          <w:sz w:val="22"/>
-          <w:szCs w:val="22"/>
-        </w:rPr>
-        <w:t xml:space="preserve"> and detail-oriented</w:t>
-      </w:r>
-      <w:r>
-        <w:rPr>
-          <w:rFonts w:ascii="Cambria" w:hAnsi="Cambria" w:cs="Arial"/>
-          <w:sz w:val="22"/>
-          <w:szCs w:val="22"/>
-        </w:rPr>
-        <w:t xml:space="preserve"> </w:t>
-      </w:r>
-      <w:proofErr w:type="spellStart"/>
-      <w:r>
-        <w:rPr>
-          <w:rFonts w:ascii="Cambria" w:hAnsi="Cambria" w:cs="Arial"/>
-          <w:sz w:val="22"/>
-          <w:szCs w:val="22"/>
-        </w:rPr>
-        <w:t>GIScientist</w:t>
-      </w:r>
-      <w:proofErr w:type="spellEnd"/>
-      <w:r>
-        <w:rPr>
-          <w:rFonts w:ascii="Cambria" w:hAnsi="Cambria" w:cs="Arial"/>
-          <w:sz w:val="22"/>
-          <w:szCs w:val="22"/>
-        </w:rPr>
-        <w:t>,</w:t>
-      </w:r>
-      <w:r>
-        <w:rPr>
-          <w:rFonts w:ascii="Cambria" w:hAnsi="Cambria" w:cs="Arial"/>
-          <w:sz w:val="22"/>
-          <w:szCs w:val="22"/>
-        </w:rPr>
-        <w:t xml:space="preserve"> </w:t>
-      </w:r>
-      <w:r>
-        <w:rPr>
-          <w:rFonts w:ascii="Cambria" w:hAnsi="Cambria" w:cs="Arial"/>
-          <w:sz w:val="22"/>
-          <w:szCs w:val="22"/>
-        </w:rPr>
-        <w:t xml:space="preserve">aiming to </w:t>
-      </w:r>
-      <w:r>
-        <w:rPr>
-          <w:rFonts w:ascii="Cambria" w:hAnsi="Cambria" w:cs="Arial"/>
-          <w:sz w:val="22"/>
-          <w:szCs w:val="22"/>
-        </w:rPr>
-        <w:t>apply</w:t>
-      </w:r>
-      <w:r>
-        <w:rPr>
-          <w:rFonts w:ascii="Cambria" w:hAnsi="Cambria" w:cs="Arial"/>
-          <w:sz w:val="22"/>
-          <w:szCs w:val="22"/>
-        </w:rPr>
-        <w:t xml:space="preserve"> my </w:t>
-      </w:r>
-      <w:r>
-        <w:rPr>
-          <w:rFonts w:ascii="Cambria" w:hAnsi="Cambria" w:cs="Arial"/>
-          <w:sz w:val="22"/>
-          <w:szCs w:val="22"/>
-        </w:rPr>
-        <w:t xml:space="preserve">cartographic knowledge and technical skills </w:t>
-      </w:r>
-      <w:r>
-        <w:rPr>
-          <w:rFonts w:ascii="Cambria" w:hAnsi="Cambria" w:cs="Arial"/>
-          <w:sz w:val="22"/>
-          <w:szCs w:val="22"/>
-        </w:rPr>
-        <w:t xml:space="preserve">to </w:t>
-      </w:r>
-      <w:r>
-        <w:rPr>
-          <w:rFonts w:ascii="Cambria" w:hAnsi="Cambria" w:cs="Arial"/>
-          <w:sz w:val="22"/>
-          <w:szCs w:val="22"/>
-        </w:rPr>
-        <w:t>produce</w:t>
-      </w:r>
-      <w:r>
-        <w:rPr>
-          <w:rFonts w:ascii="Cambria" w:hAnsi="Cambria" w:cs="Arial"/>
-          <w:sz w:val="22"/>
-          <w:szCs w:val="22"/>
-        </w:rPr>
-        <w:t xml:space="preserve"> geospatial solutions</w:t>
-      </w:r>
-      <w:r>
-        <w:rPr>
-          <w:rFonts w:ascii="Cambria" w:hAnsi="Cambria" w:cs="Arial"/>
-          <w:sz w:val="22"/>
-          <w:szCs w:val="22"/>
-        </w:rPr>
-        <w:t xml:space="preserve"> through spatial analysis and data visualization.</w:t>
-      </w:r>
-    </w:p>
-    <w:p>
-      <w:pPr>
         <w:shd w:val="clear" w:color="auto" w:fill="E0E0E0"/>
         <w:spacing w:before="120"/>
         <w:rPr>
-          <w:rFonts w:ascii="Cambria" w:hAnsi="Cambria" w:cs="Arial"/>
+          <w:rFonts w:ascii="Avenir Medium" w:hAnsi="Avenir Medium" w:cs="Arial"/>
           <w:b/>
           <w:sz w:val="22"/>
           <w:szCs w:val="22"/>
@@ -156,7 +15,7 @@
       </w:pPr>
       <w:r>
         <w:rPr>
-          <w:rFonts w:ascii="Cambria" w:hAnsi="Cambria" w:cs="Arial"/>
+          <w:rFonts w:ascii="Avenir Medium" w:hAnsi="Avenir Medium" w:cs="Arial"/>
           <w:b/>
           <w:sz w:val="22"/>
           <w:szCs w:val="22"/>
@@ -170,29 +29,18 @@
           <w:tab w:val="left" w:pos="1530"/>
         </w:tabs>
         <w:rPr>
-          <w:rFonts w:ascii="Cambria" w:hAnsi="Cambria" w:cs="Arial"/>
-          <w:b/>
-          <w:sz w:val="22"/>
-          <w:szCs w:val="22"/>
-        </w:rPr>
-      </w:pPr>
-      <w:r>
-        <w:rPr>
-          <w:rFonts w:ascii="Cambria" w:hAnsi="Cambria" w:cs="Arial"/>
-          <w:b/>
+          <w:rFonts w:ascii="Avenir Light" w:hAnsi="Avenir Light" w:cs="Arial"/>
+          <w:sz w:val="22"/>
+          <w:szCs w:val="22"/>
+        </w:rPr>
+      </w:pPr>
+      <w:r>
+        <w:rPr>
+          <w:rFonts w:ascii="Avenir Light" w:hAnsi="Avenir Light" w:cs="Arial"/>
           <w:sz w:val="22"/>
           <w:szCs w:val="22"/>
         </w:rPr>
         <w:t>Master of Science in Geographic and Cartographic Sciences, 2014-2015</w:t>
-      </w:r>
-      <w:r>
-        <w:rPr>
-          <w:rFonts w:ascii="Cambria" w:hAnsi="Cambria" w:cs="Arial"/>
-          <w:b/>
-          <w:sz w:val="22"/>
-          <w:szCs w:val="22"/>
-        </w:rPr>
-        <w:t>, GPA: 3.91</w:t>
       </w:r>
     </w:p>
     <w:p>
@@ -201,15 +49,14 @@
           <w:tab w:val="left" w:pos="1530"/>
         </w:tabs>
         <w:rPr>
-          <w:rFonts w:ascii="Cambria" w:hAnsi="Cambria" w:cs="Arial"/>
-          <w:sz w:val="22"/>
-          <w:szCs w:val="22"/>
-        </w:rPr>
-      </w:pPr>
-      <w:r>
-        <w:rPr>
-          <w:rFonts w:ascii="Cambria" w:hAnsi="Cambria" w:cs="Arial"/>
-          <w:i/>
+          <w:rFonts w:ascii="Avenir Light" w:hAnsi="Avenir Light" w:cs="Arial"/>
+          <w:sz w:val="22"/>
+          <w:szCs w:val="22"/>
+        </w:rPr>
+      </w:pPr>
+      <w:r>
+        <w:rPr>
+          <w:rFonts w:ascii="Avenir Light" w:hAnsi="Avenir Light" w:cs="Arial"/>
           <w:sz w:val="22"/>
           <w:szCs w:val="22"/>
         </w:rPr>
@@ -217,7 +64,7 @@
       </w:r>
       <w:r>
         <w:rPr>
-          <w:rFonts w:ascii="Cambria" w:hAnsi="Cambria" w:cs="Arial"/>
+          <w:rFonts w:ascii="Avenir Light" w:hAnsi="Avenir Light" w:cs="Arial"/>
           <w:sz w:val="22"/>
           <w:szCs w:val="22"/>
         </w:rPr>
@@ -227,7 +74,7 @@
     <w:p>
       <w:pPr>
         <w:rPr>
-          <w:rFonts w:ascii="Cambria" w:eastAsia="Times New Roman" w:hAnsi="Cambria" w:cs="Times New Roman"/>
+          <w:rFonts w:ascii="Avenir Light" w:eastAsia="Times New Roman" w:hAnsi="Avenir Light" w:cs="Times New Roman"/>
           <w:color w:val="000000"/>
           <w:sz w:val="22"/>
           <w:szCs w:val="22"/>
@@ -237,7 +84,7 @@
       </w:pPr>
       <w:r>
         <w:rPr>
-          <w:rFonts w:ascii="Cambria" w:hAnsi="Cambria" w:cs="Arial"/>
+          <w:rFonts w:ascii="Avenir Light" w:hAnsi="Avenir Light" w:cs="Arial"/>
           <w:sz w:val="22"/>
           <w:szCs w:val="22"/>
         </w:rPr>
@@ -245,7 +92,7 @@
       </w:r>
       <w:r>
         <w:rPr>
-          <w:rFonts w:ascii="Cambria" w:hAnsi="Cambria" w:cs="Arial"/>
+          <w:rFonts w:ascii="Avenir Light" w:hAnsi="Avenir Light" w:cs="Arial"/>
           <w:sz w:val="22"/>
           <w:szCs w:val="22"/>
         </w:rPr>
@@ -253,7 +100,7 @@
       </w:r>
       <w:r>
         <w:rPr>
-          <w:rFonts w:ascii="Cambria" w:eastAsia="Times New Roman" w:hAnsi="Cambria" w:cs="Times New Roman"/>
+          <w:rFonts w:ascii="Avenir Light" w:eastAsia="Times New Roman" w:hAnsi="Avenir Light" w:cs="Times New Roman"/>
           <w:color w:val="000000"/>
           <w:sz w:val="22"/>
           <w:szCs w:val="22"/>
@@ -264,7 +111,7 @@
       </w:r>
       <w:r>
         <w:rPr>
-          <w:rFonts w:ascii="Cambria" w:eastAsia="Times New Roman" w:hAnsi="Cambria" w:cs="Times New Roman"/>
+          <w:rFonts w:ascii="Avenir Light" w:eastAsia="Times New Roman" w:hAnsi="Avenir Light" w:cs="Times New Roman"/>
           <w:color w:val="000000"/>
           <w:sz w:val="22"/>
           <w:szCs w:val="22"/>
@@ -277,7 +124,30 @@
     <w:p>
       <w:pPr>
         <w:rPr>
-          <w:rFonts w:ascii="Cambria" w:eastAsia="Times New Roman" w:hAnsi="Cambria" w:cs="Times New Roman"/>
+          <w:rFonts w:ascii="Avenir Light" w:eastAsia="Times New Roman" w:hAnsi="Avenir Light" w:cs="Times New Roman"/>
+          <w:color w:val="000000"/>
+          <w:sz w:val="22"/>
+          <w:szCs w:val="22"/>
+          <w:shd w:val="clear" w:color="auto" w:fill="FFFFFF"/>
+          <w:lang w:eastAsia="en-US"/>
+        </w:rPr>
+      </w:pPr>
+      <w:r>
+        <w:rPr>
+          <w:rFonts w:ascii="Avenir Light" w:eastAsia="Times New Roman" w:hAnsi="Avenir Light" w:cs="Times New Roman"/>
+          <w:color w:val="000000"/>
+          <w:sz w:val="22"/>
+          <w:szCs w:val="22"/>
+          <w:shd w:val="clear" w:color="auto" w:fill="FFFFFF"/>
+          <w:lang w:eastAsia="en-US"/>
+        </w:rPr>
+        <w:t>Awarded “Outstanding Graduate Student” by the department (Spring 2016)</w:t>
+      </w:r>
+    </w:p>
+    <w:p>
+      <w:pPr>
+        <w:rPr>
+          <w:rFonts w:ascii="Avenir Light" w:eastAsia="Times New Roman" w:hAnsi="Avenir Light" w:cs="Times New Roman"/>
           <w:color w:val="000000"/>
           <w:sz w:val="18"/>
           <w:szCs w:val="18"/>
@@ -293,16 +163,14 @@
         </w:tabs>
         <w:contextualSpacing/>
         <w:rPr>
-          <w:rFonts w:ascii="Cambria" w:hAnsi="Cambria" w:cs="Arial"/>
-          <w:b/>
-          <w:sz w:val="22"/>
-          <w:szCs w:val="22"/>
-        </w:rPr>
-      </w:pPr>
-      <w:r>
-        <w:rPr>
-          <w:rFonts w:ascii="Cambria" w:hAnsi="Cambria" w:cs="Arial"/>
-          <w:b/>
+          <w:rFonts w:ascii="Avenir Light" w:hAnsi="Avenir Light" w:cs="Arial"/>
+          <w:sz w:val="22"/>
+          <w:szCs w:val="22"/>
+        </w:rPr>
+      </w:pPr>
+      <w:r>
+        <w:rPr>
+          <w:rFonts w:ascii="Avenir Light" w:hAnsi="Avenir Light" w:cs="Arial"/>
           <w:sz w:val="22"/>
           <w:szCs w:val="22"/>
         </w:rPr>
@@ -310,8 +178,7 @@
       </w:r>
       <w:r>
         <w:rPr>
-          <w:rFonts w:ascii="Cambria" w:hAnsi="Cambria" w:cs="Arial"/>
-          <w:b/>
+          <w:rFonts w:ascii="Avenir Light" w:hAnsi="Avenir Light" w:cs="Arial"/>
           <w:sz w:val="22"/>
           <w:szCs w:val="22"/>
         </w:rPr>
@@ -319,21 +186,11 @@
       </w:r>
       <w:r>
         <w:rPr>
-          <w:rFonts w:ascii="Cambria" w:hAnsi="Cambria" w:cs="Arial"/>
-          <w:b/>
+          <w:rFonts w:ascii="Avenir Light" w:hAnsi="Avenir Light" w:cs="Arial"/>
           <w:sz w:val="22"/>
           <w:szCs w:val="22"/>
         </w:rPr>
         <w:t>, 2012-2014</w:t>
-      </w:r>
-      <w:r>
-        <w:rPr>
-          <w:rFonts w:ascii="Cambria" w:hAnsi="Cambria" w:cs="Arial"/>
-          <w:b/>
-          <w:sz w:val="22"/>
-          <w:szCs w:val="22"/>
-        </w:rPr>
-        <w:t>, GPA: 3.89</w:t>
       </w:r>
     </w:p>
     <w:p>
@@ -342,76 +199,247 @@
           <w:tab w:val="left" w:pos="1530"/>
         </w:tabs>
         <w:rPr>
-          <w:rFonts w:ascii="Cambria" w:hAnsi="Cambria" w:cs="Arial"/>
-          <w:sz w:val="22"/>
-          <w:szCs w:val="22"/>
-        </w:rPr>
-      </w:pPr>
-      <w:r>
-        <w:rPr>
-          <w:rFonts w:ascii="Cambria" w:hAnsi="Cambria" w:cs="Arial"/>
-          <w:i/>
-          <w:sz w:val="22"/>
-          <w:szCs w:val="22"/>
-        </w:rPr>
-        <w:t>George Mason University</w:t>
-      </w:r>
-      <w:r>
-        <w:rPr>
-          <w:rFonts w:ascii="Cambria" w:hAnsi="Cambria" w:cs="Arial"/>
-          <w:b/>
-          <w:sz w:val="22"/>
-          <w:szCs w:val="22"/>
-        </w:rPr>
-        <w:t>,</w:t>
-      </w:r>
-      <w:r>
-        <w:rPr>
-          <w:rFonts w:ascii="Cambria" w:hAnsi="Cambria" w:cs="Arial"/>
-          <w:sz w:val="22"/>
-          <w:szCs w:val="22"/>
-        </w:rPr>
-        <w:t xml:space="preserve"> </w:t>
-      </w:r>
-      <w:r>
-        <w:rPr>
-          <w:rFonts w:ascii="Cambria" w:hAnsi="Cambria" w:cs="Arial"/>
+          <w:rFonts w:ascii="Avenir Light" w:hAnsi="Avenir Light" w:cs="Arial"/>
+          <w:sz w:val="22"/>
+          <w:szCs w:val="22"/>
+        </w:rPr>
+      </w:pPr>
+      <w:r>
+        <w:rPr>
+          <w:rFonts w:ascii="Avenir Light" w:hAnsi="Avenir Light" w:cs="Arial"/>
+          <w:sz w:val="22"/>
+          <w:szCs w:val="22"/>
+        </w:rPr>
+        <w:t xml:space="preserve">George Mason University, </w:t>
+      </w:r>
+      <w:r>
+        <w:rPr>
+          <w:rFonts w:ascii="Avenir Light" w:hAnsi="Avenir Light" w:cs="Arial"/>
           <w:sz w:val="22"/>
           <w:szCs w:val="22"/>
         </w:rPr>
         <w:t>Fairfax, VA</w:t>
       </w:r>
-    </w:p>
-    <w:p>
-      <w:pPr>
-        <w:tabs>
-          <w:tab w:val="left" w:pos="1530"/>
-        </w:tabs>
-        <w:rPr>
-          <w:rFonts w:ascii="Cambria" w:hAnsi="Cambria" w:cs="Arial"/>
-          <w:sz w:val="22"/>
-          <w:szCs w:val="22"/>
-        </w:rPr>
-      </w:pPr>
     </w:p>
     <w:p>
       <w:pPr>
         <w:shd w:val="clear" w:color="auto" w:fill="E0E0E0"/>
         <w:spacing w:before="120"/>
         <w:rPr>
-          <w:rFonts w:ascii="Cambria" w:hAnsi="Cambria" w:cs="Arial"/>
-          <w:sz w:val="22"/>
-          <w:szCs w:val="22"/>
-        </w:rPr>
-      </w:pPr>
-      <w:r>
-        <w:rPr>
-          <w:rFonts w:ascii="Cambria" w:hAnsi="Cambria" w:cs="Arial"/>
+          <w:rFonts w:ascii="Avenir Medium" w:hAnsi="Avenir Medium" w:cs="Arial"/>
+          <w:sz w:val="22"/>
+          <w:szCs w:val="22"/>
+        </w:rPr>
+      </w:pPr>
+      <w:r>
+        <w:rPr>
+          <w:rFonts w:ascii="Avenir Medium" w:hAnsi="Avenir Medium" w:cs="Arial"/>
           <w:b/>
           <w:sz w:val="22"/>
           <w:szCs w:val="22"/>
         </w:rPr>
         <w:t>SKILLS, CERTIFICATIONS, AND QUALIFICATIONS</w:t>
+      </w:r>
+    </w:p>
+    <w:p>
+      <w:pPr>
+        <w:rPr>
+          <w:rFonts w:ascii="Avenir Light" w:hAnsi="Avenir Light" w:cs="Arial"/>
+          <w:sz w:val="22"/>
+          <w:szCs w:val="22"/>
+        </w:rPr>
+      </w:pPr>
+      <w:bookmarkStart w:id="0" w:name="_GoBack"/>
+      <w:bookmarkEnd w:id="0"/>
+      <w:r>
+        <w:rPr>
+          <w:rFonts w:ascii="Avenir Light" w:hAnsi="Avenir Light" w:cs="Arial"/>
+          <w:sz w:val="22"/>
+          <w:szCs w:val="22"/>
+        </w:rPr>
+        <w:t xml:space="preserve">Experienced with </w:t>
+      </w:r>
+      <w:r>
+        <w:rPr>
+          <w:rFonts w:ascii="Avenir Light" w:hAnsi="Avenir Light" w:cs="Arial"/>
+          <w:sz w:val="22"/>
+          <w:szCs w:val="22"/>
+        </w:rPr>
+        <w:t>ArcGIS</w:t>
+      </w:r>
+      <w:r>
+        <w:rPr>
+          <w:rFonts w:ascii="Avenir Light" w:hAnsi="Avenir Light" w:cs="Arial"/>
+          <w:sz w:val="22"/>
+          <w:szCs w:val="22"/>
+        </w:rPr>
+        <w:t>,</w:t>
+      </w:r>
+      <w:r>
+        <w:rPr>
+          <w:rFonts w:ascii="Avenir Light" w:hAnsi="Avenir Light" w:cs="Arial"/>
+          <w:sz w:val="22"/>
+          <w:szCs w:val="22"/>
+        </w:rPr>
+        <w:t xml:space="preserve"> QGIS, </w:t>
+      </w:r>
+      <w:r>
+        <w:rPr>
+          <w:rFonts w:ascii="Avenir Light" w:hAnsi="Avenir Light" w:cs="Arial"/>
+          <w:sz w:val="22"/>
+          <w:szCs w:val="22"/>
+        </w:rPr>
+        <w:t xml:space="preserve">Adobe </w:t>
+      </w:r>
+      <w:r>
+        <w:rPr>
+          <w:rFonts w:ascii="Avenir Light" w:hAnsi="Avenir Light" w:cs="Arial"/>
+          <w:sz w:val="22"/>
+          <w:szCs w:val="22"/>
+        </w:rPr>
+        <w:t>Creative Suite (</w:t>
+      </w:r>
+      <w:r>
+        <w:rPr>
+          <w:rFonts w:ascii="Avenir Light" w:hAnsi="Avenir Light" w:cs="Arial"/>
+          <w:sz w:val="22"/>
+          <w:szCs w:val="22"/>
+        </w:rPr>
+        <w:t>Illustrator, Photoshop</w:t>
+      </w:r>
+      <w:r>
+        <w:rPr>
+          <w:rFonts w:ascii="Avenir Light" w:hAnsi="Avenir Light" w:cs="Arial"/>
+          <w:sz w:val="22"/>
+          <w:szCs w:val="22"/>
+        </w:rPr>
+        <w:t>),</w:t>
+      </w:r>
+      <w:r>
+        <w:rPr>
+          <w:rFonts w:ascii="Avenir Light" w:hAnsi="Avenir Light" w:cs="Arial"/>
+          <w:sz w:val="22"/>
+          <w:szCs w:val="22"/>
+        </w:rPr>
+        <w:t xml:space="preserve"> HTML</w:t>
+      </w:r>
+      <w:r>
+        <w:rPr>
+          <w:rFonts w:ascii="Avenir Light" w:hAnsi="Avenir Light" w:cs="Arial"/>
+          <w:sz w:val="22"/>
+          <w:szCs w:val="22"/>
+        </w:rPr>
+        <w:t>/CSS</w:t>
+      </w:r>
+      <w:r>
+        <w:rPr>
+          <w:rFonts w:ascii="Avenir Light" w:hAnsi="Avenir Light" w:cs="Arial"/>
+          <w:sz w:val="22"/>
+          <w:szCs w:val="22"/>
+        </w:rPr>
+        <w:t xml:space="preserve">, </w:t>
+      </w:r>
+      <w:r>
+        <w:rPr>
+          <w:rFonts w:ascii="Avenir Light" w:hAnsi="Avenir Light" w:cs="Arial"/>
+          <w:sz w:val="22"/>
+          <w:szCs w:val="22"/>
+        </w:rPr>
+        <w:t xml:space="preserve">Bootstrap, </w:t>
+      </w:r>
+      <w:proofErr w:type="spellStart"/>
+      <w:r>
+        <w:rPr>
+          <w:rFonts w:ascii="Avenir Light" w:hAnsi="Avenir Light" w:cs="Arial"/>
+          <w:sz w:val="22"/>
+          <w:szCs w:val="22"/>
+        </w:rPr>
+        <w:t>Mapbox</w:t>
+      </w:r>
+      <w:proofErr w:type="spellEnd"/>
+      <w:r>
+        <w:rPr>
+          <w:rFonts w:ascii="Avenir Light" w:hAnsi="Avenir Light" w:cs="Arial"/>
+          <w:sz w:val="22"/>
+          <w:szCs w:val="22"/>
+        </w:rPr>
+        <w:t xml:space="preserve"> Studio (Classic), </w:t>
+      </w:r>
+      <w:r>
+        <w:rPr>
+          <w:rFonts w:ascii="Avenir Light" w:hAnsi="Avenir Light" w:cs="Arial"/>
+          <w:sz w:val="22"/>
+          <w:szCs w:val="22"/>
+        </w:rPr>
+        <w:t xml:space="preserve">Statistical Analysis Software (SPSS), </w:t>
+      </w:r>
+      <w:proofErr w:type="spellStart"/>
+      <w:r>
+        <w:rPr>
+          <w:rFonts w:ascii="Avenir Light" w:hAnsi="Avenir Light" w:cs="Arial"/>
+          <w:sz w:val="22"/>
+          <w:szCs w:val="22"/>
+        </w:rPr>
+        <w:t>CartoDB</w:t>
+      </w:r>
+      <w:proofErr w:type="spellEnd"/>
+      <w:r>
+        <w:rPr>
+          <w:rFonts w:ascii="Avenir Light" w:hAnsi="Avenir Light" w:cs="Arial"/>
+          <w:sz w:val="22"/>
+          <w:szCs w:val="22"/>
+        </w:rPr>
+        <w:t>, Leaflet, ArcGIS Online</w:t>
+      </w:r>
+      <w:r>
+        <w:rPr>
+          <w:rFonts w:ascii="Avenir Light" w:hAnsi="Avenir Light" w:cs="Arial"/>
+          <w:sz w:val="22"/>
+          <w:szCs w:val="22"/>
+        </w:rPr>
+        <w:t>,</w:t>
+      </w:r>
+      <w:r>
+        <w:rPr>
+          <w:rFonts w:ascii="Avenir Light" w:hAnsi="Avenir Light" w:cs="Arial"/>
+          <w:sz w:val="22"/>
+          <w:szCs w:val="22"/>
+        </w:rPr>
+        <w:t xml:space="preserve"> </w:t>
+      </w:r>
+      <w:r>
+        <w:rPr>
+          <w:rFonts w:ascii="Avenir Light" w:hAnsi="Avenir Light" w:cs="Arial"/>
+          <w:sz w:val="22"/>
+          <w:szCs w:val="22"/>
+        </w:rPr>
+        <w:t>Microsoft O</w:t>
+      </w:r>
+      <w:r>
+        <w:rPr>
+          <w:rFonts w:ascii="Avenir Light" w:hAnsi="Avenir Light" w:cs="Arial"/>
+          <w:sz w:val="22"/>
+          <w:szCs w:val="22"/>
+        </w:rPr>
+        <w:t xml:space="preserve">ffice (Excel, </w:t>
+      </w:r>
+      <w:proofErr w:type="spellStart"/>
+      <w:r>
+        <w:rPr>
+          <w:rFonts w:ascii="Avenir Light" w:hAnsi="Avenir Light" w:cs="Arial"/>
+          <w:sz w:val="22"/>
+          <w:szCs w:val="22"/>
+        </w:rPr>
+        <w:t>Powerpoint</w:t>
+      </w:r>
+      <w:proofErr w:type="spellEnd"/>
+      <w:r>
+        <w:rPr>
+          <w:rFonts w:ascii="Avenir Light" w:hAnsi="Avenir Light" w:cs="Arial"/>
+          <w:sz w:val="22"/>
+          <w:szCs w:val="22"/>
+        </w:rPr>
+        <w:t>, Word)</w:t>
       </w:r>
     </w:p>
     <w:p>
@@ -419,312 +447,83 @@
         <w:pStyle w:val="ListParagraph"/>
         <w:numPr>
           <w:ilvl w:val="0"/>
-          <w:numId w:val="10"/>
+          <w:numId w:val="22"/>
         </w:numPr>
-        <w:ind w:left="180" w:hanging="180"/>
-        <w:rPr>
-          <w:rFonts w:ascii="Cambria" w:hAnsi="Cambria" w:cs="Arial"/>
-          <w:sz w:val="22"/>
-          <w:szCs w:val="22"/>
-        </w:rPr>
-      </w:pPr>
-      <w:r>
-        <w:rPr>
-          <w:rFonts w:ascii="Cambria" w:hAnsi="Cambria" w:cs="Arial"/>
-          <w:sz w:val="22"/>
-          <w:szCs w:val="22"/>
-        </w:rPr>
-        <w:t>Highly proficient with</w:t>
-      </w:r>
-      <w:r>
-        <w:rPr>
-          <w:rFonts w:ascii="Cambria" w:hAnsi="Cambria" w:cs="Arial"/>
-          <w:sz w:val="22"/>
-          <w:szCs w:val="22"/>
-        </w:rPr>
-        <w:t xml:space="preserve"> GIS software, including ArcGIS and QGIS, </w:t>
-      </w:r>
-      <w:r>
-        <w:rPr>
-          <w:rFonts w:ascii="Cambria" w:hAnsi="Cambria" w:cs="Arial"/>
-          <w:sz w:val="22"/>
-          <w:szCs w:val="22"/>
-        </w:rPr>
-        <w:t xml:space="preserve">Adobe Illustrator, </w:t>
-      </w:r>
-      <w:r>
-        <w:rPr>
-          <w:rFonts w:ascii="Cambria" w:hAnsi="Cambria" w:cs="Arial"/>
-          <w:sz w:val="22"/>
-          <w:szCs w:val="22"/>
-        </w:rPr>
-        <w:t xml:space="preserve">Adobe </w:t>
-      </w:r>
-      <w:r>
-        <w:rPr>
-          <w:rFonts w:ascii="Cambria" w:hAnsi="Cambria" w:cs="Arial"/>
-          <w:sz w:val="22"/>
-          <w:szCs w:val="22"/>
-        </w:rPr>
-        <w:t>Photoshop</w:t>
-      </w:r>
-      <w:r>
-        <w:rPr>
-          <w:rFonts w:ascii="Cambria" w:hAnsi="Cambria" w:cs="Arial"/>
-          <w:sz w:val="22"/>
-          <w:szCs w:val="22"/>
-        </w:rPr>
-        <w:t>, HTML</w:t>
-      </w:r>
-      <w:r>
-        <w:rPr>
-          <w:rFonts w:ascii="Cambria" w:hAnsi="Cambria" w:cs="Arial"/>
-          <w:sz w:val="22"/>
-          <w:szCs w:val="22"/>
-        </w:rPr>
-        <w:t>/CSS</w:t>
-      </w:r>
-      <w:r>
-        <w:rPr>
-          <w:rFonts w:ascii="Cambria" w:hAnsi="Cambria" w:cs="Arial"/>
-          <w:sz w:val="22"/>
-          <w:szCs w:val="22"/>
-        </w:rPr>
-        <w:t xml:space="preserve">, </w:t>
-      </w:r>
-      <w:r>
-        <w:rPr>
-          <w:rFonts w:ascii="Cambria" w:hAnsi="Cambria" w:cs="Arial"/>
-          <w:sz w:val="22"/>
-          <w:szCs w:val="22"/>
-        </w:rPr>
-        <w:t xml:space="preserve">Bootstrap, </w:t>
-      </w:r>
-      <w:r>
-        <w:rPr>
-          <w:rFonts w:ascii="Cambria" w:hAnsi="Cambria" w:cs="Arial"/>
-          <w:sz w:val="22"/>
-          <w:szCs w:val="22"/>
-        </w:rPr>
-        <w:t xml:space="preserve">Statistical Analysis Software (SPSS), </w:t>
+        <w:rPr>
+          <w:rFonts w:ascii="Avenir Light" w:hAnsi="Avenir Light" w:cs="Arial"/>
+          <w:sz w:val="22"/>
+          <w:szCs w:val="22"/>
+        </w:rPr>
+      </w:pPr>
+      <w:r>
+        <w:rPr>
+          <w:rFonts w:ascii="Avenir Light" w:hAnsi="Avenir Light" w:cs="Arial"/>
+          <w:sz w:val="22"/>
+          <w:szCs w:val="22"/>
+        </w:rPr>
+        <w:t xml:space="preserve">Some working proficiency with </w:t>
       </w:r>
       <w:proofErr w:type="spellStart"/>
       <w:r>
         <w:rPr>
-          <w:rFonts w:ascii="Cambria" w:hAnsi="Cambria" w:cs="Arial"/>
-          <w:sz w:val="22"/>
-          <w:szCs w:val="22"/>
-        </w:rPr>
-        <w:t>CartoDB</w:t>
+          <w:rFonts w:ascii="Avenir Light" w:hAnsi="Avenir Light" w:cs="Arial"/>
+          <w:sz w:val="22"/>
+          <w:szCs w:val="22"/>
+        </w:rPr>
+        <w:t>Javascript</w:t>
       </w:r>
       <w:proofErr w:type="spellEnd"/>
       <w:r>
         <w:rPr>
-          <w:rFonts w:ascii="Cambria" w:hAnsi="Cambria" w:cs="Arial"/>
-          <w:sz w:val="22"/>
-          <w:szCs w:val="22"/>
-        </w:rPr>
-        <w:t>, Leaflet, ArcGIS Online</w:t>
-      </w:r>
-      <w:r>
-        <w:rPr>
-          <w:rFonts w:ascii="Cambria" w:hAnsi="Cambria" w:cs="Arial"/>
-          <w:sz w:val="22"/>
-          <w:szCs w:val="22"/>
-        </w:rPr>
-        <w:t xml:space="preserve">, </w:t>
+          <w:rFonts w:ascii="Avenir Light" w:hAnsi="Avenir Light" w:cs="Arial"/>
+          <w:sz w:val="22"/>
+          <w:szCs w:val="22"/>
+        </w:rPr>
+        <w:t xml:space="preserve">, Python, </w:t>
       </w:r>
       <w:proofErr w:type="spellStart"/>
       <w:r>
         <w:rPr>
-          <w:rFonts w:ascii="Cambria" w:hAnsi="Cambria" w:cs="Arial"/>
-          <w:sz w:val="22"/>
-          <w:szCs w:val="22"/>
-        </w:rPr>
-        <w:t>ArcSDE</w:t>
+          <w:rFonts w:ascii="Avenir Light" w:hAnsi="Avenir Light" w:cs="Arial"/>
+          <w:sz w:val="22"/>
+          <w:szCs w:val="22"/>
+        </w:rPr>
+        <w:t>Matlab</w:t>
       </w:r>
       <w:proofErr w:type="spellEnd"/>
       <w:r>
         <w:rPr>
-          <w:rFonts w:ascii="Cambria" w:hAnsi="Cambria" w:cs="Arial"/>
-          <w:sz w:val="22"/>
-          <w:szCs w:val="22"/>
-        </w:rPr>
-        <w:t xml:space="preserve">, </w:t>
-      </w:r>
-      <w:r>
-        <w:rPr>
-          <w:rFonts w:ascii="Cambria" w:hAnsi="Cambria" w:cs="Arial"/>
-          <w:sz w:val="22"/>
-          <w:szCs w:val="22"/>
-        </w:rPr>
-        <w:t xml:space="preserve">Microsoft Office (Excel, </w:t>
+          <w:rFonts w:ascii="Avenir Light" w:hAnsi="Avenir Light" w:cs="Arial"/>
+          <w:sz w:val="22"/>
+          <w:szCs w:val="22"/>
+        </w:rPr>
+        <w:t xml:space="preserve">, R, SQL, </w:t>
       </w:r>
       <w:proofErr w:type="spellStart"/>
       <w:r>
         <w:rPr>
-          <w:rFonts w:ascii="Cambria" w:hAnsi="Cambria" w:cs="Arial"/>
-          <w:sz w:val="22"/>
-          <w:szCs w:val="22"/>
-        </w:rPr>
-        <w:t>Powerpoint</w:t>
+          <w:rFonts w:ascii="Avenir Light" w:hAnsi="Avenir Light" w:cs="Arial"/>
+          <w:sz w:val="22"/>
+          <w:szCs w:val="22"/>
+        </w:rPr>
+        <w:t>Postgres</w:t>
       </w:r>
       <w:proofErr w:type="spellEnd"/>
       <w:r>
         <w:rPr>
-          <w:rFonts w:ascii="Cambria" w:hAnsi="Cambria" w:cs="Arial"/>
-          <w:sz w:val="22"/>
-          <w:szCs w:val="22"/>
-        </w:rPr>
-        <w:t>, Word).</w:t>
-      </w:r>
-    </w:p>
-    <w:p>
-      <w:pPr>
-        <w:pStyle w:val="ListParagraph"/>
-        <w:numPr>
-          <w:ilvl w:val="0"/>
-          <w:numId w:val="10"/>
-        </w:numPr>
-        <w:ind w:left="180" w:hanging="180"/>
-        <w:rPr>
-          <w:rFonts w:ascii="Cambria" w:hAnsi="Cambria" w:cs="Arial"/>
-          <w:sz w:val="22"/>
-          <w:szCs w:val="22"/>
-        </w:rPr>
-      </w:pPr>
-      <w:r>
-        <w:rPr>
-          <w:rFonts w:ascii="Cambria" w:hAnsi="Cambria" w:cs="Arial"/>
-          <w:sz w:val="22"/>
-          <w:szCs w:val="22"/>
-        </w:rPr>
-        <w:t xml:space="preserve">Proficient with SQL, </w:t>
-      </w:r>
-      <w:proofErr w:type="spellStart"/>
-      <w:r>
-        <w:rPr>
-          <w:rFonts w:ascii="Cambria" w:hAnsi="Cambria" w:cs="Arial"/>
-          <w:sz w:val="22"/>
-          <w:szCs w:val="22"/>
-        </w:rPr>
-        <w:t>PostgreSQL</w:t>
-      </w:r>
-      <w:proofErr w:type="spellEnd"/>
-      <w:r>
-        <w:rPr>
-          <w:rFonts w:ascii="Cambria" w:hAnsi="Cambria" w:cs="Arial"/>
-          <w:sz w:val="22"/>
-          <w:szCs w:val="22"/>
-        </w:rPr>
-        <w:t xml:space="preserve">, </w:t>
-      </w:r>
-      <w:proofErr w:type="spellStart"/>
-      <w:r>
-        <w:rPr>
-          <w:rFonts w:ascii="Cambria" w:hAnsi="Cambria" w:cs="Arial"/>
-          <w:sz w:val="22"/>
-          <w:szCs w:val="22"/>
-        </w:rPr>
-        <w:t>PostGIS</w:t>
-      </w:r>
-      <w:proofErr w:type="spellEnd"/>
-      <w:r>
-        <w:rPr>
-          <w:rFonts w:ascii="Cambria" w:hAnsi="Cambria" w:cs="Arial"/>
-          <w:sz w:val="22"/>
-          <w:szCs w:val="22"/>
-        </w:rPr>
-        <w:t xml:space="preserve">, R, </w:t>
-      </w:r>
-      <w:proofErr w:type="spellStart"/>
-      <w:r>
-        <w:rPr>
-          <w:rFonts w:ascii="Cambria" w:hAnsi="Cambria" w:cs="Arial"/>
-          <w:sz w:val="22"/>
-          <w:szCs w:val="22"/>
-        </w:rPr>
-        <w:t>Javascript</w:t>
-      </w:r>
-      <w:proofErr w:type="spellEnd"/>
-      <w:r>
-        <w:rPr>
-          <w:rFonts w:ascii="Cambria" w:hAnsi="Cambria" w:cs="Arial"/>
-          <w:sz w:val="22"/>
-          <w:szCs w:val="22"/>
-        </w:rPr>
-        <w:t xml:space="preserve">, </w:t>
-      </w:r>
-      <w:proofErr w:type="spellStart"/>
-      <w:r>
-        <w:rPr>
-          <w:rFonts w:ascii="Cambria" w:hAnsi="Cambria" w:cs="Arial"/>
-          <w:sz w:val="22"/>
-          <w:szCs w:val="22"/>
-        </w:rPr>
-        <w:t>Matlab</w:t>
-      </w:r>
-      <w:proofErr w:type="spellEnd"/>
-      <w:r>
-        <w:rPr>
-          <w:rFonts w:ascii="Cambria" w:hAnsi="Cambria" w:cs="Arial"/>
-          <w:sz w:val="22"/>
-          <w:szCs w:val="22"/>
-        </w:rPr>
-        <w:t xml:space="preserve">, Python, </w:t>
-      </w:r>
-      <w:proofErr w:type="spellStart"/>
-      <w:r>
-        <w:rPr>
-          <w:rFonts w:ascii="Cambria" w:hAnsi="Cambria" w:cs="Arial"/>
-          <w:sz w:val="22"/>
-          <w:szCs w:val="22"/>
-        </w:rPr>
-        <w:t>ArcPy</w:t>
-      </w:r>
-      <w:proofErr w:type="spellEnd"/>
-      <w:r>
-        <w:rPr>
-          <w:rFonts w:ascii="Cambria" w:hAnsi="Cambria" w:cs="Arial"/>
-          <w:sz w:val="22"/>
-          <w:szCs w:val="22"/>
-        </w:rPr>
-        <w:t xml:space="preserve">, </w:t>
-      </w:r>
-      <w:r>
-        <w:rPr>
-          <w:rFonts w:ascii="Cambria" w:hAnsi="Cambria" w:cs="Arial"/>
-          <w:sz w:val="22"/>
-          <w:szCs w:val="22"/>
-        </w:rPr>
-        <w:t xml:space="preserve">R, </w:t>
-      </w:r>
-      <w:r>
-        <w:rPr>
-          <w:rFonts w:ascii="Cambria" w:hAnsi="Cambria" w:cs="Arial"/>
-          <w:sz w:val="22"/>
-          <w:szCs w:val="22"/>
-        </w:rPr>
-        <w:t>ERDAS.</w:t>
-      </w:r>
-    </w:p>
-    <w:p>
-      <w:pPr>
-        <w:pStyle w:val="ListParagraph"/>
-        <w:ind w:left="180"/>
-        <w:rPr>
-          <w:rFonts w:ascii="Cambria" w:hAnsi="Cambria" w:cs="Arial"/>
-          <w:sz w:val="22"/>
-          <w:szCs w:val="22"/>
-        </w:rPr>
-      </w:pPr>
+          <w:rFonts w:ascii="Avenir Light" w:hAnsi="Avenir Light" w:cs="Arial"/>
+          <w:sz w:val="22"/>
+          <w:szCs w:val="22"/>
+        </w:rPr>
+        <w:t xml:space="preserve"> and database management</w:t>
+      </w:r>
     </w:p>
     <w:p>
       <w:pPr>
         <w:shd w:val="clear" w:color="auto" w:fill="E0E0E0"/>
         <w:spacing w:before="120"/>
         <w:rPr>
-          <w:rFonts w:ascii="Cambria" w:hAnsi="Cambria" w:cs="Arial"/>
+          <w:rFonts w:ascii="Avenir Medium" w:hAnsi="Avenir Medium" w:cs="Arial"/>
           <w:b/>
           <w:sz w:val="22"/>
           <w:szCs w:val="22"/>
@@ -732,7 +531,7 @@
       </w:pPr>
       <w:r>
         <w:rPr>
-          <w:rFonts w:ascii="Cambria" w:hAnsi="Cambria" w:cs="Arial"/>
+          <w:rFonts w:ascii="Avenir Medium" w:hAnsi="Avenir Medium" w:cs="Arial"/>
           <w:b/>
           <w:sz w:val="22"/>
           <w:szCs w:val="22"/>
@@ -741,7 +540,7 @@
       </w:r>
       <w:r>
         <w:rPr>
-          <w:rFonts w:ascii="Cambria" w:hAnsi="Cambria" w:cs="Arial"/>
+          <w:rFonts w:ascii="Avenir Medium" w:hAnsi="Avenir Medium" w:cs="Arial"/>
           <w:b/>
           <w:sz w:val="22"/>
           <w:szCs w:val="22"/>
@@ -750,7 +549,7 @@
       </w:r>
       <w:r>
         <w:rPr>
-          <w:rFonts w:ascii="Cambria" w:hAnsi="Cambria" w:cs="Arial"/>
+          <w:rFonts w:ascii="Avenir Medium" w:hAnsi="Avenir Medium" w:cs="Arial"/>
           <w:b/>
           <w:sz w:val="22"/>
           <w:szCs w:val="22"/>
@@ -765,23 +564,46 @@
         </w:tabs>
         <w:spacing w:after="120"/>
         <w:rPr>
-          <w:rFonts w:ascii="Cambria" w:hAnsi="Cambria" w:cs="Arial"/>
-          <w:sz w:val="22"/>
-          <w:szCs w:val="22"/>
-        </w:rPr>
-      </w:pPr>
-      <w:r>
-        <w:rPr>
-          <w:rFonts w:ascii="Cambria" w:hAnsi="Cambria" w:cs="Arial"/>
+          <w:rFonts w:ascii="Avenir Light" w:hAnsi="Avenir Light" w:cs="Arial"/>
           <w:b/>
           <w:sz w:val="22"/>
           <w:szCs w:val="22"/>
         </w:rPr>
+      </w:pPr>
+      <w:r>
+        <w:rPr>
+          <w:rFonts w:ascii="Avenir Light" w:hAnsi="Avenir Light" w:cs="Arial"/>
+          <w:b/>
+          <w:sz w:val="22"/>
+          <w:szCs w:val="22"/>
+        </w:rPr>
+        <w:t>Geospatial Analyst, Digital Globe; 2015 - present</w:t>
+      </w:r>
+    </w:p>
+    <w:p>
+      <w:pPr>
+        <w:tabs>
+          <w:tab w:val="left" w:pos="630"/>
+        </w:tabs>
+        <w:spacing w:after="120"/>
+        <w:rPr>
+          <w:rFonts w:ascii="Avenir Light" w:hAnsi="Avenir Light" w:cs="Arial"/>
+          <w:sz w:val="22"/>
+          <w:szCs w:val="22"/>
+        </w:rPr>
+      </w:pPr>
+      <w:r>
+        <w:rPr>
+          <w:rFonts w:ascii="Avenir Light" w:hAnsi="Avenir Light" w:cs="Arial"/>
+          <w:b/>
+          <w:sz w:val="22"/>
+          <w:szCs w:val="22"/>
+        </w:rPr>
         <w:t xml:space="preserve">Graduate </w:t>
       </w:r>
       <w:r>
         <w:rPr>
-          <w:rFonts w:ascii="Cambria" w:hAnsi="Cambria" w:cs="Arial"/>
+          <w:rFonts w:ascii="Avenir Light" w:hAnsi="Avenir Light" w:cs="Arial"/>
           <w:b/>
           <w:sz w:val="22"/>
           <w:szCs w:val="22"/>
@@ -790,7 +612,7 @@
       </w:r>
       <w:r>
         <w:rPr>
-          <w:rFonts w:ascii="Cambria" w:hAnsi="Cambria" w:cs="Arial"/>
+          <w:rFonts w:ascii="Avenir Light" w:hAnsi="Avenir Light" w:cs="Arial"/>
           <w:sz w:val="22"/>
           <w:szCs w:val="22"/>
         </w:rPr>
@@ -798,7 +620,7 @@
       </w:r>
       <w:r>
         <w:rPr>
-          <w:rFonts w:ascii="Cambria" w:hAnsi="Cambria" w:cs="Arial"/>
+          <w:rFonts w:ascii="Avenir Light" w:hAnsi="Avenir Light" w:cs="Arial"/>
           <w:sz w:val="22"/>
           <w:szCs w:val="22"/>
         </w:rPr>
@@ -806,7 +628,7 @@
       </w:r>
       <w:r>
         <w:rPr>
-          <w:rFonts w:ascii="Cambria" w:hAnsi="Cambria" w:cs="Arial"/>
+          <w:rFonts w:ascii="Avenir Light" w:hAnsi="Avenir Light" w:cs="Arial"/>
           <w:sz w:val="22"/>
           <w:szCs w:val="22"/>
         </w:rPr>
@@ -815,7 +637,7 @@
       <w:proofErr w:type="spellStart"/>
       <w:r>
         <w:rPr>
-          <w:rFonts w:ascii="Cambria" w:hAnsi="Cambria" w:cs="Arial"/>
+          <w:rFonts w:ascii="Avenir Light" w:hAnsi="Avenir Light" w:cs="Arial"/>
           <w:sz w:val="22"/>
           <w:szCs w:val="22"/>
         </w:rPr>
@@ -824,7 +646,7 @@
       <w:proofErr w:type="spellEnd"/>
       <w:r>
         <w:rPr>
-          <w:rFonts w:ascii="Cambria" w:hAnsi="Cambria" w:cs="Arial"/>
+          <w:rFonts w:ascii="Avenir Light" w:hAnsi="Avenir Light" w:cs="Arial"/>
           <w:sz w:val="22"/>
           <w:szCs w:val="22"/>
         </w:rPr>
@@ -832,7 +654,7 @@
       </w:r>
       <w:r>
         <w:rPr>
-          <w:rFonts w:ascii="Cambria" w:hAnsi="Cambria" w:cs="Arial"/>
+          <w:rFonts w:ascii="Avenir Light" w:hAnsi="Avenir Light" w:cs="Arial"/>
           <w:sz w:val="22"/>
           <w:szCs w:val="22"/>
         </w:rPr>
@@ -840,16 +662,15 @@
       </w:r>
       <w:r>
         <w:rPr>
-          <w:rFonts w:ascii="Cambria" w:hAnsi="Cambria" w:cs="Arial"/>
-          <w:sz w:val="22"/>
-          <w:szCs w:val="22"/>
-        </w:rPr>
-        <w:br/>
+          <w:rFonts w:ascii="Avenir Light" w:hAnsi="Avenir Light" w:cs="Arial"/>
+          <w:sz w:val="22"/>
+          <w:szCs w:val="22"/>
+        </w:rPr>
         <w:t>George Mason University; 2013</w:t>
       </w:r>
       <w:r>
         <w:rPr>
-          <w:rFonts w:ascii="Cambria" w:hAnsi="Cambria" w:cs="Arial"/>
+          <w:rFonts w:ascii="Avenir Light" w:hAnsi="Avenir Light" w:cs="Arial"/>
           <w:sz w:val="22"/>
           <w:szCs w:val="22"/>
         </w:rPr>
@@ -858,11 +679,19 @@
       <w:proofErr w:type="gramStart"/>
       <w:r>
         <w:rPr>
-          <w:rFonts w:ascii="Cambria" w:hAnsi="Cambria" w:cs="Arial"/>
-          <w:sz w:val="22"/>
-          <w:szCs w:val="22"/>
-        </w:rPr>
-        <w:t>–  Present</w:t>
+          <w:rFonts w:ascii="Avenir Light" w:hAnsi="Avenir Light" w:cs="Arial"/>
+          <w:sz w:val="22"/>
+          <w:szCs w:val="22"/>
+        </w:rPr>
+        <w:t xml:space="preserve">–  </w:t>
+      </w:r>
+      <w:r>
+        <w:rPr>
+          <w:rFonts w:ascii="Avenir Light" w:hAnsi="Avenir Light" w:cs="Arial"/>
+          <w:sz w:val="22"/>
+          <w:szCs w:val="22"/>
+        </w:rPr>
+        <w:t>2015</w:t>
       </w:r>
       <w:proofErr w:type="gramEnd"/>
     </w:p>
@@ -876,14 +705,14 @@
         <w:spacing w:after="120"/>
         <w:ind w:left="270" w:hanging="270"/>
         <w:rPr>
-          <w:rFonts w:ascii="Cambria" w:hAnsi="Cambria" w:cs="Arial"/>
-          <w:sz w:val="22"/>
-          <w:szCs w:val="22"/>
-        </w:rPr>
-      </w:pPr>
-      <w:r>
-        <w:rPr>
-          <w:rFonts w:ascii="Cambria" w:hAnsi="Cambria" w:cs="Helvetica"/>
+          <w:rFonts w:ascii="Avenir Light" w:hAnsi="Avenir Light" w:cs="Arial"/>
+          <w:sz w:val="22"/>
+          <w:szCs w:val="22"/>
+        </w:rPr>
+      </w:pPr>
+      <w:r>
+        <w:rPr>
+          <w:rFonts w:ascii="Avenir Light" w:hAnsi="Avenir Light" w:cs="Helvetica"/>
           <w:color w:val="262626"/>
           <w:sz w:val="22"/>
           <w:szCs w:val="22"/>
@@ -892,7 +721,7 @@
       </w:r>
       <w:r>
         <w:rPr>
-          <w:rFonts w:ascii="Cambria" w:hAnsi="Cambria" w:cs="Helvetica"/>
+          <w:rFonts w:ascii="Avenir Light" w:hAnsi="Avenir Light" w:cs="Helvetica"/>
           <w:color w:val="262626"/>
           <w:sz w:val="22"/>
           <w:szCs w:val="22"/>
@@ -901,7 +730,7 @@
       </w:r>
       <w:r>
         <w:rPr>
-          <w:rFonts w:ascii="Cambria" w:hAnsi="Cambria" w:cs="Helvetica"/>
+          <w:rFonts w:ascii="Avenir Light" w:hAnsi="Avenir Light" w:cs="Helvetica"/>
           <w:color w:val="262626"/>
           <w:sz w:val="22"/>
           <w:szCs w:val="22"/>
@@ -910,7 +739,7 @@
       </w:r>
       <w:r>
         <w:rPr>
-          <w:rFonts w:ascii="Cambria" w:hAnsi="Cambria" w:cs="Helvetica"/>
+          <w:rFonts w:ascii="Avenir Light" w:hAnsi="Avenir Light" w:cs="Helvetica"/>
           <w:color w:val="262626"/>
           <w:sz w:val="22"/>
           <w:szCs w:val="22"/>
@@ -919,7 +748,7 @@
       </w:r>
       <w:r>
         <w:rPr>
-          <w:rFonts w:ascii="Cambria" w:hAnsi="Cambria" w:cs="Helvetica"/>
+          <w:rFonts w:ascii="Avenir Light" w:hAnsi="Avenir Light" w:cs="Helvetica"/>
           <w:color w:val="262626"/>
           <w:sz w:val="22"/>
           <w:szCs w:val="22"/>
@@ -928,7 +757,7 @@
       </w:r>
       <w:r>
         <w:rPr>
-          <w:rFonts w:ascii="Cambria" w:hAnsi="Cambria" w:cs="Helvetica"/>
+          <w:rFonts w:ascii="Avenir Light" w:hAnsi="Avenir Light" w:cs="Helvetica"/>
           <w:color w:val="262626"/>
           <w:sz w:val="22"/>
           <w:szCs w:val="22"/>
@@ -937,7 +766,7 @@
       </w:r>
       <w:r>
         <w:rPr>
-          <w:rFonts w:ascii="Cambria" w:hAnsi="Cambria" w:cs="Helvetica"/>
+          <w:rFonts w:ascii="Avenir Light" w:hAnsi="Avenir Light" w:cs="Helvetica"/>
           <w:color w:val="262626"/>
           <w:sz w:val="22"/>
           <w:szCs w:val="22"/>
@@ -946,7 +775,7 @@
       </w:r>
       <w:r>
         <w:rPr>
-          <w:rFonts w:ascii="Cambria" w:hAnsi="Cambria" w:cs="Helvetica"/>
+          <w:rFonts w:ascii="Avenir Light" w:hAnsi="Avenir Light" w:cs="Helvetica"/>
           <w:color w:val="262626"/>
           <w:sz w:val="22"/>
           <w:szCs w:val="22"/>
@@ -955,7 +784,7 @@
       </w:r>
       <w:r>
         <w:rPr>
-          <w:rFonts w:ascii="Cambria" w:hAnsi="Cambria" w:cs="Helvetica"/>
+          <w:rFonts w:ascii="Avenir Light" w:hAnsi="Avenir Light" w:cs="Helvetica"/>
           <w:color w:val="262626"/>
           <w:sz w:val="22"/>
           <w:szCs w:val="22"/>
@@ -964,7 +793,7 @@
       </w:r>
       <w:r>
         <w:rPr>
-          <w:rFonts w:ascii="Cambria" w:hAnsi="Cambria" w:cs="Helvetica"/>
+          <w:rFonts w:ascii="Avenir Light" w:hAnsi="Avenir Light" w:cs="Helvetica"/>
           <w:color w:val="262626"/>
           <w:sz w:val="22"/>
           <w:szCs w:val="22"/>
@@ -973,7 +802,7 @@
       </w:r>
       <w:r>
         <w:rPr>
-          <w:rFonts w:ascii="Cambria" w:hAnsi="Cambria" w:cs="Helvetica"/>
+          <w:rFonts w:ascii="Avenir Light" w:hAnsi="Avenir Light" w:cs="Helvetica"/>
           <w:color w:val="262626"/>
           <w:sz w:val="22"/>
           <w:szCs w:val="22"/>
@@ -994,14 +823,14 @@
         <w:spacing w:after="120"/>
         <w:ind w:left="270" w:hanging="270"/>
         <w:rPr>
-          <w:rFonts w:ascii="Cambria" w:hAnsi="Cambria" w:cs="Arial"/>
-          <w:sz w:val="22"/>
-          <w:szCs w:val="22"/>
-        </w:rPr>
-      </w:pPr>
-      <w:r>
-        <w:rPr>
-          <w:rFonts w:ascii="Cambria" w:hAnsi="Cambria" w:cs="Helvetica"/>
+          <w:rFonts w:ascii="Avenir Light" w:hAnsi="Avenir Light" w:cs="Arial"/>
+          <w:sz w:val="22"/>
+          <w:szCs w:val="22"/>
+        </w:rPr>
+      </w:pPr>
+      <w:r>
+        <w:rPr>
+          <w:rFonts w:ascii="Avenir Light" w:hAnsi="Avenir Light" w:cs="Helvetica"/>
           <w:color w:val="262626"/>
           <w:sz w:val="22"/>
           <w:szCs w:val="22"/>
@@ -1010,7 +839,7 @@
       </w:r>
       <w:r>
         <w:rPr>
-          <w:rFonts w:ascii="Cambria" w:hAnsi="Cambria" w:cs="Helvetica"/>
+          <w:rFonts w:ascii="Avenir Light" w:hAnsi="Avenir Light" w:cs="Helvetica"/>
           <w:color w:val="262626"/>
           <w:sz w:val="22"/>
           <w:szCs w:val="22"/>
@@ -1019,7 +848,7 @@
       </w:r>
       <w:r>
         <w:rPr>
-          <w:rFonts w:ascii="Cambria" w:hAnsi="Cambria" w:cs="Helvetica"/>
+          <w:rFonts w:ascii="Avenir Light" w:hAnsi="Avenir Light" w:cs="Helvetica"/>
           <w:color w:val="262626"/>
           <w:sz w:val="22"/>
           <w:szCs w:val="22"/>
@@ -1028,7 +857,7 @@
       </w:r>
       <w:r>
         <w:rPr>
-          <w:rFonts w:ascii="Cambria" w:hAnsi="Cambria" w:cs="Helvetica"/>
+          <w:rFonts w:ascii="Avenir Light" w:hAnsi="Avenir Light" w:cs="Helvetica"/>
           <w:color w:val="262626"/>
           <w:sz w:val="22"/>
           <w:szCs w:val="22"/>
@@ -1037,7 +866,7 @@
       </w:r>
       <w:r>
         <w:rPr>
-          <w:rFonts w:ascii="Cambria" w:hAnsi="Cambria" w:cs="Helvetica"/>
+          <w:rFonts w:ascii="Avenir Light" w:hAnsi="Avenir Light" w:cs="Helvetica"/>
           <w:color w:val="262626"/>
           <w:sz w:val="22"/>
           <w:szCs w:val="22"/>
@@ -1046,7 +875,7 @@
       </w:r>
       <w:r>
         <w:rPr>
-          <w:rFonts w:ascii="Cambria" w:hAnsi="Cambria" w:cs="Helvetica"/>
+          <w:rFonts w:ascii="Avenir Light" w:hAnsi="Avenir Light" w:cs="Helvetica"/>
           <w:color w:val="262626"/>
           <w:sz w:val="22"/>
           <w:szCs w:val="22"/>
@@ -1055,21 +884,12 @@
       </w:r>
       <w:r>
         <w:rPr>
-          <w:rFonts w:ascii="Cambria" w:hAnsi="Cambria" w:cs="Helvetica"/>
+          <w:rFonts w:ascii="Avenir Light" w:hAnsi="Avenir Light" w:cs="Helvetica"/>
           <w:color w:val="262626"/>
           <w:sz w:val="22"/>
           <w:szCs w:val="22"/>
         </w:rPr>
-        <w:t>https://goo.gl/Wd2kuc</w:t>
-      </w:r>
-      <w:r>
-        <w:rPr>
-          <w:rFonts w:ascii="Cambria" w:hAnsi="Cambria" w:cs="Helvetica"/>
-          <w:color w:val="262626"/>
-          <w:sz w:val="22"/>
-          <w:szCs w:val="22"/>
-        </w:rPr>
-        <w:t>)</w:t>
+        <w:t>https://goo.gl/Wd2kuc)</w:t>
       </w:r>
     </w:p>
     <w:p>
@@ -1085,14 +905,14 @@
         <w:spacing w:after="120"/>
         <w:ind w:left="270" w:hanging="270"/>
         <w:rPr>
-          <w:rFonts w:ascii="Cambria" w:hAnsi="Cambria" w:cs="Arial"/>
-          <w:sz w:val="22"/>
-          <w:szCs w:val="22"/>
-        </w:rPr>
-      </w:pPr>
-      <w:r>
-        <w:rPr>
-          <w:rFonts w:ascii="Cambria" w:hAnsi="Cambria" w:cs="Helvetica"/>
+          <w:rFonts w:ascii="Avenir Light" w:hAnsi="Avenir Light" w:cs="Arial"/>
+          <w:sz w:val="22"/>
+          <w:szCs w:val="22"/>
+        </w:rPr>
+      </w:pPr>
+      <w:r>
+        <w:rPr>
+          <w:rFonts w:ascii="Avenir Light" w:hAnsi="Avenir Light" w:cs="Helvetica"/>
           <w:color w:val="262626"/>
           <w:sz w:val="22"/>
           <w:szCs w:val="22"/>
@@ -1113,14 +933,14 @@
         <w:spacing w:after="120"/>
         <w:ind w:left="270" w:hanging="270"/>
         <w:rPr>
-          <w:rFonts w:ascii="Cambria" w:hAnsi="Cambria" w:cs="Arial"/>
-          <w:sz w:val="22"/>
-          <w:szCs w:val="22"/>
-        </w:rPr>
-      </w:pPr>
-      <w:r>
-        <w:rPr>
-          <w:rFonts w:ascii="Cambria" w:hAnsi="Cambria" w:cs="Helvetica"/>
+          <w:rFonts w:ascii="Avenir Light" w:hAnsi="Avenir Light" w:cs="Arial"/>
+          <w:sz w:val="22"/>
+          <w:szCs w:val="22"/>
+        </w:rPr>
+      </w:pPr>
+      <w:r>
+        <w:rPr>
+          <w:rFonts w:ascii="Avenir Light" w:hAnsi="Avenir Light" w:cs="Helvetica"/>
           <w:color w:val="262626"/>
           <w:sz w:val="22"/>
           <w:szCs w:val="22"/>
@@ -1129,7 +949,7 @@
       </w:r>
       <w:r>
         <w:rPr>
-          <w:rFonts w:ascii="Cambria" w:hAnsi="Cambria" w:cs="Helvetica"/>
+          <w:rFonts w:ascii="Avenir Light" w:hAnsi="Avenir Light" w:cs="Helvetica"/>
           <w:color w:val="262626"/>
           <w:sz w:val="22"/>
           <w:szCs w:val="22"/>
@@ -1138,7 +958,7 @@
       </w:r>
       <w:r>
         <w:rPr>
-          <w:rFonts w:ascii="Cambria" w:hAnsi="Cambria" w:cs="Helvetica"/>
+          <w:rFonts w:ascii="Avenir Light" w:hAnsi="Avenir Light" w:cs="Helvetica"/>
           <w:color w:val="262626"/>
           <w:sz w:val="22"/>
           <w:szCs w:val="22"/>
@@ -1147,7 +967,7 @@
       </w:r>
       <w:r>
         <w:rPr>
-          <w:rFonts w:ascii="Cambria" w:hAnsi="Cambria" w:cs="Helvetica"/>
+          <w:rFonts w:ascii="Avenir Light" w:hAnsi="Avenir Light" w:cs="Helvetica"/>
           <w:color w:val="262626"/>
           <w:sz w:val="22"/>
           <w:szCs w:val="22"/>
@@ -1168,14 +988,14 @@
         <w:spacing w:after="120"/>
         <w:ind w:left="270" w:hanging="270"/>
         <w:rPr>
-          <w:rFonts w:ascii="Cambria" w:hAnsi="Cambria" w:cs="Arial"/>
-          <w:sz w:val="22"/>
-          <w:szCs w:val="22"/>
-        </w:rPr>
-      </w:pPr>
-      <w:r>
-        <w:rPr>
-          <w:rFonts w:ascii="Cambria" w:hAnsi="Cambria" w:cs="Helvetica"/>
+          <w:rFonts w:ascii="Avenir Light" w:hAnsi="Avenir Light" w:cs="Arial"/>
+          <w:sz w:val="22"/>
+          <w:szCs w:val="22"/>
+        </w:rPr>
+      </w:pPr>
+      <w:r>
+        <w:rPr>
+          <w:rFonts w:ascii="Avenir Light" w:hAnsi="Avenir Light" w:cs="Helvetica"/>
           <w:color w:val="262626"/>
           <w:sz w:val="22"/>
           <w:szCs w:val="22"/>
@@ -1184,7 +1004,7 @@
       </w:r>
       <w:r>
         <w:rPr>
-          <w:rFonts w:ascii="Cambria" w:hAnsi="Cambria" w:cs="Helvetica"/>
+          <w:rFonts w:ascii="Avenir Light" w:hAnsi="Avenir Light" w:cs="Helvetica"/>
           <w:color w:val="262626"/>
           <w:sz w:val="22"/>
           <w:szCs w:val="22"/>
@@ -1193,7 +1013,7 @@
       </w:r>
       <w:r>
         <w:rPr>
-          <w:rFonts w:ascii="Cambria" w:hAnsi="Cambria" w:cs="Helvetica"/>
+          <w:rFonts w:ascii="Avenir Light" w:hAnsi="Avenir Light" w:cs="Helvetica"/>
           <w:color w:val="262626"/>
           <w:sz w:val="22"/>
           <w:szCs w:val="22"/>
@@ -1202,7 +1022,7 @@
       </w:r>
       <w:r>
         <w:rPr>
-          <w:rFonts w:ascii="Cambria" w:hAnsi="Cambria" w:cs="Helvetica"/>
+          <w:rFonts w:ascii="Avenir Light" w:hAnsi="Avenir Light" w:cs="Helvetica"/>
           <w:color w:val="262626"/>
           <w:sz w:val="22"/>
           <w:szCs w:val="22"/>
@@ -1211,7 +1031,7 @@
       </w:r>
       <w:r>
         <w:rPr>
-          <w:rFonts w:ascii="Cambria" w:hAnsi="Cambria" w:cs="Helvetica"/>
+          <w:rFonts w:ascii="Avenir Light" w:hAnsi="Avenir Light" w:cs="Helvetica"/>
           <w:color w:val="262626"/>
           <w:sz w:val="22"/>
           <w:szCs w:val="22"/>
@@ -1220,7 +1040,7 @@
       </w:r>
       <w:r>
         <w:rPr>
-          <w:rFonts w:ascii="Cambria" w:hAnsi="Cambria" w:cs="Helvetica"/>
+          <w:rFonts w:ascii="Avenir Light" w:hAnsi="Avenir Light" w:cs="Helvetica"/>
           <w:color w:val="262626"/>
           <w:sz w:val="22"/>
           <w:szCs w:val="22"/>
@@ -1229,7 +1049,7 @@
       </w:r>
       <w:r>
         <w:rPr>
-          <w:rFonts w:ascii="Cambria" w:hAnsi="Cambria" w:cs="Helvetica"/>
+          <w:rFonts w:ascii="Avenir Light" w:hAnsi="Avenir Light" w:cs="Helvetica"/>
           <w:color w:val="262626"/>
           <w:sz w:val="22"/>
           <w:szCs w:val="22"/>
@@ -1250,14 +1070,14 @@
         <w:spacing w:after="120"/>
         <w:ind w:left="270" w:hanging="270"/>
         <w:rPr>
-          <w:rFonts w:ascii="Cambria" w:hAnsi="Cambria" w:cs="Arial"/>
-          <w:sz w:val="22"/>
-          <w:szCs w:val="22"/>
-        </w:rPr>
-      </w:pPr>
-      <w:r>
-        <w:rPr>
-          <w:rFonts w:ascii="Cambria" w:hAnsi="Cambria" w:cs="Helvetica"/>
+          <w:rFonts w:ascii="Avenir Light" w:hAnsi="Avenir Light" w:cs="Arial"/>
+          <w:sz w:val="22"/>
+          <w:szCs w:val="22"/>
+        </w:rPr>
+      </w:pPr>
+      <w:r>
+        <w:rPr>
+          <w:rFonts w:ascii="Avenir Light" w:hAnsi="Avenir Light" w:cs="Helvetica"/>
           <w:color w:val="262626"/>
           <w:sz w:val="22"/>
           <w:szCs w:val="22"/>
@@ -1266,7 +1086,7 @@
       </w:r>
       <w:r>
         <w:rPr>
-          <w:rFonts w:ascii="Cambria" w:hAnsi="Cambria" w:cs="Helvetica"/>
+          <w:rFonts w:ascii="Avenir Light" w:hAnsi="Avenir Light" w:cs="Helvetica"/>
           <w:color w:val="262626"/>
           <w:sz w:val="22"/>
           <w:szCs w:val="22"/>
@@ -1275,7 +1095,7 @@
       </w:r>
       <w:r>
         <w:rPr>
-          <w:rFonts w:ascii="Cambria" w:hAnsi="Cambria" w:cs="Helvetica"/>
+          <w:rFonts w:ascii="Avenir Light" w:hAnsi="Avenir Light" w:cs="Helvetica"/>
           <w:color w:val="262626"/>
           <w:sz w:val="22"/>
           <w:szCs w:val="22"/>
@@ -1284,7 +1104,7 @@
       </w:r>
       <w:r>
         <w:rPr>
-          <w:rFonts w:ascii="Cambria" w:hAnsi="Cambria" w:cs="Helvetica"/>
+          <w:rFonts w:ascii="Avenir Light" w:hAnsi="Avenir Light" w:cs="Helvetica"/>
           <w:color w:val="262626"/>
           <w:sz w:val="22"/>
           <w:szCs w:val="22"/>
@@ -1293,7 +1113,7 @@
       </w:r>
       <w:r>
         <w:rPr>
-          <w:rFonts w:ascii="Cambria" w:hAnsi="Cambria" w:cs="Helvetica"/>
+          <w:rFonts w:ascii="Avenir Light" w:hAnsi="Avenir Light" w:cs="Helvetica"/>
           <w:color w:val="262626"/>
           <w:sz w:val="22"/>
           <w:szCs w:val="22"/>
@@ -1302,7 +1122,7 @@
       </w:r>
       <w:r>
         <w:rPr>
-          <w:rFonts w:ascii="Cambria" w:hAnsi="Cambria" w:cs="Helvetica"/>
+          <w:rFonts w:ascii="Avenir Light" w:hAnsi="Avenir Light" w:cs="Helvetica"/>
           <w:color w:val="262626"/>
           <w:sz w:val="22"/>
           <w:szCs w:val="22"/>
@@ -1311,7 +1131,7 @@
       </w:r>
       <w:r>
         <w:rPr>
-          <w:rFonts w:ascii="Cambria" w:hAnsi="Cambria" w:cs="Helvetica"/>
+          <w:rFonts w:ascii="Avenir Light" w:hAnsi="Avenir Light" w:cs="Helvetica"/>
           <w:color w:val="262626"/>
           <w:sz w:val="22"/>
           <w:szCs w:val="22"/>
@@ -1332,14 +1152,14 @@
         <w:spacing w:after="120"/>
         <w:ind w:left="270" w:hanging="270"/>
         <w:rPr>
-          <w:rFonts w:ascii="Cambria" w:hAnsi="Cambria" w:cs="Arial"/>
-          <w:sz w:val="22"/>
-          <w:szCs w:val="22"/>
-        </w:rPr>
-      </w:pPr>
-      <w:r>
-        <w:rPr>
-          <w:rFonts w:ascii="Cambria" w:hAnsi="Cambria" w:cs="Helvetica"/>
+          <w:rFonts w:ascii="Avenir Light" w:hAnsi="Avenir Light" w:cs="Arial"/>
+          <w:sz w:val="22"/>
+          <w:szCs w:val="22"/>
+        </w:rPr>
+      </w:pPr>
+      <w:r>
+        <w:rPr>
+          <w:rFonts w:ascii="Avenir Light" w:hAnsi="Avenir Light" w:cs="Helvetica"/>
           <w:color w:val="262626"/>
           <w:sz w:val="22"/>
           <w:szCs w:val="22"/>
@@ -1348,7 +1168,7 @@
       </w:r>
       <w:r>
         <w:rPr>
-          <w:rFonts w:ascii="Cambria" w:hAnsi="Cambria" w:cs="Helvetica"/>
+          <w:rFonts w:ascii="Avenir Light" w:hAnsi="Avenir Light" w:cs="Helvetica"/>
           <w:color w:val="262626"/>
           <w:sz w:val="22"/>
           <w:szCs w:val="22"/>
@@ -1357,7 +1177,7 @@
       </w:r>
       <w:r>
         <w:rPr>
-          <w:rFonts w:ascii="Cambria" w:hAnsi="Cambria" w:cs="Helvetica"/>
+          <w:rFonts w:ascii="Avenir Light" w:hAnsi="Avenir Light" w:cs="Helvetica"/>
           <w:color w:val="262626"/>
           <w:sz w:val="22"/>
           <w:szCs w:val="22"/>
@@ -1366,7 +1186,7 @@
       </w:r>
       <w:r>
         <w:rPr>
-          <w:rFonts w:ascii="Cambria" w:hAnsi="Cambria" w:cs="Helvetica"/>
+          <w:rFonts w:ascii="Avenir Light" w:hAnsi="Avenir Light" w:cs="Helvetica"/>
           <w:color w:val="262626"/>
           <w:sz w:val="22"/>
           <w:szCs w:val="22"/>
@@ -1387,14 +1207,14 @@
         <w:spacing w:after="120"/>
         <w:ind w:left="270" w:hanging="270"/>
         <w:rPr>
-          <w:rFonts w:ascii="Cambria" w:hAnsi="Cambria" w:cs="Arial"/>
-          <w:sz w:val="22"/>
-          <w:szCs w:val="22"/>
-        </w:rPr>
-      </w:pPr>
-      <w:r>
-        <w:rPr>
-          <w:rFonts w:ascii="Cambria" w:hAnsi="Cambria" w:cs="Helvetica"/>
+          <w:rFonts w:ascii="Avenir Light" w:hAnsi="Avenir Light" w:cs="Arial"/>
+          <w:sz w:val="22"/>
+          <w:szCs w:val="22"/>
+        </w:rPr>
+      </w:pPr>
+      <w:r>
+        <w:rPr>
+          <w:rFonts w:ascii="Avenir Light" w:hAnsi="Avenir Light" w:cs="Helvetica"/>
           <w:color w:val="262626"/>
           <w:sz w:val="22"/>
           <w:szCs w:val="22"/>
@@ -1403,7 +1223,7 @@
       </w:r>
       <w:r>
         <w:rPr>
-          <w:rFonts w:ascii="Cambria" w:hAnsi="Cambria" w:cs="Helvetica"/>
+          <w:rFonts w:ascii="Avenir Light" w:hAnsi="Avenir Light" w:cs="Helvetica"/>
           <w:color w:val="262626"/>
           <w:sz w:val="22"/>
           <w:szCs w:val="22"/>
@@ -1412,7 +1232,7 @@
       </w:r>
       <w:r>
         <w:rPr>
-          <w:rFonts w:ascii="Cambria" w:hAnsi="Cambria" w:cs="Helvetica"/>
+          <w:rFonts w:ascii="Avenir Light" w:hAnsi="Avenir Light" w:cs="Helvetica"/>
           <w:color w:val="262626"/>
           <w:sz w:val="22"/>
           <w:szCs w:val="22"/>
@@ -1421,7 +1241,7 @@
       </w:r>
       <w:r>
         <w:rPr>
-          <w:rFonts w:ascii="Cambria" w:hAnsi="Cambria" w:cs="Helvetica"/>
+          <w:rFonts w:ascii="Avenir Light" w:hAnsi="Avenir Light" w:cs="Helvetica"/>
           <w:color w:val="262626"/>
           <w:sz w:val="22"/>
           <w:szCs w:val="22"/>
@@ -1430,7 +1250,7 @@
       </w:r>
       <w:r>
         <w:rPr>
-          <w:rFonts w:ascii="Cambria" w:hAnsi="Cambria" w:cs="Helvetica"/>
+          <w:rFonts w:ascii="Avenir Light" w:hAnsi="Avenir Light" w:cs="Helvetica"/>
           <w:color w:val="262626"/>
           <w:sz w:val="22"/>
           <w:szCs w:val="22"/>
@@ -1451,14 +1271,14 @@
         <w:spacing w:after="120"/>
         <w:ind w:left="270" w:hanging="270"/>
         <w:rPr>
-          <w:rFonts w:ascii="Cambria" w:hAnsi="Cambria" w:cs="Arial"/>
-          <w:sz w:val="22"/>
-          <w:szCs w:val="22"/>
-        </w:rPr>
-      </w:pPr>
-      <w:r>
-        <w:rPr>
-          <w:rFonts w:ascii="Cambria" w:hAnsi="Cambria" w:cs="Helvetica"/>
+          <w:rFonts w:ascii="Avenir Light" w:hAnsi="Avenir Light" w:cs="Arial"/>
+          <w:sz w:val="22"/>
+          <w:szCs w:val="22"/>
+        </w:rPr>
+      </w:pPr>
+      <w:r>
+        <w:rPr>
+          <w:rFonts w:ascii="Avenir Light" w:hAnsi="Avenir Light" w:cs="Helvetica"/>
           <w:color w:val="262626"/>
           <w:sz w:val="22"/>
           <w:szCs w:val="22"/>
@@ -1467,7 +1287,7 @@
       </w:r>
       <w:r>
         <w:rPr>
-          <w:rFonts w:ascii="Cambria" w:hAnsi="Cambria" w:cs="Helvetica"/>
+          <w:rFonts w:ascii="Avenir Light" w:hAnsi="Avenir Light" w:cs="Helvetica"/>
           <w:color w:val="262626"/>
           <w:sz w:val="22"/>
           <w:szCs w:val="22"/>
@@ -1476,7 +1296,7 @@
       </w:r>
       <w:r>
         <w:rPr>
-          <w:rFonts w:ascii="Cambria" w:hAnsi="Cambria" w:cs="Helvetica"/>
+          <w:rFonts w:ascii="Avenir Light" w:hAnsi="Avenir Light" w:cs="Helvetica"/>
           <w:color w:val="262626"/>
           <w:sz w:val="22"/>
           <w:szCs w:val="22"/>
@@ -1485,7 +1305,7 @@
       </w:r>
       <w:r>
         <w:rPr>
-          <w:rFonts w:ascii="Cambria" w:hAnsi="Cambria" w:cs="Helvetica"/>
+          <w:rFonts w:ascii="Avenir Light" w:hAnsi="Avenir Light" w:cs="Helvetica"/>
           <w:color w:val="262626"/>
           <w:sz w:val="22"/>
           <w:szCs w:val="22"/>
@@ -1494,7 +1314,7 @@
       </w:r>
       <w:r>
         <w:rPr>
-          <w:rFonts w:ascii="Cambria" w:hAnsi="Cambria" w:cs="Helvetica"/>
+          <w:rFonts w:ascii="Avenir Light" w:hAnsi="Avenir Light" w:cs="Helvetica"/>
           <w:color w:val="262626"/>
           <w:sz w:val="22"/>
           <w:szCs w:val="22"/>
@@ -1503,7 +1323,7 @@
       </w:r>
       <w:r>
         <w:rPr>
-          <w:rFonts w:ascii="Cambria" w:hAnsi="Cambria" w:cs="Helvetica"/>
+          <w:rFonts w:ascii="Avenir Light" w:hAnsi="Avenir Light" w:cs="Helvetica"/>
           <w:color w:val="262626"/>
           <w:sz w:val="22"/>
           <w:szCs w:val="22"/>
@@ -1513,7 +1333,7 @@
       <w:proofErr w:type="spellStart"/>
       <w:r>
         <w:rPr>
-          <w:rFonts w:ascii="Cambria" w:hAnsi="Cambria" w:cs="Helvetica"/>
+          <w:rFonts w:ascii="Avenir Light" w:hAnsi="Avenir Light" w:cs="Helvetica"/>
           <w:color w:val="262626"/>
           <w:sz w:val="22"/>
           <w:szCs w:val="22"/>
@@ -1523,7 +1343,7 @@
       <w:proofErr w:type="spellEnd"/>
       <w:r>
         <w:rPr>
-          <w:rFonts w:ascii="Cambria" w:hAnsi="Cambria" w:cs="Helvetica"/>
+          <w:rFonts w:ascii="Avenir Light" w:hAnsi="Avenir Light" w:cs="Helvetica"/>
           <w:color w:val="262626"/>
           <w:sz w:val="22"/>
           <w:szCs w:val="22"/>
@@ -1532,7 +1352,7 @@
       </w:r>
       <w:r>
         <w:rPr>
-          <w:rFonts w:ascii="Cambria" w:hAnsi="Cambria" w:cs="Helvetica"/>
+          <w:rFonts w:ascii="Avenir Light" w:hAnsi="Avenir Light" w:cs="Helvetica"/>
           <w:color w:val="262626"/>
           <w:sz w:val="22"/>
           <w:szCs w:val="22"/>
@@ -1541,7 +1361,7 @@
       </w:r>
       <w:r>
         <w:rPr>
-          <w:rFonts w:ascii="Cambria" w:hAnsi="Cambria" w:cs="Helvetica"/>
+          <w:rFonts w:ascii="Avenir Light" w:hAnsi="Avenir Light" w:cs="Helvetica"/>
           <w:color w:val="262626"/>
           <w:sz w:val="22"/>
           <w:szCs w:val="22"/>
@@ -1562,14 +1382,14 @@
         <w:spacing w:after="120"/>
         <w:ind w:left="270" w:hanging="270"/>
         <w:rPr>
-          <w:rFonts w:ascii="Cambria" w:hAnsi="Cambria" w:cs="Arial"/>
-          <w:sz w:val="22"/>
-          <w:szCs w:val="22"/>
-        </w:rPr>
-      </w:pPr>
-      <w:r>
-        <w:rPr>
-          <w:rFonts w:ascii="Cambria" w:hAnsi="Cambria" w:cs="Arial"/>
+          <w:rFonts w:ascii="Avenir Light" w:hAnsi="Avenir Light" w:cs="Arial"/>
+          <w:sz w:val="22"/>
+          <w:szCs w:val="22"/>
+        </w:rPr>
+      </w:pPr>
+      <w:r>
+        <w:rPr>
+          <w:rFonts w:ascii="Avenir Light" w:hAnsi="Avenir Light" w:cs="Arial"/>
           <w:sz w:val="22"/>
           <w:szCs w:val="22"/>
         </w:rPr>
@@ -1577,7 +1397,7 @@
       </w:r>
       <w:r>
         <w:rPr>
-          <w:rFonts w:ascii="Cambria" w:hAnsi="Cambria" w:cs="Arial"/>
+          <w:rFonts w:ascii="Avenir Light" w:hAnsi="Avenir Light" w:cs="Arial"/>
           <w:sz w:val="22"/>
           <w:szCs w:val="22"/>
         </w:rPr>
@@ -1585,7 +1405,7 @@
       </w:r>
       <w:r>
         <w:rPr>
-          <w:rFonts w:ascii="Cambria" w:hAnsi="Cambria" w:cs="Arial"/>
+          <w:rFonts w:ascii="Avenir Light" w:hAnsi="Avenir Light" w:cs="Arial"/>
           <w:sz w:val="22"/>
           <w:szCs w:val="22"/>
         </w:rPr>
@@ -1593,7 +1413,7 @@
       </w:r>
       <w:r>
         <w:rPr>
-          <w:rFonts w:ascii="Cambria" w:hAnsi="Cambria" w:cs="Arial"/>
+          <w:rFonts w:ascii="Avenir Light" w:hAnsi="Avenir Light" w:cs="Arial"/>
           <w:sz w:val="22"/>
           <w:szCs w:val="22"/>
         </w:rPr>
@@ -1601,7 +1421,7 @@
       </w:r>
       <w:r>
         <w:rPr>
-          <w:rFonts w:ascii="Cambria" w:hAnsi="Cambria" w:cs="Arial"/>
+          <w:rFonts w:ascii="Avenir Light" w:hAnsi="Avenir Light" w:cs="Arial"/>
           <w:sz w:val="22"/>
           <w:szCs w:val="22"/>
         </w:rPr>
@@ -1609,7 +1429,7 @@
       </w:r>
       <w:r>
         <w:rPr>
-          <w:rFonts w:ascii="Cambria" w:hAnsi="Cambria" w:cs="Arial"/>
+          <w:rFonts w:ascii="Avenir Light" w:hAnsi="Avenir Light" w:cs="Arial"/>
           <w:sz w:val="22"/>
           <w:szCs w:val="22"/>
         </w:rPr>
@@ -1617,7 +1437,7 @@
       </w:r>
       <w:r>
         <w:rPr>
-          <w:rFonts w:ascii="Cambria" w:hAnsi="Cambria" w:cs="Arial"/>
+          <w:rFonts w:ascii="Avenir Light" w:hAnsi="Avenir Light" w:cs="Arial"/>
           <w:sz w:val="22"/>
           <w:szCs w:val="22"/>
         </w:rPr>
@@ -1637,14 +1457,14 @@
         <w:spacing w:after="120"/>
         <w:ind w:left="270" w:hanging="270"/>
         <w:rPr>
-          <w:rFonts w:ascii="Cambria" w:hAnsi="Cambria" w:cs="Arial"/>
-          <w:sz w:val="22"/>
-          <w:szCs w:val="22"/>
-        </w:rPr>
-      </w:pPr>
-      <w:r>
-        <w:rPr>
-          <w:rFonts w:ascii="Cambria" w:hAnsi="Cambria" w:cs="Arial"/>
+          <w:rFonts w:ascii="Avenir Light" w:hAnsi="Avenir Light" w:cs="Arial"/>
+          <w:sz w:val="22"/>
+          <w:szCs w:val="22"/>
+        </w:rPr>
+      </w:pPr>
+      <w:r>
+        <w:rPr>
+          <w:rFonts w:ascii="Avenir Light" w:hAnsi="Avenir Light" w:cs="Arial"/>
           <w:sz w:val="22"/>
           <w:szCs w:val="22"/>
         </w:rPr>
@@ -1653,7 +1473,7 @@
       <w:proofErr w:type="spellStart"/>
       <w:r>
         <w:rPr>
-          <w:rFonts w:ascii="Cambria" w:hAnsi="Cambria" w:cs="Arial"/>
+          <w:rFonts w:ascii="Avenir Light" w:hAnsi="Avenir Light" w:cs="Arial"/>
           <w:sz w:val="22"/>
           <w:szCs w:val="22"/>
         </w:rPr>
@@ -1662,7 +1482,7 @@
       <w:proofErr w:type="spellEnd"/>
       <w:r>
         <w:rPr>
-          <w:rFonts w:ascii="Cambria" w:hAnsi="Cambria" w:cs="Arial"/>
+          <w:rFonts w:ascii="Avenir Light" w:hAnsi="Avenir Light" w:cs="Arial"/>
           <w:sz w:val="22"/>
           <w:szCs w:val="22"/>
         </w:rPr>
@@ -1670,7 +1490,7 @@
       </w:r>
       <w:r>
         <w:rPr>
-          <w:rFonts w:ascii="Cambria" w:hAnsi="Cambria" w:cs="Arial"/>
+          <w:rFonts w:ascii="Avenir Light" w:hAnsi="Avenir Light" w:cs="Arial"/>
           <w:sz w:val="22"/>
           <w:szCs w:val="22"/>
         </w:rPr>
@@ -1678,7 +1498,7 @@
       </w:r>
       <w:r>
         <w:rPr>
-          <w:rFonts w:ascii="Cambria" w:hAnsi="Cambria" w:cs="Arial"/>
+          <w:rFonts w:ascii="Avenir Light" w:hAnsi="Avenir Light" w:cs="Arial"/>
           <w:sz w:val="22"/>
           <w:szCs w:val="22"/>
         </w:rPr>
@@ -1698,14 +1518,14 @@
         <w:spacing w:after="120"/>
         <w:ind w:left="270" w:hanging="270"/>
         <w:rPr>
-          <w:rFonts w:ascii="Cambria" w:hAnsi="Cambria" w:cs="Arial"/>
-          <w:sz w:val="22"/>
-          <w:szCs w:val="22"/>
-        </w:rPr>
-      </w:pPr>
-      <w:r>
-        <w:rPr>
-          <w:rFonts w:ascii="Cambria" w:hAnsi="Cambria" w:cs="Arial"/>
+          <w:rFonts w:ascii="Avenir Light" w:hAnsi="Avenir Light" w:cs="Arial"/>
+          <w:sz w:val="22"/>
+          <w:szCs w:val="22"/>
+        </w:rPr>
+      </w:pPr>
+      <w:r>
+        <w:rPr>
+          <w:rFonts w:ascii="Avenir Light" w:hAnsi="Avenir Light" w:cs="Arial"/>
           <w:sz w:val="22"/>
           <w:szCs w:val="22"/>
         </w:rPr>
@@ -1714,7 +1534,7 @@
       <w:proofErr w:type="spellStart"/>
       <w:r>
         <w:rPr>
-          <w:rFonts w:ascii="Cambria" w:hAnsi="Cambria" w:cs="Arial"/>
+          <w:rFonts w:ascii="Avenir Light" w:hAnsi="Avenir Light" w:cs="Arial"/>
           <w:sz w:val="22"/>
           <w:szCs w:val="22"/>
         </w:rPr>
@@ -1722,7 +1542,7 @@
       </w:r>
       <w:r>
         <w:rPr>
-          <w:rFonts w:ascii="Cambria" w:hAnsi="Cambria" w:cs="Arial"/>
+          <w:rFonts w:ascii="Avenir Light" w:hAnsi="Avenir Light" w:cs="Arial"/>
           <w:sz w:val="22"/>
           <w:szCs w:val="22"/>
         </w:rPr>
@@ -1731,7 +1551,7 @@
       <w:proofErr w:type="spellEnd"/>
       <w:r>
         <w:rPr>
-          <w:rFonts w:ascii="Cambria" w:hAnsi="Cambria" w:cs="Arial"/>
+          <w:rFonts w:ascii="Avenir Light" w:hAnsi="Avenir Light" w:cs="Arial"/>
           <w:sz w:val="22"/>
           <w:szCs w:val="22"/>
         </w:rPr>
@@ -1740,7 +1560,7 @@
       <w:proofErr w:type="spellStart"/>
       <w:r>
         <w:rPr>
-          <w:rFonts w:ascii="Cambria" w:hAnsi="Cambria" w:cs="Arial"/>
+          <w:rFonts w:ascii="Avenir Light" w:hAnsi="Avenir Light" w:cs="Arial"/>
           <w:sz w:val="22"/>
           <w:szCs w:val="22"/>
         </w:rPr>
@@ -1749,7 +1569,7 @@
       <w:proofErr w:type="spellEnd"/>
       <w:r>
         <w:rPr>
-          <w:rFonts w:ascii="Cambria" w:hAnsi="Cambria" w:cs="Arial"/>
+          <w:rFonts w:ascii="Avenir Light" w:hAnsi="Avenir Light" w:cs="Arial"/>
           <w:sz w:val="22"/>
           <w:szCs w:val="22"/>
         </w:rPr>
@@ -1768,19 +1588,23 @@
         </w:tabs>
         <w:spacing w:after="120"/>
         <w:ind w:left="270" w:hanging="270"/>
-      </w:pPr>
-      <w:r>
-        <w:rPr>
-          <w:rFonts w:ascii="Cambria" w:hAnsi="Cambria" w:cs="Helvetica"/>
+        <w:rPr>
+          <w:rFonts w:ascii="Avenir Light" w:hAnsi="Avenir Light"/>
+        </w:rPr>
+      </w:pPr>
+      <w:r>
+        <w:rPr>
+          <w:rFonts w:ascii="Avenir Light" w:hAnsi="Avenir Light" w:cs="Helvetica"/>
           <w:color w:val="262626"/>
           <w:sz w:val="22"/>
           <w:szCs w:val="22"/>
         </w:rPr>
+        <w:lastRenderedPageBreak/>
         <w:t xml:space="preserve">Organized studies </w:t>
       </w:r>
       <w:r>
         <w:rPr>
-          <w:rFonts w:ascii="Cambria" w:hAnsi="Cambria" w:cs="Helvetica"/>
+          <w:rFonts w:ascii="Avenir Light" w:hAnsi="Avenir Light" w:cs="Helvetica"/>
           <w:color w:val="262626"/>
           <w:sz w:val="22"/>
           <w:szCs w:val="22"/>
@@ -1789,35 +1613,26 @@
       </w:r>
       <w:r>
         <w:rPr>
-          <w:rFonts w:ascii="Cambria" w:hAnsi="Cambria" w:cs="Helvetica"/>
+          <w:rFonts w:ascii="Avenir Light" w:hAnsi="Avenir Light" w:cs="Helvetica"/>
           <w:color w:val="262626"/>
           <w:sz w:val="22"/>
           <w:szCs w:val="22"/>
         </w:rPr>
-        <w:t xml:space="preserve"> how individuals make geographic decisions in teams </w:t>
-      </w:r>
-      <w:r>
-        <w:rPr>
-          <w:rFonts w:ascii="Cambria" w:hAnsi="Cambria" w:cs="Helvetica"/>
-          <w:color w:val="262626"/>
-          <w:sz w:val="22"/>
-          <w:szCs w:val="22"/>
-        </w:rPr>
-        <w:t>using smartphones</w:t>
+        <w:t xml:space="preserve"> how individuals make geographic decisions in teams using smartphones</w:t>
       </w:r>
     </w:p>
     <w:p>
       <w:pPr>
         <w:spacing w:after="120"/>
         <w:rPr>
-          <w:rFonts w:cs="Arial"/>
-          <w:sz w:val="22"/>
-          <w:szCs w:val="22"/>
-        </w:rPr>
-      </w:pPr>
-      <w:r>
-        <w:rPr>
-          <w:rFonts w:cs="Arial"/>
+          <w:rFonts w:ascii="Avenir Light" w:hAnsi="Avenir Light" w:cs="Arial"/>
+          <w:sz w:val="22"/>
+          <w:szCs w:val="22"/>
+        </w:rPr>
+      </w:pPr>
+      <w:r>
+        <w:rPr>
+          <w:rFonts w:ascii="Avenir Light" w:hAnsi="Avenir Light" w:cs="Arial"/>
           <w:b/>
           <w:sz w:val="22"/>
           <w:szCs w:val="22"/>
@@ -1826,7 +1641,7 @@
       </w:r>
       <w:r>
         <w:rPr>
-          <w:rFonts w:cs="Arial"/>
+          <w:rFonts w:ascii="Avenir Light" w:hAnsi="Avenir Light" w:cs="Arial"/>
           <w:sz w:val="22"/>
           <w:szCs w:val="22"/>
         </w:rPr>
@@ -1835,7 +1650,7 @@
       <w:proofErr w:type="spellStart"/>
       <w:r>
         <w:rPr>
-          <w:rFonts w:cs="Arial"/>
+          <w:rFonts w:ascii="Avenir Light" w:hAnsi="Avenir Light" w:cs="Arial"/>
           <w:sz w:val="22"/>
           <w:szCs w:val="22"/>
         </w:rPr>
@@ -1844,7 +1659,7 @@
       <w:proofErr w:type="spellEnd"/>
       <w:r>
         <w:rPr>
-          <w:rFonts w:cs="Arial"/>
+          <w:rFonts w:ascii="Avenir Light" w:hAnsi="Avenir Light" w:cs="Arial"/>
           <w:sz w:val="22"/>
           <w:szCs w:val="22"/>
         </w:rPr>
@@ -1864,13 +1679,14 @@
         <w:spacing w:after="120"/>
         <w:ind w:left="270" w:hanging="270"/>
         <w:rPr>
-          <w:rFonts w:cs="Arial"/>
-          <w:sz w:val="22"/>
-          <w:szCs w:val="22"/>
-        </w:rPr>
-      </w:pPr>
-      <w:r>
-        <w:rPr>
+          <w:rFonts w:ascii="Avenir Light" w:hAnsi="Avenir Light" w:cs="Arial"/>
+          <w:sz w:val="22"/>
+          <w:szCs w:val="22"/>
+        </w:rPr>
+      </w:pPr>
+      <w:r>
+        <w:rPr>
+          <w:rFonts w:ascii="Avenir Light" w:hAnsi="Avenir Light"/>
           <w:sz w:val="22"/>
           <w:szCs w:val="22"/>
           <w:shd w:val="clear" w:color="auto" w:fill="FFFFFF"/>
@@ -1880,6 +1696,7 @@
       <w:proofErr w:type="spellStart"/>
       <w:r>
         <w:rPr>
+          <w:rFonts w:ascii="Avenir Light" w:hAnsi="Avenir Light"/>
           <w:sz w:val="22"/>
           <w:szCs w:val="22"/>
           <w:shd w:val="clear" w:color="auto" w:fill="FFFFFF"/>
@@ -1889,27 +1706,12 @@
       <w:proofErr w:type="spellEnd"/>
       <w:r>
         <w:rPr>
-          <w:sz w:val="22"/>
-          <w:szCs w:val="22"/>
-          <w:shd w:val="clear" w:color="auto" w:fill="FFFFFF"/>
-        </w:rPr>
-        <w:t xml:space="preserve"> Swim Team, a</w:t>
-      </w:r>
-      <w:r>
-        <w:rPr>
-          <w:sz w:val="22"/>
-          <w:szCs w:val="22"/>
-          <w:shd w:val="clear" w:color="auto" w:fill="FFFFFF"/>
-        </w:rPr>
-        <w:t xml:space="preserve"> Northern Virginia Swim League (NVSL)</w:t>
-      </w:r>
-      <w:r>
-        <w:rPr>
-          <w:sz w:val="22"/>
-          <w:szCs w:val="22"/>
-          <w:shd w:val="clear" w:color="auto" w:fill="FFFFFF"/>
-        </w:rPr>
-        <w:t xml:space="preserve"> team of 130 swimmers, ages 4 to 18, while also instructing and supervising 9 assistant coaches</w:t>
+          <w:rFonts w:ascii="Avenir Light" w:hAnsi="Avenir Light"/>
+          <w:sz w:val="22"/>
+          <w:szCs w:val="22"/>
+          <w:shd w:val="clear" w:color="auto" w:fill="FFFFFF"/>
+        </w:rPr>
+        <w:t xml:space="preserve"> Swim Team, a Northern Virginia Swim League (NVSL) team of 130 swimmers, ages 4 to 18, while also instructing and supervising 9 assistant coaches</w:t>
       </w:r>
     </w:p>
     <w:p>
@@ -1925,34 +1727,27 @@
         <w:spacing w:after="120"/>
         <w:ind w:left="270" w:hanging="270"/>
         <w:rPr>
-          <w:rFonts w:cs="Arial"/>
-          <w:sz w:val="22"/>
-          <w:szCs w:val="22"/>
-        </w:rPr>
-      </w:pPr>
-      <w:r>
-        <w:rPr>
-          <w:sz w:val="22"/>
-          <w:szCs w:val="22"/>
-        </w:rPr>
-        <w:lastRenderedPageBreak/>
+          <w:rFonts w:ascii="Avenir Light" w:hAnsi="Avenir Light" w:cs="Arial"/>
+          <w:sz w:val="22"/>
+          <w:szCs w:val="22"/>
+        </w:rPr>
+      </w:pPr>
+      <w:r>
+        <w:rPr>
+          <w:rFonts w:ascii="Avenir Light" w:hAnsi="Avenir Light"/>
+          <w:sz w:val="22"/>
+          <w:szCs w:val="22"/>
+        </w:rPr>
         <w:t xml:space="preserve">Duties include </w:t>
       </w:r>
       <w:r>
         <w:rPr>
-          <w:sz w:val="22"/>
-          <w:szCs w:val="22"/>
-          <w:shd w:val="clear" w:color="auto" w:fill="FFFFFF"/>
-        </w:rPr>
-        <w:t>designing and executing three practices daily, providing weekly one-on-one feedback for swimmers as well as for parents, and designing and strategizing weekly meet line-ups to maximize winning potential, while creating a team-oriented atmosphere that i</w:t>
-      </w:r>
-      <w:r>
-        <w:rPr>
-          <w:sz w:val="22"/>
-          <w:szCs w:val="22"/>
-          <w:shd w:val="clear" w:color="auto" w:fill="FFFFFF"/>
-        </w:rPr>
-        <w:t>s encouraging for young athletes</w:t>
+          <w:rFonts w:ascii="Avenir Light" w:hAnsi="Avenir Light"/>
+          <w:sz w:val="22"/>
+          <w:szCs w:val="22"/>
+          <w:shd w:val="clear" w:color="auto" w:fill="FFFFFF"/>
+        </w:rPr>
+        <w:t>designing and executing three practices daily, providing weekly one-on-one feedback for swimmers as well as for parents, and designing and strategizing weekly meet line-ups to maximize winning potential, while creating a team-oriented atmosphere that is encouraging for young athletes</w:t>
       </w:r>
     </w:p>
     <w:p>
@@ -1968,13 +1763,14 @@
         <w:spacing w:after="120"/>
         <w:ind w:left="270" w:hanging="270"/>
         <w:rPr>
-          <w:rFonts w:cs="Arial"/>
-          <w:sz w:val="22"/>
-          <w:szCs w:val="22"/>
-        </w:rPr>
-      </w:pPr>
-      <w:r>
-        <w:rPr>
+          <w:rFonts w:ascii="Avenir Light" w:hAnsi="Avenir Light" w:cs="Arial"/>
+          <w:sz w:val="22"/>
+          <w:szCs w:val="22"/>
+        </w:rPr>
+      </w:pPr>
+      <w:r>
+        <w:rPr>
+          <w:rFonts w:ascii="Avenir Light" w:hAnsi="Avenir Light"/>
           <w:sz w:val="22"/>
           <w:szCs w:val="22"/>
         </w:rPr>
@@ -1982,6 +1778,7 @@
       </w:r>
       <w:r>
         <w:rPr>
+          <w:rFonts w:ascii="Avenir Light" w:hAnsi="Avenir Light"/>
           <w:sz w:val="22"/>
           <w:szCs w:val="22"/>
           <w:shd w:val="clear" w:color="auto" w:fill="FFFFFF"/>
@@ -1991,6 +1788,7 @@
       <w:proofErr w:type="spellStart"/>
       <w:r>
         <w:rPr>
+          <w:rFonts w:ascii="Avenir Light" w:hAnsi="Avenir Light"/>
           <w:sz w:val="22"/>
           <w:szCs w:val="22"/>
           <w:shd w:val="clear" w:color="auto" w:fill="FFFFFF"/>
@@ -2000,6 +1798,7 @@
       <w:proofErr w:type="spellEnd"/>
       <w:r>
         <w:rPr>
+          <w:rFonts w:ascii="Avenir Light" w:hAnsi="Avenir Light"/>
           <w:sz w:val="22"/>
           <w:szCs w:val="22"/>
           <w:shd w:val="clear" w:color="auto" w:fill="FFFFFF"/>
@@ -2014,14 +1813,14 @@
         </w:tabs>
         <w:spacing w:after="120"/>
         <w:rPr>
-          <w:rFonts w:cs="Arial"/>
-          <w:sz w:val="22"/>
-          <w:szCs w:val="22"/>
-        </w:rPr>
-      </w:pPr>
-      <w:r>
-        <w:rPr>
-          <w:rFonts w:cs="Arial"/>
+          <w:rFonts w:ascii="Avenir Light" w:hAnsi="Avenir Light" w:cs="Arial"/>
+          <w:sz w:val="22"/>
+          <w:szCs w:val="22"/>
+        </w:rPr>
+      </w:pPr>
+      <w:r>
+        <w:rPr>
+          <w:rFonts w:ascii="Avenir Light" w:hAnsi="Avenir Light" w:cs="Arial"/>
           <w:b/>
           <w:sz w:val="22"/>
           <w:szCs w:val="22"/>
@@ -2030,7 +1829,7 @@
       </w:r>
       <w:r>
         <w:rPr>
-          <w:rFonts w:cs="Arial"/>
+          <w:rFonts w:ascii="Avenir Light" w:hAnsi="Avenir Light" w:cs="Arial"/>
           <w:sz w:val="22"/>
           <w:szCs w:val="22"/>
         </w:rPr>
@@ -2039,7 +1838,7 @@
       <w:proofErr w:type="spellStart"/>
       <w:r>
         <w:rPr>
-          <w:rFonts w:cs="Arial"/>
+          <w:rFonts w:ascii="Avenir Light" w:hAnsi="Avenir Light" w:cs="Arial"/>
           <w:sz w:val="22"/>
           <w:szCs w:val="22"/>
         </w:rPr>
@@ -2048,7 +1847,7 @@
       <w:proofErr w:type="spellEnd"/>
       <w:r>
         <w:rPr>
-          <w:rFonts w:cs="Arial"/>
+          <w:rFonts w:ascii="Avenir Light" w:hAnsi="Avenir Light" w:cs="Arial"/>
           <w:sz w:val="22"/>
           <w:szCs w:val="22"/>
         </w:rPr>
@@ -2068,7 +1867,7 @@
         <w:spacing w:after="120"/>
         <w:ind w:left="270" w:hanging="270"/>
         <w:rPr>
-          <w:rFonts w:ascii="Cambria" w:hAnsi="Cambria" w:cs="Helvetica"/>
+          <w:rFonts w:ascii="Avenir Light" w:hAnsi="Avenir Light" w:cs="Helvetica"/>
           <w:color w:val="262626"/>
           <w:sz w:val="22"/>
           <w:szCs w:val="22"/>
@@ -2076,7 +1875,7 @@
       </w:pPr>
       <w:r>
         <w:rPr>
-          <w:rFonts w:ascii="Cambria" w:hAnsi="Cambria" w:cs="Helvetica"/>
+          <w:rFonts w:ascii="Avenir Light" w:hAnsi="Avenir Light" w:cs="Helvetica"/>
           <w:color w:val="262626"/>
           <w:sz w:val="22"/>
           <w:szCs w:val="22"/>
@@ -2097,14 +1896,14 @@
         <w:spacing w:after="120"/>
         <w:ind w:left="270" w:hanging="270"/>
         <w:rPr>
-          <w:rFonts w:cs="Arial"/>
-          <w:sz w:val="22"/>
-          <w:szCs w:val="22"/>
-        </w:rPr>
-      </w:pPr>
-      <w:r>
-        <w:rPr>
-          <w:rFonts w:cs="Arial"/>
+          <w:rFonts w:ascii="Avenir Light" w:hAnsi="Avenir Light" w:cs="Arial"/>
+          <w:sz w:val="22"/>
+          <w:szCs w:val="22"/>
+        </w:rPr>
+      </w:pPr>
+      <w:r>
+        <w:rPr>
+          <w:rFonts w:ascii="Avenir Light" w:hAnsi="Avenir Light" w:cs="Arial"/>
           <w:sz w:val="22"/>
           <w:szCs w:val="22"/>
         </w:rPr>
@@ -2118,13 +1917,14 @@
         </w:tabs>
         <w:spacing w:after="120"/>
         <w:rPr>
-          <w:rFonts w:cs="Arial"/>
-          <w:sz w:val="22"/>
-          <w:szCs w:val="22"/>
-        </w:rPr>
-      </w:pPr>
-      <w:r>
-        <w:rPr>
+          <w:rFonts w:ascii="Avenir Light" w:hAnsi="Avenir Light" w:cs="Arial"/>
+          <w:sz w:val="22"/>
+          <w:szCs w:val="22"/>
+        </w:rPr>
+      </w:pPr>
+      <w:r>
+        <w:rPr>
+          <w:rFonts w:ascii="Avenir Light" w:hAnsi="Avenir Light"/>
           <w:b/>
           <w:sz w:val="22"/>
           <w:szCs w:val="22"/>
@@ -2134,6 +1934,7 @@
       </w:r>
       <w:r>
         <w:rPr>
+          <w:rFonts w:ascii="Avenir Light" w:hAnsi="Avenir Light"/>
           <w:sz w:val="22"/>
           <w:szCs w:val="22"/>
           <w:shd w:val="clear" w:color="auto" w:fill="FFFFFF"/>
@@ -2145,14 +1946,14 @@
       <w:pPr>
         <w:spacing w:after="120"/>
         <w:rPr>
-          <w:rFonts w:cs="Arial"/>
-          <w:sz w:val="22"/>
-          <w:szCs w:val="22"/>
-        </w:rPr>
-      </w:pPr>
-      <w:r>
-        <w:rPr>
-          <w:rFonts w:cs="Arial"/>
+          <w:rFonts w:ascii="Avenir Light" w:hAnsi="Avenir Light" w:cs="Arial"/>
+          <w:sz w:val="22"/>
+          <w:szCs w:val="22"/>
+        </w:rPr>
+      </w:pPr>
+      <w:r>
+        <w:rPr>
+          <w:rFonts w:ascii="Avenir Light" w:hAnsi="Avenir Light" w:cs="Arial"/>
           <w:b/>
           <w:sz w:val="22"/>
           <w:szCs w:val="22"/>
@@ -2161,7 +1962,7 @@
       </w:r>
       <w:r>
         <w:rPr>
-          <w:rFonts w:cs="Arial"/>
+          <w:rFonts w:ascii="Avenir Light" w:hAnsi="Avenir Light" w:cs="Arial"/>
           <w:sz w:val="22"/>
           <w:szCs w:val="22"/>
         </w:rPr>
@@ -2181,14 +1982,14 @@
         <w:spacing w:after="120"/>
         <w:ind w:left="270" w:hanging="270"/>
         <w:rPr>
-          <w:rFonts w:cs="Arial"/>
-          <w:sz w:val="22"/>
-          <w:szCs w:val="22"/>
-        </w:rPr>
-      </w:pPr>
-      <w:r>
-        <w:rPr>
-          <w:rFonts w:cs="Arial"/>
+          <w:rFonts w:ascii="Avenir Light" w:hAnsi="Avenir Light" w:cs="Arial"/>
+          <w:sz w:val="22"/>
+          <w:szCs w:val="22"/>
+        </w:rPr>
+      </w:pPr>
+      <w:r>
+        <w:rPr>
+          <w:rFonts w:ascii="Avenir Light" w:hAnsi="Avenir Light" w:cs="Arial"/>
           <w:sz w:val="22"/>
           <w:szCs w:val="22"/>
         </w:rPr>
@@ -2199,14 +2000,14 @@
       <w:pPr>
         <w:spacing w:after="120"/>
         <w:rPr>
-          <w:rFonts w:cs="Arial"/>
-          <w:sz w:val="22"/>
-          <w:szCs w:val="22"/>
-        </w:rPr>
-      </w:pPr>
-      <w:r>
-        <w:rPr>
-          <w:rFonts w:cs="Arial"/>
+          <w:rFonts w:ascii="Avenir Light" w:hAnsi="Avenir Light" w:cs="Arial"/>
+          <w:sz w:val="22"/>
+          <w:szCs w:val="22"/>
+        </w:rPr>
+      </w:pPr>
+      <w:r>
+        <w:rPr>
+          <w:rFonts w:ascii="Avenir Light" w:hAnsi="Avenir Light" w:cs="Arial"/>
           <w:b/>
           <w:sz w:val="22"/>
           <w:szCs w:val="22"/>
@@ -2215,7 +2016,7 @@
       </w:r>
       <w:r>
         <w:rPr>
-          <w:rFonts w:cs="Arial"/>
+          <w:rFonts w:ascii="Avenir Light" w:hAnsi="Avenir Light" w:cs="Arial"/>
           <w:sz w:val="22"/>
           <w:szCs w:val="22"/>
         </w:rPr>
@@ -2236,42 +2037,32 @@
         <w:spacing w:after="120"/>
         <w:ind w:left="270" w:hanging="270"/>
         <w:rPr>
-          <w:rFonts w:cs="Arial"/>
-          <w:sz w:val="22"/>
-          <w:szCs w:val="22"/>
-        </w:rPr>
-      </w:pPr>
-      <w:r>
-        <w:rPr>
-          <w:rFonts w:cs="Arial"/>
-          <w:sz w:val="22"/>
-          <w:szCs w:val="22"/>
-        </w:rPr>
-        <w:t>Served as a teacher’s assistant at Sleepy Hollow Elementary School, assisting students with learning disabilities and autism, monitoring students in the classroom setting and collecting observational data, and utilizing applied behavioral te</w:t>
-      </w:r>
-      <w:bookmarkStart w:id="0" w:name="_GoBack"/>
-      <w:bookmarkEnd w:id="0"/>
-      <w:r>
-        <w:rPr>
-          <w:rFonts w:cs="Arial"/>
-          <w:sz w:val="22"/>
-          <w:szCs w:val="22"/>
-        </w:rPr>
-        <w:t>chniques (ABA).</w:t>
+          <w:rFonts w:ascii="Avenir Light" w:hAnsi="Avenir Light" w:cs="Arial"/>
+          <w:sz w:val="22"/>
+          <w:szCs w:val="22"/>
+        </w:rPr>
+      </w:pPr>
+      <w:r>
+        <w:rPr>
+          <w:rFonts w:ascii="Avenir Light" w:hAnsi="Avenir Light" w:cs="Arial"/>
+          <w:sz w:val="22"/>
+          <w:szCs w:val="22"/>
+        </w:rPr>
+        <w:t>Served as a teacher’s assistant at Sleepy Hollow Elementary School, assisting students with learning disabilities and autism, monitoring students in the classroom setting and collecting observational data, and utilizing applied behavioral techniques (ABA).</w:t>
       </w:r>
     </w:p>
     <w:p>
       <w:pPr>
         <w:spacing w:after="120"/>
         <w:rPr>
-          <w:rFonts w:cs="Arial"/>
-          <w:sz w:val="22"/>
-          <w:szCs w:val="22"/>
-        </w:rPr>
-      </w:pPr>
-      <w:r>
-        <w:rPr>
-          <w:rFonts w:cs="Arial"/>
+          <w:rFonts w:ascii="Avenir Light" w:hAnsi="Avenir Light" w:cs="Arial"/>
+          <w:sz w:val="22"/>
+          <w:szCs w:val="22"/>
+        </w:rPr>
+      </w:pPr>
+      <w:r>
+        <w:rPr>
+          <w:rFonts w:ascii="Avenir Light" w:hAnsi="Avenir Light" w:cs="Arial"/>
           <w:b/>
           <w:sz w:val="22"/>
           <w:szCs w:val="22"/>
@@ -2280,7 +2071,7 @@
       </w:r>
       <w:r>
         <w:rPr>
-          <w:rFonts w:cs="Arial"/>
+          <w:rFonts w:ascii="Avenir Light" w:hAnsi="Avenir Light" w:cs="Arial"/>
           <w:sz w:val="22"/>
           <w:szCs w:val="22"/>
         </w:rPr>
@@ -2300,14 +2091,14 @@
         <w:spacing w:after="120"/>
         <w:ind w:left="270" w:hanging="270"/>
         <w:rPr>
-          <w:rFonts w:cs="Arial"/>
-          <w:sz w:val="22"/>
-          <w:szCs w:val="22"/>
-        </w:rPr>
-      </w:pPr>
-      <w:r>
-        <w:rPr>
-          <w:rFonts w:cs="Arial"/>
+          <w:rFonts w:ascii="Avenir Light" w:hAnsi="Avenir Light" w:cs="Arial"/>
+          <w:sz w:val="22"/>
+          <w:szCs w:val="22"/>
+        </w:rPr>
+      </w:pPr>
+      <w:r>
+        <w:rPr>
+          <w:rFonts w:ascii="Avenir Light" w:hAnsi="Avenir Light" w:cs="Arial"/>
           <w:sz w:val="22"/>
           <w:szCs w:val="22"/>
         </w:rPr>
@@ -2318,14 +2109,14 @@
       <w:pPr>
         <w:spacing w:after="120"/>
         <w:rPr>
-          <w:rFonts w:cs="Arial"/>
-          <w:sz w:val="22"/>
-          <w:szCs w:val="22"/>
-        </w:rPr>
-      </w:pPr>
-      <w:r>
-        <w:rPr>
-          <w:rFonts w:cs="Arial"/>
+          <w:rFonts w:ascii="Avenir Light" w:hAnsi="Avenir Light" w:cs="Arial"/>
+          <w:sz w:val="22"/>
+          <w:szCs w:val="22"/>
+        </w:rPr>
+      </w:pPr>
+      <w:r>
+        <w:rPr>
+          <w:rFonts w:ascii="Avenir Light" w:hAnsi="Avenir Light" w:cs="Arial"/>
           <w:b/>
           <w:sz w:val="22"/>
           <w:szCs w:val="22"/>
@@ -2334,7 +2125,7 @@
       </w:r>
       <w:r>
         <w:rPr>
-          <w:rFonts w:cs="Arial"/>
+          <w:rFonts w:ascii="Avenir Light" w:hAnsi="Avenir Light" w:cs="Arial"/>
           <w:sz w:val="22"/>
           <w:szCs w:val="22"/>
         </w:rPr>
@@ -2354,58 +2145,19 @@
         <w:spacing w:after="120"/>
         <w:ind w:left="270" w:hanging="270"/>
         <w:rPr>
-          <w:rFonts w:cs="Arial"/>
-          <w:sz w:val="22"/>
-          <w:szCs w:val="22"/>
-        </w:rPr>
-      </w:pPr>
-      <w:r>
-        <w:rPr>
-          <w:sz w:val="22"/>
-          <w:szCs w:val="22"/>
-          <w:shd w:val="clear" w:color="auto" w:fill="FFFFFF"/>
-        </w:rPr>
-        <w:t>Assisted in</w:t>
-      </w:r>
-      <w:r>
-        <w:rPr>
-          <w:sz w:val="22"/>
-          <w:szCs w:val="22"/>
-          <w:shd w:val="clear" w:color="auto" w:fill="FFFFFF"/>
-        </w:rPr>
-        <w:t xml:space="preserve"> leading </w:t>
-      </w:r>
-      <w:r>
-        <w:rPr>
-          <w:sz w:val="22"/>
-          <w:szCs w:val="22"/>
-          <w:shd w:val="clear" w:color="auto" w:fill="FFFFFF"/>
-        </w:rPr>
-        <w:t xml:space="preserve">Fox Mill Estates, </w:t>
-      </w:r>
-      <w:r>
-        <w:rPr>
-          <w:sz w:val="22"/>
-          <w:szCs w:val="22"/>
-          <w:shd w:val="clear" w:color="auto" w:fill="FFFFFF"/>
-        </w:rPr>
-        <w:t>a</w:t>
-      </w:r>
-      <w:r>
-        <w:rPr>
-          <w:sz w:val="22"/>
-          <w:szCs w:val="22"/>
-          <w:shd w:val="clear" w:color="auto" w:fill="FFFFFF"/>
-        </w:rPr>
-        <w:t xml:space="preserve"> Northern Virginia Swim League (NVSL) team of 12</w:t>
-      </w:r>
-      <w:r>
-        <w:rPr>
-          <w:sz w:val="22"/>
-          <w:szCs w:val="22"/>
-          <w:shd w:val="clear" w:color="auto" w:fill="FFFFFF"/>
-        </w:rPr>
-        <w:t>0 swimmers, ages 4 to 18</w:t>
+          <w:rFonts w:ascii="Avenir Light" w:hAnsi="Avenir Light" w:cs="Arial"/>
+          <w:sz w:val="22"/>
+          <w:szCs w:val="22"/>
+        </w:rPr>
+      </w:pPr>
+      <w:r>
+        <w:rPr>
+          <w:rFonts w:ascii="Avenir Light" w:hAnsi="Avenir Light"/>
+          <w:sz w:val="22"/>
+          <w:szCs w:val="22"/>
+          <w:shd w:val="clear" w:color="auto" w:fill="FFFFFF"/>
+        </w:rPr>
+        <w:t>Assisted in leading Fox Mill Estates, a Northern Virginia Swim League (NVSL) team of 120 swimmers, ages 4 to 18</w:t>
       </w:r>
     </w:p>
     <w:p>
@@ -2421,64 +2173,19 @@
         <w:spacing w:after="120"/>
         <w:ind w:left="270" w:hanging="270"/>
         <w:rPr>
-          <w:rFonts w:cs="Arial"/>
-          <w:sz w:val="22"/>
-          <w:szCs w:val="22"/>
-        </w:rPr>
-      </w:pPr>
-      <w:r>
-        <w:rPr>
-          <w:rFonts w:cs="Arial"/>
-          <w:sz w:val="22"/>
-          <w:szCs w:val="22"/>
-        </w:rPr>
-        <w:t>Aided in leading</w:t>
-      </w:r>
-      <w:r>
-        <w:rPr>
-          <w:rFonts w:cs="Arial"/>
-          <w:sz w:val="22"/>
-          <w:szCs w:val="22"/>
-        </w:rPr>
-        <w:t xml:space="preserve"> team to win NVSL Division 10 in 2010</w:t>
-      </w:r>
-    </w:p>
-    <w:p>
-      <w:pPr>
-        <w:spacing w:after="120"/>
-        <w:rPr>
-          <w:rFonts w:cs="Arial"/>
-          <w:sz w:val="22"/>
-          <w:szCs w:val="22"/>
-        </w:rPr>
-      </w:pPr>
-      <w:r>
-        <w:rPr>
-          <w:rFonts w:cs="Arial"/>
-          <w:b/>
-          <w:sz w:val="22"/>
-          <w:szCs w:val="22"/>
-        </w:rPr>
-        <w:t>Lifeguard</w:t>
-      </w:r>
-      <w:r>
-        <w:rPr>
-          <w:rFonts w:cs="Arial"/>
-          <w:sz w:val="22"/>
-          <w:szCs w:val="22"/>
-        </w:rPr>
-        <w:t>, Splash Aquatic; 2006-2008</w:t>
-      </w:r>
-    </w:p>
-    <w:p>
-      <w:pPr>
-        <w:spacing w:after="120"/>
-        <w:rPr>
-          <w:rFonts w:cs="Arial"/>
-          <w:sz w:val="22"/>
-          <w:szCs w:val="22"/>
-        </w:rPr>
-      </w:pPr>
+          <w:rFonts w:ascii="Avenir Light" w:hAnsi="Avenir Light" w:cs="Arial"/>
+          <w:sz w:val="22"/>
+          <w:szCs w:val="22"/>
+        </w:rPr>
+      </w:pPr>
+      <w:r>
+        <w:rPr>
+          <w:rFonts w:ascii="Avenir Light" w:hAnsi="Avenir Light" w:cs="Arial"/>
+          <w:sz w:val="22"/>
+          <w:szCs w:val="22"/>
+        </w:rPr>
+        <w:t>Aided in leading team to win NVSL Division 10 in 2010</w:t>
+      </w:r>
     </w:p>
     <w:p>
       <w:pPr>
@@ -2488,7 +2195,7 @@
         </w:tabs>
         <w:spacing w:before="120" w:after="120"/>
         <w:rPr>
-          <w:rFonts w:ascii="Cambria" w:hAnsi="Cambria" w:cs="Arial"/>
+          <w:rFonts w:ascii="Avenir Medium" w:hAnsi="Avenir Medium" w:cs="Arial"/>
           <w:b/>
           <w:sz w:val="22"/>
           <w:szCs w:val="22"/>
@@ -2496,7 +2203,7 @@
       </w:pPr>
       <w:r>
         <w:rPr>
-          <w:rFonts w:ascii="Cambria" w:hAnsi="Cambria" w:cs="Arial"/>
+          <w:rFonts w:ascii="Avenir Medium" w:hAnsi="Avenir Medium" w:cs="Arial"/>
           <w:b/>
           <w:sz w:val="22"/>
           <w:szCs w:val="22"/>
@@ -2511,40 +2218,23 @@
         </w:tabs>
         <w:spacing w:after="120"/>
         <w:rPr>
-          <w:rFonts w:cs="Arial"/>
-          <w:sz w:val="22"/>
-          <w:szCs w:val="22"/>
-        </w:rPr>
-      </w:pPr>
-      <w:r>
-        <w:rPr>
-          <w:rFonts w:cs="Arial"/>
-          <w:b/>
-          <w:sz w:val="22"/>
-          <w:szCs w:val="22"/>
-        </w:rPr>
-        <w:t xml:space="preserve">Stipend </w:t>
-      </w:r>
-      <w:r>
-        <w:rPr>
-          <w:rFonts w:cs="Arial"/>
-          <w:sz w:val="22"/>
-          <w:szCs w:val="22"/>
-        </w:rPr>
-        <w:t xml:space="preserve"> ($3163.50) – six-credit tuition stipend as a Graduate Research Assistant, George Mason University Department of Geogr</w:t>
-      </w:r>
-      <w:r>
-        <w:rPr>
-          <w:rFonts w:cs="Arial"/>
-          <w:sz w:val="22"/>
-          <w:szCs w:val="22"/>
-        </w:rPr>
-        <w:t xml:space="preserve">aphy and </w:t>
+          <w:rFonts w:ascii="Avenir Light" w:hAnsi="Avenir Light" w:cs="Arial"/>
+          <w:sz w:val="22"/>
+          <w:szCs w:val="22"/>
+        </w:rPr>
+      </w:pPr>
+      <w:r>
+        <w:rPr>
+          <w:rFonts w:ascii="Avenir Light" w:hAnsi="Avenir Light" w:cs="Arial"/>
+          <w:sz w:val="22"/>
+          <w:szCs w:val="22"/>
+        </w:rPr>
+        <w:t xml:space="preserve">Outstanding Graduate Student Award ($500) – Department of Geography and </w:t>
       </w:r>
       <w:proofErr w:type="spellStart"/>
       <w:r>
         <w:rPr>
-          <w:rFonts w:cs="Arial"/>
+          <w:rFonts w:ascii="Avenir Light" w:hAnsi="Avenir Light" w:cs="Arial"/>
           <w:sz w:val="22"/>
           <w:szCs w:val="22"/>
         </w:rPr>
@@ -2553,35 +2243,11 @@
       <w:proofErr w:type="spellEnd"/>
       <w:r>
         <w:rPr>
-          <w:rFonts w:cs="Arial"/>
-          <w:sz w:val="22"/>
-          <w:szCs w:val="22"/>
-        </w:rPr>
-        <w:t xml:space="preserve"> Science </w:t>
-      </w:r>
-      <w:r>
-        <w:rPr>
-          <w:rFonts w:cs="Arial"/>
-          <w:sz w:val="22"/>
-          <w:szCs w:val="22"/>
-        </w:rPr>
-        <w:t>(</w:t>
-      </w:r>
-      <w:r>
-        <w:rPr>
-          <w:rFonts w:cs="Arial"/>
-          <w:sz w:val="22"/>
-          <w:szCs w:val="22"/>
-        </w:rPr>
-        <w:t>Fall</w:t>
-      </w:r>
-      <w:r>
-        <w:rPr>
-          <w:rFonts w:cs="Arial"/>
-          <w:sz w:val="22"/>
-          <w:szCs w:val="22"/>
-        </w:rPr>
-        <w:t xml:space="preserve"> 2015)</w:t>
+          <w:rFonts w:ascii="Avenir Light" w:hAnsi="Avenir Light" w:cs="Arial"/>
+          <w:sz w:val="22"/>
+          <w:szCs w:val="22"/>
+        </w:rPr>
+        <w:t xml:space="preserve"> Science, George Mason University (Spring 2016)</w:t>
       </w:r>
     </w:p>
     <w:p>
@@ -2591,27 +2257,36 @@
         </w:tabs>
         <w:spacing w:after="120"/>
         <w:rPr>
-          <w:rFonts w:cs="Arial"/>
-          <w:sz w:val="22"/>
-          <w:szCs w:val="22"/>
-        </w:rPr>
-      </w:pPr>
-      <w:r>
-        <w:rPr>
-          <w:rFonts w:cs="Arial"/>
-          <w:b/>
-          <w:sz w:val="22"/>
-          <w:szCs w:val="22"/>
-        </w:rPr>
-        <w:t xml:space="preserve">Travel Grant </w:t>
-      </w:r>
-      <w:r>
-        <w:rPr>
-          <w:rFonts w:cs="Arial"/>
-          <w:sz w:val="22"/>
-          <w:szCs w:val="22"/>
-        </w:rPr>
-        <w:t>($1800) – to attend and present research at the International Cartographic Conference in Rio de Janeiro, Brazil, funded by the U.S. National Committee, National Science Foundation (August 2015)</w:t>
+          <w:rFonts w:ascii="Avenir Light" w:hAnsi="Avenir Light" w:cs="Arial"/>
+          <w:sz w:val="22"/>
+          <w:szCs w:val="22"/>
+        </w:rPr>
+      </w:pPr>
+      <w:r>
+        <w:rPr>
+          <w:rFonts w:ascii="Avenir Light" w:hAnsi="Avenir Light" w:cs="Arial"/>
+          <w:sz w:val="22"/>
+          <w:szCs w:val="22"/>
+        </w:rPr>
+        <w:t xml:space="preserve">Stipend  ($3163.50) – six-credit tuition stipend as a Graduate Research Assistant, George Mason University Department of Geography and </w:t>
+      </w:r>
+      <w:proofErr w:type="spellStart"/>
+      <w:r>
+        <w:rPr>
+          <w:rFonts w:ascii="Avenir Light" w:hAnsi="Avenir Light" w:cs="Arial"/>
+          <w:sz w:val="22"/>
+          <w:szCs w:val="22"/>
+        </w:rPr>
+        <w:t>Geoinformation</w:t>
+      </w:r>
+      <w:proofErr w:type="spellEnd"/>
+      <w:r>
+        <w:rPr>
+          <w:rFonts w:ascii="Avenir Light" w:hAnsi="Avenir Light" w:cs="Arial"/>
+          <w:sz w:val="22"/>
+          <w:szCs w:val="22"/>
+        </w:rPr>
+        <w:t xml:space="preserve"> Science (Fall 2015)</w:t>
       </w:r>
     </w:p>
     <w:p>
@@ -2621,45 +2296,18 @@
         </w:tabs>
         <w:spacing w:after="120"/>
         <w:rPr>
-          <w:rFonts w:cs="Arial"/>
-          <w:sz w:val="22"/>
-          <w:szCs w:val="22"/>
-        </w:rPr>
-      </w:pPr>
-      <w:r>
-        <w:rPr>
-          <w:rFonts w:cs="Arial"/>
-          <w:b/>
-          <w:sz w:val="22"/>
-          <w:szCs w:val="22"/>
-        </w:rPr>
-        <w:t xml:space="preserve">Stipend </w:t>
-      </w:r>
-      <w:r>
-        <w:rPr>
-          <w:rFonts w:cs="Arial"/>
-          <w:sz w:val="22"/>
-          <w:szCs w:val="22"/>
-        </w:rPr>
-        <w:t xml:space="preserve"> ($3163.50) – six-credit tuition stipend as a Graduate Research Assistant, George Mason University Department of Geography and </w:t>
-      </w:r>
-      <w:proofErr w:type="spellStart"/>
-      <w:r>
-        <w:rPr>
-          <w:rFonts w:cs="Arial"/>
-          <w:sz w:val="22"/>
-          <w:szCs w:val="22"/>
-        </w:rPr>
-        <w:t>Geoinformation</w:t>
-      </w:r>
-      <w:proofErr w:type="spellEnd"/>
-      <w:r>
-        <w:rPr>
-          <w:rFonts w:cs="Arial"/>
-          <w:sz w:val="22"/>
-          <w:szCs w:val="22"/>
-        </w:rPr>
-        <w:t xml:space="preserve"> Science (Summer 2015)</w:t>
+          <w:rFonts w:ascii="Avenir Light" w:hAnsi="Avenir Light" w:cs="Arial"/>
+          <w:sz w:val="22"/>
+          <w:szCs w:val="22"/>
+        </w:rPr>
+      </w:pPr>
+      <w:r>
+        <w:rPr>
+          <w:rFonts w:ascii="Avenir Light" w:hAnsi="Avenir Light" w:cs="Arial"/>
+          <w:sz w:val="22"/>
+          <w:szCs w:val="22"/>
+        </w:rPr>
+        <w:t>Travel Grant ($1800) – to attend and present research at the International Cartographic Conference in Rio de Janeiro, Brazil, funded by the U.S. National Committee, National Science Foundation (August 2015)</w:t>
       </w:r>
     </w:p>
     <w:p>
@@ -2669,27 +2317,36 @@
         </w:tabs>
         <w:spacing w:after="120"/>
         <w:rPr>
-          <w:rFonts w:cs="Arial"/>
-          <w:sz w:val="22"/>
-          <w:szCs w:val="22"/>
-        </w:rPr>
-      </w:pPr>
-      <w:r>
-        <w:rPr>
-          <w:rFonts w:cs="Arial"/>
-          <w:b/>
-          <w:sz w:val="22"/>
-          <w:szCs w:val="22"/>
-        </w:rPr>
-        <w:t xml:space="preserve">Science Slam Second Place Finisher </w:t>
-      </w:r>
-      <w:r>
-        <w:rPr>
-          <w:rFonts w:cs="Arial"/>
-          <w:sz w:val="22"/>
-          <w:szCs w:val="22"/>
-        </w:rPr>
-        <w:t>($150) – George Mason University (April 2015)</w:t>
+          <w:rFonts w:ascii="Avenir Light" w:hAnsi="Avenir Light" w:cs="Arial"/>
+          <w:sz w:val="22"/>
+          <w:szCs w:val="22"/>
+        </w:rPr>
+      </w:pPr>
+      <w:r>
+        <w:rPr>
+          <w:rFonts w:ascii="Avenir Light" w:hAnsi="Avenir Light" w:cs="Arial"/>
+          <w:sz w:val="22"/>
+          <w:szCs w:val="22"/>
+        </w:rPr>
+        <w:t xml:space="preserve">Stipend  ($3163.50) – six-credit tuition stipend as a Graduate Research Assistant, George Mason University Department of Geography and </w:t>
+      </w:r>
+      <w:proofErr w:type="spellStart"/>
+      <w:r>
+        <w:rPr>
+          <w:rFonts w:ascii="Avenir Light" w:hAnsi="Avenir Light" w:cs="Arial"/>
+          <w:sz w:val="22"/>
+          <w:szCs w:val="22"/>
+        </w:rPr>
+        <w:t>Geoinformation</w:t>
+      </w:r>
+      <w:proofErr w:type="spellEnd"/>
+      <w:r>
+        <w:rPr>
+          <w:rFonts w:ascii="Avenir Light" w:hAnsi="Avenir Light" w:cs="Arial"/>
+          <w:sz w:val="22"/>
+          <w:szCs w:val="22"/>
+        </w:rPr>
+        <w:t xml:space="preserve"> Science (Summer 2015)</w:t>
       </w:r>
     </w:p>
     <w:p>
@@ -2699,27 +2356,18 @@
         </w:tabs>
         <w:spacing w:after="120"/>
         <w:rPr>
-          <w:rFonts w:cs="Arial"/>
-          <w:sz w:val="22"/>
-          <w:szCs w:val="22"/>
-        </w:rPr>
-      </w:pPr>
-      <w:r>
-        <w:rPr>
-          <w:rFonts w:cs="Arial"/>
-          <w:b/>
-          <w:sz w:val="22"/>
-          <w:szCs w:val="22"/>
-        </w:rPr>
-        <w:t xml:space="preserve">Best Graduate Map </w:t>
-      </w:r>
-      <w:r>
-        <w:rPr>
-          <w:rFonts w:cs="Arial"/>
-          <w:sz w:val="22"/>
-          <w:szCs w:val="22"/>
-        </w:rPr>
-        <w:t>($250) – GIS day mapping competition to create a shuttle map for George Mason University (November 2014)</w:t>
+          <w:rFonts w:ascii="Avenir Light" w:hAnsi="Avenir Light" w:cs="Arial"/>
+          <w:sz w:val="22"/>
+          <w:szCs w:val="22"/>
+        </w:rPr>
+      </w:pPr>
+      <w:r>
+        <w:rPr>
+          <w:rFonts w:ascii="Avenir Light" w:hAnsi="Avenir Light" w:cs="Arial"/>
+          <w:sz w:val="22"/>
+          <w:szCs w:val="22"/>
+        </w:rPr>
+        <w:t>Science Slam Second Place Finisher ($150) – George Mason University (April 2015)</w:t>
       </w:r>
     </w:p>
     <w:p>
@@ -2729,45 +2377,18 @@
         </w:tabs>
         <w:spacing w:after="120"/>
         <w:rPr>
-          <w:rFonts w:cs="Arial"/>
-          <w:sz w:val="22"/>
-          <w:szCs w:val="22"/>
-        </w:rPr>
-      </w:pPr>
-      <w:r>
-        <w:rPr>
-          <w:rFonts w:cs="Arial"/>
-          <w:b/>
-          <w:sz w:val="22"/>
-          <w:szCs w:val="22"/>
-        </w:rPr>
-        <w:t xml:space="preserve">Stipend </w:t>
-      </w:r>
-      <w:r>
-        <w:rPr>
-          <w:rFonts w:cs="Arial"/>
-          <w:sz w:val="22"/>
-          <w:szCs w:val="22"/>
-        </w:rPr>
-        <w:t xml:space="preserve">($8058.75) – fifteen-credit tuition stipend as a Graduate Research Assistant, George Mason University Department of Geography and </w:t>
-      </w:r>
-      <w:proofErr w:type="spellStart"/>
-      <w:r>
-        <w:rPr>
-          <w:rFonts w:cs="Arial"/>
-          <w:sz w:val="22"/>
-          <w:szCs w:val="22"/>
-        </w:rPr>
-        <w:t>Geoinformation</w:t>
-      </w:r>
-      <w:proofErr w:type="spellEnd"/>
-      <w:r>
-        <w:rPr>
-          <w:rFonts w:cs="Arial"/>
-          <w:sz w:val="22"/>
-          <w:szCs w:val="22"/>
-        </w:rPr>
-        <w:t xml:space="preserve"> Science (2014-2015)</w:t>
+          <w:rFonts w:ascii="Avenir Light" w:hAnsi="Avenir Light" w:cs="Arial"/>
+          <w:sz w:val="22"/>
+          <w:szCs w:val="22"/>
+        </w:rPr>
+      </w:pPr>
+      <w:r>
+        <w:rPr>
+          <w:rFonts w:ascii="Avenir Light" w:hAnsi="Avenir Light" w:cs="Arial"/>
+          <w:sz w:val="22"/>
+          <w:szCs w:val="22"/>
+        </w:rPr>
+        <w:t>Best Graduate Map ($250) – GIS day mapping competition to create a shuttle map for George Mason University (November 2014)</w:t>
       </w:r>
     </w:p>
     <w:p>
@@ -2777,32 +2398,23 @@
         </w:tabs>
         <w:spacing w:after="120"/>
         <w:rPr>
-          <w:rFonts w:cs="Arial"/>
-          <w:sz w:val="22"/>
-          <w:szCs w:val="22"/>
-        </w:rPr>
-      </w:pPr>
-      <w:r>
-        <w:rPr>
-          <w:rFonts w:cs="Arial"/>
-          <w:b/>
-          <w:sz w:val="22"/>
-          <w:szCs w:val="22"/>
-        </w:rPr>
-        <w:t>Alice C. Andrews Award: Outstanding Senior in Geography</w:t>
-      </w:r>
-      <w:r>
-        <w:rPr>
-          <w:rFonts w:cs="Arial"/>
-          <w:sz w:val="22"/>
-          <w:szCs w:val="22"/>
-        </w:rPr>
-        <w:t xml:space="preserve"> ($500) – Department of Geography and </w:t>
+          <w:rFonts w:ascii="Avenir Light" w:hAnsi="Avenir Light" w:cs="Arial"/>
+          <w:sz w:val="22"/>
+          <w:szCs w:val="22"/>
+        </w:rPr>
+      </w:pPr>
+      <w:r>
+        <w:rPr>
+          <w:rFonts w:ascii="Avenir Light" w:hAnsi="Avenir Light" w:cs="Arial"/>
+          <w:sz w:val="22"/>
+          <w:szCs w:val="22"/>
+        </w:rPr>
+        <w:t xml:space="preserve">Stipend ($8058.75) – fifteen-credit tuition stipend as a Graduate Research Assistant, George Mason University Department of Geography and </w:t>
       </w:r>
       <w:proofErr w:type="spellStart"/>
       <w:r>
         <w:rPr>
-          <w:rFonts w:cs="Arial"/>
+          <w:rFonts w:ascii="Avenir Light" w:hAnsi="Avenir Light" w:cs="Arial"/>
           <w:sz w:val="22"/>
           <w:szCs w:val="22"/>
         </w:rPr>
@@ -2811,11 +2423,11 @@
       <w:proofErr w:type="spellEnd"/>
       <w:r>
         <w:rPr>
-          <w:rFonts w:cs="Arial"/>
-          <w:sz w:val="22"/>
-          <w:szCs w:val="22"/>
-        </w:rPr>
-        <w:t xml:space="preserve"> Science, George Mason University (May 2014)</w:t>
+          <w:rFonts w:ascii="Avenir Light" w:hAnsi="Avenir Light" w:cs="Arial"/>
+          <w:sz w:val="22"/>
+          <w:szCs w:val="22"/>
+        </w:rPr>
+        <w:t xml:space="preserve"> Science (2014-2015)</w:t>
       </w:r>
     </w:p>
     <w:p>
@@ -2825,27 +2437,36 @@
         </w:tabs>
         <w:spacing w:after="120"/>
         <w:rPr>
-          <w:rFonts w:cs="Arial"/>
-          <w:sz w:val="22"/>
-          <w:szCs w:val="22"/>
-        </w:rPr>
-      </w:pPr>
-      <w:r>
-        <w:rPr>
-          <w:rFonts w:cs="Arial"/>
-          <w:b/>
-          <w:sz w:val="22"/>
-          <w:szCs w:val="22"/>
-        </w:rPr>
-        <w:t>College of Science Deans Award</w:t>
-      </w:r>
-      <w:r>
-        <w:rPr>
-          <w:rFonts w:cs="Arial"/>
-          <w:sz w:val="22"/>
-          <w:szCs w:val="22"/>
-        </w:rPr>
-        <w:t xml:space="preserve"> – George Mason University (April 2014)</w:t>
+          <w:rFonts w:ascii="Avenir Light" w:hAnsi="Avenir Light" w:cs="Arial"/>
+          <w:sz w:val="22"/>
+          <w:szCs w:val="22"/>
+        </w:rPr>
+      </w:pPr>
+      <w:r>
+        <w:rPr>
+          <w:rFonts w:ascii="Avenir Light" w:hAnsi="Avenir Light" w:cs="Arial"/>
+          <w:sz w:val="22"/>
+          <w:szCs w:val="22"/>
+        </w:rPr>
+        <w:t xml:space="preserve">Alice C. Andrews Award: Outstanding Senior in Geography ($500) – Department of Geography and </w:t>
+      </w:r>
+      <w:proofErr w:type="spellStart"/>
+      <w:r>
+        <w:rPr>
+          <w:rFonts w:ascii="Avenir Light" w:hAnsi="Avenir Light" w:cs="Arial"/>
+          <w:sz w:val="22"/>
+          <w:szCs w:val="22"/>
+        </w:rPr>
+        <w:t>Geoinformation</w:t>
+      </w:r>
+      <w:proofErr w:type="spellEnd"/>
+      <w:r>
+        <w:rPr>
+          <w:rFonts w:ascii="Avenir Light" w:hAnsi="Avenir Light" w:cs="Arial"/>
+          <w:sz w:val="22"/>
+          <w:szCs w:val="22"/>
+        </w:rPr>
+        <w:t xml:space="preserve"> Science, George Mason University (May 2014)</w:t>
       </w:r>
     </w:p>
     <w:p>
@@ -2855,27 +2476,18 @@
         </w:tabs>
         <w:spacing w:after="120"/>
         <w:rPr>
-          <w:rFonts w:cs="Arial"/>
-          <w:sz w:val="22"/>
-          <w:szCs w:val="22"/>
-        </w:rPr>
-      </w:pPr>
-      <w:r>
-        <w:rPr>
-          <w:rFonts w:cs="Arial"/>
-          <w:b/>
-          <w:sz w:val="22"/>
-          <w:szCs w:val="22"/>
-        </w:rPr>
-        <w:t xml:space="preserve">Research Poster Competition Winner </w:t>
-      </w:r>
-      <w:r>
-        <w:rPr>
-          <w:rFonts w:cs="Arial"/>
-          <w:sz w:val="22"/>
-          <w:szCs w:val="22"/>
-        </w:rPr>
-        <w:t>($500) – George Mason University (November 2013)</w:t>
+          <w:rFonts w:ascii="Avenir Light" w:hAnsi="Avenir Light" w:cs="Arial"/>
+          <w:sz w:val="22"/>
+          <w:szCs w:val="22"/>
+        </w:rPr>
+      </w:pPr>
+      <w:r>
+        <w:rPr>
+          <w:rFonts w:ascii="Avenir Light" w:hAnsi="Avenir Light" w:cs="Arial"/>
+          <w:sz w:val="22"/>
+          <w:szCs w:val="22"/>
+        </w:rPr>
+        <w:t>College of Science Deans Award – George Mason University (April 2014)</w:t>
       </w:r>
     </w:p>
     <w:p>
@@ -2885,27 +2497,39 @@
         </w:tabs>
         <w:spacing w:after="120"/>
         <w:rPr>
-          <w:rFonts w:cs="Arial"/>
-          <w:sz w:val="22"/>
-          <w:szCs w:val="22"/>
-        </w:rPr>
-      </w:pPr>
-      <w:r>
-        <w:rPr>
-          <w:rFonts w:cs="Arial"/>
-          <w:b/>
-          <w:sz w:val="22"/>
-          <w:szCs w:val="22"/>
-        </w:rPr>
-        <w:t>Deans List</w:t>
-      </w:r>
-      <w:r>
-        <w:rPr>
-          <w:rFonts w:cs="Arial"/>
-          <w:sz w:val="22"/>
-          <w:szCs w:val="22"/>
-        </w:rPr>
-        <w:t xml:space="preserve"> – George Mason University (Fall 2012, Spring 2013, Fall 2013, Spring 2014)</w:t>
+          <w:rFonts w:ascii="Avenir Light" w:hAnsi="Avenir Light" w:cs="Arial"/>
+          <w:sz w:val="22"/>
+          <w:szCs w:val="22"/>
+        </w:rPr>
+      </w:pPr>
+      <w:r>
+        <w:rPr>
+          <w:rFonts w:ascii="Avenir Light" w:hAnsi="Avenir Light" w:cs="Arial"/>
+          <w:sz w:val="22"/>
+          <w:szCs w:val="22"/>
+        </w:rPr>
+        <w:t>Research Poster Competition Winner ($500) – George Mason University (November 2013)</w:t>
+      </w:r>
+    </w:p>
+    <w:p>
+      <w:pPr>
+        <w:tabs>
+          <w:tab w:val="left" w:pos="720"/>
+        </w:tabs>
+        <w:spacing w:after="120"/>
+        <w:rPr>
+          <w:rFonts w:ascii="Avenir Light" w:hAnsi="Avenir Light" w:cs="Arial"/>
+          <w:sz w:val="22"/>
+          <w:szCs w:val="22"/>
+        </w:rPr>
+      </w:pPr>
+      <w:r>
+        <w:rPr>
+          <w:rFonts w:ascii="Avenir Light" w:hAnsi="Avenir Light" w:cs="Arial"/>
+          <w:sz w:val="22"/>
+          <w:szCs w:val="22"/>
+        </w:rPr>
+        <w:t>Deans List – George Mason University (Fall 2012, Spring 2013, Fall 2013, Spring 2014)</w:t>
       </w:r>
     </w:p>
     <w:p>
@@ -2914,7 +2538,7 @@
           <w:tab w:val="left" w:pos="1530"/>
         </w:tabs>
         <w:rPr>
-          <w:rFonts w:cs="Arial"/>
+          <w:rFonts w:ascii="Avenir Medium" w:hAnsi="Avenir Medium" w:cs="Arial"/>
           <w:b/>
           <w:sz w:val="22"/>
           <w:szCs w:val="22"/>
@@ -2926,7 +2550,7 @@
         <w:shd w:val="clear" w:color="auto" w:fill="E0E0E0"/>
         <w:spacing w:before="120"/>
         <w:rPr>
-          <w:rFonts w:ascii="Cambria" w:hAnsi="Cambria" w:cs="Arial"/>
+          <w:rFonts w:ascii="Avenir Medium" w:hAnsi="Avenir Medium" w:cs="Arial"/>
           <w:b/>
           <w:sz w:val="22"/>
           <w:szCs w:val="22"/>
@@ -2934,7 +2558,7 @@
       </w:pPr>
       <w:r>
         <w:rPr>
-          <w:rFonts w:ascii="Cambria" w:hAnsi="Cambria" w:cs="Arial"/>
+          <w:rFonts w:ascii="Avenir Medium" w:hAnsi="Avenir Medium" w:cs="Arial"/>
           <w:b/>
           <w:sz w:val="22"/>
           <w:szCs w:val="22"/>
@@ -2946,7 +2570,7 @@
       <w:pPr>
         <w:spacing w:after="120"/>
         <w:rPr>
-          <w:rFonts w:eastAsia="Times New Roman" w:cs="Times New Roman"/>
+          <w:rFonts w:ascii="Avenir Light" w:eastAsia="Times New Roman" w:hAnsi="Avenir Light" w:cs="Times New Roman"/>
           <w:sz w:val="22"/>
           <w:szCs w:val="22"/>
           <w:lang w:eastAsia="en-US"/>
@@ -2954,7 +2578,7 @@
       </w:pPr>
       <w:r>
         <w:rPr>
-          <w:rFonts w:eastAsia="Times New Roman" w:cs="Times New Roman"/>
+          <w:rFonts w:ascii="Avenir Light" w:eastAsia="Times New Roman" w:hAnsi="Avenir Light" w:cs="Times New Roman"/>
           <w:b/>
           <w:color w:val="000000"/>
           <w:sz w:val="22"/>
@@ -2966,7 +2590,7 @@
       </w:r>
       <w:r>
         <w:rPr>
-          <w:rFonts w:eastAsia="Times New Roman" w:cs="Times New Roman"/>
+          <w:rFonts w:ascii="Avenir Light" w:eastAsia="Times New Roman" w:hAnsi="Avenir Light" w:cs="Times New Roman"/>
           <w:color w:val="000000"/>
           <w:sz w:val="22"/>
           <w:szCs w:val="22"/>
@@ -2978,7 +2602,7 @@
       <w:proofErr w:type="spellStart"/>
       <w:r>
         <w:rPr>
-          <w:rFonts w:eastAsia="Times New Roman" w:cs="Times New Roman"/>
+          <w:rFonts w:ascii="Avenir Light" w:eastAsia="Times New Roman" w:hAnsi="Avenir Light" w:cs="Times New Roman"/>
           <w:color w:val="000000"/>
           <w:sz w:val="22"/>
           <w:szCs w:val="22"/>
@@ -2990,7 +2614,7 @@
       <w:proofErr w:type="spellEnd"/>
       <w:r>
         <w:rPr>
-          <w:rFonts w:eastAsia="Times New Roman" w:cs="Times New Roman"/>
+          <w:rFonts w:ascii="Avenir Light" w:eastAsia="Times New Roman" w:hAnsi="Avenir Light" w:cs="Times New Roman"/>
           <w:color w:val="000000"/>
           <w:sz w:val="22"/>
           <w:szCs w:val="22"/>
@@ -3002,7 +2626,7 @@
       <w:proofErr w:type="spellStart"/>
       <w:r>
         <w:rPr>
-          <w:rFonts w:eastAsia="Times New Roman" w:cs="Times New Roman"/>
+          <w:rFonts w:ascii="Avenir Light" w:eastAsia="Times New Roman" w:hAnsi="Avenir Light" w:cs="Times New Roman"/>
           <w:color w:val="000000"/>
           <w:sz w:val="22"/>
           <w:szCs w:val="22"/>
@@ -3014,7 +2638,7 @@
       <w:proofErr w:type="spellEnd"/>
       <w:r>
         <w:rPr>
-          <w:rFonts w:eastAsia="Times New Roman" w:cs="Times New Roman"/>
+          <w:rFonts w:ascii="Avenir Light" w:eastAsia="Times New Roman" w:hAnsi="Avenir Light" w:cs="Times New Roman"/>
           <w:color w:val="000000"/>
           <w:sz w:val="22"/>
           <w:szCs w:val="22"/>
@@ -3031,7 +2655,7 @@
         </w:tabs>
         <w:spacing w:after="120"/>
         <w:rPr>
-          <w:rFonts w:cs="Arial"/>
+          <w:rFonts w:ascii="Avenir Light" w:hAnsi="Avenir Light" w:cs="Arial"/>
           <w:b/>
           <w:sz w:val="22"/>
           <w:szCs w:val="22"/>
@@ -3039,7 +2663,7 @@
       </w:pPr>
       <w:r>
         <w:rPr>
-          <w:rFonts w:eastAsia="Times New Roman" w:cs="Times New Roman"/>
+          <w:rFonts w:ascii="Avenir Light" w:eastAsia="Times New Roman" w:hAnsi="Avenir Light" w:cs="Times New Roman"/>
           <w:b/>
           <w:sz w:val="22"/>
           <w:szCs w:val="22"/>
@@ -3049,7 +2673,7 @@
       </w:r>
       <w:r>
         <w:rPr>
-          <w:rFonts w:eastAsia="Times New Roman" w:cs="Times New Roman"/>
+          <w:rFonts w:ascii="Avenir Light" w:eastAsia="Times New Roman" w:hAnsi="Avenir Light" w:cs="Times New Roman"/>
           <w:sz w:val="22"/>
           <w:szCs w:val="22"/>
           <w:lang w:eastAsia="en-US"/>
@@ -3059,7 +2683,7 @@
       <w:proofErr w:type="spellStart"/>
       <w:r>
         <w:rPr>
-          <w:rFonts w:eastAsia="Times New Roman" w:cs="Times New Roman"/>
+          <w:rFonts w:ascii="Avenir Light" w:eastAsia="Times New Roman" w:hAnsi="Avenir Light" w:cs="Times New Roman"/>
           <w:sz w:val="22"/>
           <w:szCs w:val="22"/>
           <w:lang w:eastAsia="en-US"/>
@@ -3068,7 +2692,7 @@
       </w:r>
       <w:r>
         <w:rPr>
-          <w:rFonts w:eastAsia="Times New Roman" w:cs="Arial"/>
+          <w:rFonts w:ascii="Avenir Light" w:eastAsia="Times New Roman" w:hAnsi="Avenir Light" w:cs="Arial"/>
           <w:color w:val="000000"/>
           <w:sz w:val="22"/>
           <w:szCs w:val="22"/>
@@ -3079,7 +2703,7 @@
       <w:proofErr w:type="spellEnd"/>
       <w:r>
         <w:rPr>
-          <w:rFonts w:eastAsia="Times New Roman" w:cs="Arial"/>
+          <w:rFonts w:ascii="Avenir Light" w:eastAsia="Times New Roman" w:hAnsi="Avenir Light" w:cs="Arial"/>
           <w:color w:val="000000"/>
           <w:sz w:val="22"/>
           <w:szCs w:val="22"/>
@@ -3090,7 +2714,7 @@
       <w:proofErr w:type="spellStart"/>
       <w:r>
         <w:rPr>
-          <w:rFonts w:eastAsia="Times New Roman" w:cs="Arial"/>
+          <w:rFonts w:ascii="Avenir Light" w:eastAsia="Times New Roman" w:hAnsi="Avenir Light" w:cs="Arial"/>
           <w:color w:val="000000"/>
           <w:sz w:val="22"/>
           <w:szCs w:val="22"/>
@@ -3104,7 +2728,7 @@
       <w:pPr>
         <w:spacing w:after="120"/>
         <w:rPr>
-          <w:rFonts w:eastAsia="Times New Roman" w:cs="Times New Roman"/>
+          <w:rFonts w:ascii="Avenir Light" w:eastAsia="Times New Roman" w:hAnsi="Avenir Light" w:cs="Times New Roman"/>
           <w:sz w:val="22"/>
           <w:szCs w:val="22"/>
           <w:lang w:eastAsia="en-US"/>
@@ -3112,7 +2736,7 @@
       </w:pPr>
       <w:r>
         <w:rPr>
-          <w:rFonts w:eastAsia="Times New Roman" w:cs="Times New Roman"/>
+          <w:rFonts w:ascii="Avenir Light" w:eastAsia="Times New Roman" w:hAnsi="Avenir Light" w:cs="Times New Roman"/>
           <w:color w:val="000000"/>
           <w:sz w:val="22"/>
           <w:szCs w:val="22"/>
@@ -3124,7 +2748,7 @@
       <w:proofErr w:type="spellStart"/>
       <w:r>
         <w:rPr>
-          <w:rFonts w:eastAsia="Times New Roman" w:cs="Times New Roman"/>
+          <w:rFonts w:ascii="Avenir Light" w:eastAsia="Times New Roman" w:hAnsi="Avenir Light" w:cs="Times New Roman"/>
           <w:color w:val="000000"/>
           <w:sz w:val="22"/>
           <w:szCs w:val="22"/>
@@ -3136,7 +2760,7 @@
       <w:proofErr w:type="spellEnd"/>
       <w:r>
         <w:rPr>
-          <w:rFonts w:eastAsia="Times New Roman" w:cs="Times New Roman"/>
+          <w:rFonts w:ascii="Avenir Light" w:eastAsia="Times New Roman" w:hAnsi="Avenir Light" w:cs="Times New Roman"/>
           <w:color w:val="000000"/>
           <w:sz w:val="22"/>
           <w:szCs w:val="22"/>
@@ -3147,7 +2771,7 @@
       </w:r>
       <w:r>
         <w:rPr>
-          <w:rFonts w:eastAsia="Times New Roman" w:cs="Times New Roman"/>
+          <w:rFonts w:ascii="Avenir Light" w:eastAsia="Times New Roman" w:hAnsi="Avenir Light" w:cs="Times New Roman"/>
           <w:b/>
           <w:color w:val="000000"/>
           <w:sz w:val="22"/>
@@ -3159,7 +2783,7 @@
       </w:r>
       <w:r>
         <w:rPr>
-          <w:rFonts w:eastAsia="Times New Roman" w:cs="Times New Roman"/>
+          <w:rFonts w:ascii="Avenir Light" w:eastAsia="Times New Roman" w:hAnsi="Avenir Light" w:cs="Times New Roman"/>
           <w:color w:val="000000"/>
           <w:sz w:val="22"/>
           <w:szCs w:val="22"/>
@@ -3171,7 +2795,7 @@
       <w:proofErr w:type="spellStart"/>
       <w:r>
         <w:rPr>
-          <w:rFonts w:eastAsia="Times New Roman" w:cs="Times New Roman"/>
+          <w:rFonts w:ascii="Avenir Light" w:eastAsia="Times New Roman" w:hAnsi="Avenir Light" w:cs="Times New Roman"/>
           <w:color w:val="000000"/>
           <w:sz w:val="22"/>
           <w:szCs w:val="22"/>
@@ -3183,7 +2807,7 @@
       <w:proofErr w:type="spellEnd"/>
       <w:r>
         <w:rPr>
-          <w:rFonts w:eastAsia="Times New Roman" w:cs="Times New Roman"/>
+          <w:rFonts w:ascii="Avenir Light" w:eastAsia="Times New Roman" w:hAnsi="Avenir Light" w:cs="Times New Roman"/>
           <w:color w:val="000000"/>
           <w:sz w:val="22"/>
           <w:szCs w:val="22"/>
@@ -3195,7 +2819,7 @@
       <w:proofErr w:type="spellStart"/>
       <w:r>
         <w:rPr>
-          <w:rFonts w:eastAsia="Times New Roman" w:cs="Times New Roman"/>
+          <w:rFonts w:ascii="Avenir Light" w:eastAsia="Times New Roman" w:hAnsi="Avenir Light" w:cs="Times New Roman"/>
           <w:color w:val="000000"/>
           <w:sz w:val="22"/>
           <w:szCs w:val="22"/>
@@ -3207,7 +2831,7 @@
       <w:proofErr w:type="spellEnd"/>
       <w:r>
         <w:rPr>
-          <w:rFonts w:eastAsia="Times New Roman" w:cs="Times New Roman"/>
+          <w:rFonts w:ascii="Avenir Light" w:eastAsia="Times New Roman" w:hAnsi="Avenir Light" w:cs="Times New Roman"/>
           <w:color w:val="000000"/>
           <w:sz w:val="22"/>
           <w:szCs w:val="22"/>
@@ -3221,7 +2845,7 @@
       <w:pPr>
         <w:spacing w:after="120"/>
         <w:rPr>
-          <w:rFonts w:eastAsia="Times New Roman" w:cs="Times New Roman"/>
+          <w:rFonts w:ascii="Avenir Light" w:eastAsia="Times New Roman" w:hAnsi="Avenir Light" w:cs="Times New Roman"/>
           <w:sz w:val="22"/>
           <w:szCs w:val="22"/>
           <w:lang w:eastAsia="en-US"/>
@@ -3229,7 +2853,7 @@
       </w:pPr>
       <w:r>
         <w:rPr>
-          <w:rFonts w:eastAsia="Times New Roman" w:cs="Times New Roman"/>
+          <w:rFonts w:ascii="Avenir Light" w:eastAsia="Times New Roman" w:hAnsi="Avenir Light" w:cs="Times New Roman"/>
           <w:color w:val="000000"/>
           <w:sz w:val="22"/>
           <w:szCs w:val="22"/>
@@ -3240,7 +2864,7 @@
       </w:r>
       <w:r>
         <w:rPr>
-          <w:rFonts w:eastAsia="Times New Roman" w:cs="Times New Roman"/>
+          <w:rFonts w:ascii="Avenir Light" w:eastAsia="Times New Roman" w:hAnsi="Avenir Light" w:cs="Times New Roman"/>
           <w:b/>
           <w:color w:val="000000"/>
           <w:sz w:val="22"/>
@@ -3252,7 +2876,7 @@
       </w:r>
       <w:r>
         <w:rPr>
-          <w:rFonts w:eastAsia="Times New Roman" w:cs="Times New Roman"/>
+          <w:rFonts w:ascii="Avenir Light" w:eastAsia="Times New Roman" w:hAnsi="Avenir Light" w:cs="Times New Roman"/>
           <w:color w:val="000000"/>
           <w:sz w:val="22"/>
           <w:szCs w:val="22"/>
@@ -3264,7 +2888,7 @@
       <w:proofErr w:type="spellStart"/>
       <w:r>
         <w:rPr>
-          <w:rFonts w:eastAsia="Times New Roman" w:cs="Times New Roman"/>
+          <w:rFonts w:ascii="Avenir Light" w:eastAsia="Times New Roman" w:hAnsi="Avenir Light" w:cs="Times New Roman"/>
           <w:color w:val="000000"/>
           <w:sz w:val="22"/>
           <w:szCs w:val="22"/>
@@ -3276,7 +2900,7 @@
       <w:proofErr w:type="spellEnd"/>
       <w:r>
         <w:rPr>
-          <w:rFonts w:eastAsia="Times New Roman" w:cs="Times New Roman"/>
+          <w:rFonts w:ascii="Avenir Light" w:eastAsia="Times New Roman" w:hAnsi="Avenir Light" w:cs="Times New Roman"/>
           <w:color w:val="000000"/>
           <w:sz w:val="22"/>
           <w:szCs w:val="22"/>
@@ -3288,7 +2912,7 @@
       <w:proofErr w:type="spellStart"/>
       <w:r>
         <w:rPr>
-          <w:rFonts w:eastAsia="Times New Roman" w:cs="Times New Roman"/>
+          <w:rFonts w:ascii="Avenir Light" w:eastAsia="Times New Roman" w:hAnsi="Avenir Light" w:cs="Times New Roman"/>
           <w:color w:val="000000"/>
           <w:sz w:val="22"/>
           <w:szCs w:val="22"/>
@@ -3300,7 +2924,7 @@
       <w:proofErr w:type="spellEnd"/>
       <w:r>
         <w:rPr>
-          <w:rFonts w:eastAsia="Times New Roman" w:cs="Times New Roman"/>
+          <w:rFonts w:ascii="Avenir Light" w:eastAsia="Times New Roman" w:hAnsi="Avenir Light" w:cs="Times New Roman"/>
           <w:color w:val="000000"/>
           <w:sz w:val="22"/>
           <w:szCs w:val="22"/>
@@ -3313,7 +2937,7 @@
       <w:proofErr w:type="gramStart"/>
       <w:r>
         <w:rPr>
-          <w:rFonts w:eastAsia="Times New Roman" w:cs="Times New Roman"/>
+          <w:rFonts w:ascii="Avenir Light" w:eastAsia="Times New Roman" w:hAnsi="Avenir Light" w:cs="Times New Roman"/>
           <w:color w:val="000000"/>
           <w:sz w:val="22"/>
           <w:szCs w:val="22"/>
@@ -3325,7 +2949,7 @@
       <w:proofErr w:type="spellEnd"/>
       <w:r>
         <w:rPr>
-          <w:rFonts w:eastAsia="Times New Roman" w:cs="Times New Roman"/>
+          <w:rFonts w:ascii="Avenir Light" w:eastAsia="Times New Roman" w:hAnsi="Avenir Light" w:cs="Times New Roman"/>
           <w:color w:val="000000"/>
           <w:sz w:val="22"/>
           <w:szCs w:val="22"/>
@@ -3337,7 +2961,7 @@
       <w:proofErr w:type="gramEnd"/>
       <w:r>
         <w:rPr>
-          <w:rFonts w:eastAsia="Times New Roman" w:cs="Times New Roman"/>
+          <w:rFonts w:ascii="Avenir Light" w:eastAsia="Times New Roman" w:hAnsi="Avenir Light" w:cs="Times New Roman"/>
           <w:color w:val="000000"/>
           <w:sz w:val="22"/>
           <w:szCs w:val="22"/>
@@ -3351,7 +2975,7 @@
       <w:pPr>
         <w:spacing w:after="120"/>
         <w:rPr>
-          <w:rFonts w:eastAsia="Times New Roman" w:cs="Times New Roman"/>
+          <w:rFonts w:ascii="Avenir Light" w:eastAsia="Times New Roman" w:hAnsi="Avenir Light" w:cs="Times New Roman"/>
           <w:sz w:val="22"/>
           <w:szCs w:val="22"/>
           <w:lang w:eastAsia="en-US"/>
@@ -3360,7 +2984,7 @@
       <w:proofErr w:type="spellStart"/>
       <w:r>
         <w:rPr>
-          <w:rFonts w:eastAsia="Times New Roman" w:cs="Times New Roman"/>
+          <w:rFonts w:ascii="Avenir Light" w:eastAsia="Times New Roman" w:hAnsi="Avenir Light" w:cs="Times New Roman"/>
           <w:color w:val="000000"/>
           <w:sz w:val="22"/>
           <w:szCs w:val="22"/>
@@ -3372,7 +2996,7 @@
       <w:proofErr w:type="spellEnd"/>
       <w:r>
         <w:rPr>
-          <w:rFonts w:eastAsia="Times New Roman" w:cs="Times New Roman"/>
+          <w:rFonts w:ascii="Avenir Light" w:eastAsia="Times New Roman" w:hAnsi="Avenir Light" w:cs="Times New Roman"/>
           <w:color w:val="000000"/>
           <w:sz w:val="22"/>
           <w:szCs w:val="22"/>
@@ -3384,7 +3008,7 @@
       <w:proofErr w:type="spellStart"/>
       <w:r>
         <w:rPr>
-          <w:rFonts w:eastAsia="Times New Roman" w:cs="Times New Roman"/>
+          <w:rFonts w:ascii="Avenir Light" w:eastAsia="Times New Roman" w:hAnsi="Avenir Light" w:cs="Times New Roman"/>
           <w:color w:val="000000"/>
           <w:sz w:val="22"/>
           <w:szCs w:val="22"/>
@@ -3396,7 +3020,7 @@
       <w:proofErr w:type="spellEnd"/>
       <w:r>
         <w:rPr>
-          <w:rFonts w:eastAsia="Times New Roman" w:cs="Times New Roman"/>
+          <w:rFonts w:ascii="Avenir Light" w:eastAsia="Times New Roman" w:hAnsi="Avenir Light" w:cs="Times New Roman"/>
           <w:color w:val="000000"/>
           <w:sz w:val="22"/>
           <w:szCs w:val="22"/>
@@ -3407,7 +3031,7 @@
       </w:r>
       <w:r>
         <w:rPr>
-          <w:rFonts w:eastAsia="Times New Roman" w:cs="Times New Roman"/>
+          <w:rFonts w:ascii="Avenir Light" w:eastAsia="Times New Roman" w:hAnsi="Avenir Light" w:cs="Times New Roman"/>
           <w:b/>
           <w:color w:val="000000"/>
           <w:sz w:val="22"/>
@@ -3419,7 +3043,7 @@
       </w:r>
       <w:r>
         <w:rPr>
-          <w:rFonts w:eastAsia="Times New Roman" w:cs="Times New Roman"/>
+          <w:rFonts w:ascii="Avenir Light" w:eastAsia="Times New Roman" w:hAnsi="Avenir Light" w:cs="Times New Roman"/>
           <w:color w:val="000000"/>
           <w:sz w:val="22"/>
           <w:szCs w:val="22"/>
@@ -3431,7 +3055,7 @@
       <w:proofErr w:type="gramStart"/>
       <w:r>
         <w:rPr>
-          <w:rFonts w:eastAsia="Times New Roman" w:cs="Times New Roman"/>
+          <w:rFonts w:ascii="Avenir Light" w:eastAsia="Times New Roman" w:hAnsi="Avenir Light" w:cs="Times New Roman"/>
           <w:color w:val="000000"/>
           <w:sz w:val="22"/>
           <w:szCs w:val="22"/>
@@ -3443,7 +3067,7 @@
       <w:proofErr w:type="gramEnd"/>
       <w:r>
         <w:rPr>
-          <w:rFonts w:eastAsia="Times New Roman" w:cs="Times New Roman"/>
+          <w:rFonts w:ascii="Avenir Light" w:eastAsia="Times New Roman" w:hAnsi="Avenir Light" w:cs="Times New Roman"/>
           <w:color w:val="000000"/>
           <w:sz w:val="22"/>
           <w:szCs w:val="22"/>
@@ -3457,14 +3081,14 @@
       <w:pPr>
         <w:spacing w:after="120"/>
         <w:rPr>
-          <w:rFonts w:eastAsia="Times New Roman" w:cs="Times New Roman"/>
-          <w:sz w:val="22"/>
-          <w:szCs w:val="22"/>
-        </w:rPr>
-      </w:pPr>
-      <w:r>
-        <w:rPr>
-          <w:rFonts w:eastAsia="Times New Roman" w:cs="Times New Roman"/>
+          <w:rFonts w:ascii="Avenir Light" w:eastAsia="Times New Roman" w:hAnsi="Avenir Light" w:cs="Times New Roman"/>
+          <w:sz w:val="22"/>
+          <w:szCs w:val="22"/>
+        </w:rPr>
+      </w:pPr>
+      <w:r>
+        <w:rPr>
+          <w:rFonts w:ascii="Avenir Light" w:eastAsia="Times New Roman" w:hAnsi="Avenir Light" w:cs="Times New Roman"/>
           <w:color w:val="000000"/>
           <w:sz w:val="22"/>
           <w:szCs w:val="22"/>
@@ -3475,7 +3099,7 @@
       <w:proofErr w:type="spellStart"/>
       <w:r>
         <w:rPr>
-          <w:rFonts w:eastAsia="Times New Roman" w:cs="Times New Roman"/>
+          <w:rFonts w:ascii="Avenir Light" w:eastAsia="Times New Roman" w:hAnsi="Avenir Light" w:cs="Times New Roman"/>
           <w:color w:val="000000"/>
           <w:sz w:val="22"/>
           <w:szCs w:val="22"/>
@@ -3486,7 +3110,7 @@
       <w:proofErr w:type="spellEnd"/>
       <w:r>
         <w:rPr>
-          <w:rFonts w:eastAsia="Times New Roman" w:cs="Times New Roman"/>
+          <w:rFonts w:ascii="Avenir Light" w:eastAsia="Times New Roman" w:hAnsi="Avenir Light" w:cs="Times New Roman"/>
           <w:color w:val="000000"/>
           <w:sz w:val="22"/>
           <w:szCs w:val="22"/>
@@ -3497,7 +3121,7 @@
       <w:proofErr w:type="spellStart"/>
       <w:r>
         <w:rPr>
-          <w:rFonts w:eastAsia="Times New Roman" w:cs="Times New Roman"/>
+          <w:rFonts w:ascii="Avenir Light" w:eastAsia="Times New Roman" w:hAnsi="Avenir Light" w:cs="Times New Roman"/>
           <w:color w:val="000000"/>
           <w:sz w:val="22"/>
           <w:szCs w:val="22"/>
@@ -3508,7 +3132,7 @@
       <w:proofErr w:type="spellEnd"/>
       <w:r>
         <w:rPr>
-          <w:rFonts w:eastAsia="Times New Roman" w:cs="Times New Roman"/>
+          <w:rFonts w:ascii="Avenir Light" w:eastAsia="Times New Roman" w:hAnsi="Avenir Light" w:cs="Times New Roman"/>
           <w:color w:val="000000"/>
           <w:sz w:val="22"/>
           <w:szCs w:val="22"/>
@@ -3518,7 +3142,7 @@
       </w:r>
       <w:r>
         <w:rPr>
-          <w:rFonts w:eastAsia="Times New Roman" w:cs="Times New Roman"/>
+          <w:rFonts w:ascii="Avenir Light" w:eastAsia="Times New Roman" w:hAnsi="Avenir Light" w:cs="Times New Roman"/>
           <w:b/>
           <w:color w:val="000000"/>
           <w:sz w:val="22"/>
@@ -3529,7 +3153,7 @@
       </w:r>
       <w:r>
         <w:rPr>
-          <w:rFonts w:eastAsia="Times New Roman" w:cs="Times New Roman"/>
+          <w:rFonts w:ascii="Avenir Light" w:eastAsia="Times New Roman" w:hAnsi="Avenir Light" w:cs="Times New Roman"/>
           <w:color w:val="000000"/>
           <w:sz w:val="22"/>
           <w:szCs w:val="22"/>
@@ -3540,7 +3164,7 @@
       <w:proofErr w:type="spellStart"/>
       <w:r>
         <w:rPr>
-          <w:rFonts w:eastAsia="Times New Roman" w:cs="Times New Roman"/>
+          <w:rFonts w:ascii="Avenir Light" w:eastAsia="Times New Roman" w:hAnsi="Avenir Light" w:cs="Times New Roman"/>
           <w:color w:val="000000"/>
           <w:sz w:val="22"/>
           <w:szCs w:val="22"/>
@@ -3551,7 +3175,7 @@
       <w:proofErr w:type="spellEnd"/>
       <w:r>
         <w:rPr>
-          <w:rFonts w:eastAsia="Times New Roman" w:cs="Times New Roman"/>
+          <w:rFonts w:ascii="Avenir Light" w:eastAsia="Times New Roman" w:hAnsi="Avenir Light" w:cs="Times New Roman"/>
           <w:color w:val="000000"/>
           <w:sz w:val="22"/>
           <w:szCs w:val="22"/>
@@ -3562,7 +3186,7 @@
       <w:proofErr w:type="spellStart"/>
       <w:r>
         <w:rPr>
-          <w:rFonts w:eastAsia="Times New Roman" w:cs="Times New Roman"/>
+          <w:rFonts w:ascii="Avenir Light" w:eastAsia="Times New Roman" w:hAnsi="Avenir Light" w:cs="Times New Roman"/>
           <w:color w:val="000000"/>
           <w:sz w:val="22"/>
           <w:szCs w:val="22"/>
@@ -3573,7 +3197,7 @@
       <w:proofErr w:type="spellEnd"/>
       <w:r>
         <w:rPr>
-          <w:rFonts w:eastAsia="Times New Roman" w:cs="Times New Roman"/>
+          <w:rFonts w:ascii="Avenir Light" w:eastAsia="Times New Roman" w:hAnsi="Avenir Light" w:cs="Times New Roman"/>
           <w:color w:val="000000"/>
           <w:sz w:val="22"/>
           <w:szCs w:val="22"/>
@@ -3584,7 +3208,7 @@
       <w:proofErr w:type="spellStart"/>
       <w:r>
         <w:rPr>
-          <w:rFonts w:eastAsia="Times New Roman" w:cs="Times New Roman"/>
+          <w:rFonts w:ascii="Avenir Light" w:eastAsia="Times New Roman" w:hAnsi="Avenir Light" w:cs="Times New Roman"/>
           <w:color w:val="000000"/>
           <w:sz w:val="22"/>
           <w:szCs w:val="22"/>
@@ -3595,7 +3219,7 @@
       <w:proofErr w:type="spellEnd"/>
       <w:r>
         <w:rPr>
-          <w:rFonts w:eastAsia="Times New Roman" w:cs="Times New Roman"/>
+          <w:rFonts w:ascii="Avenir Light" w:eastAsia="Times New Roman" w:hAnsi="Avenir Light" w:cs="Times New Roman"/>
           <w:color w:val="000000"/>
           <w:sz w:val="22"/>
           <w:szCs w:val="22"/>
@@ -3606,7 +3230,7 @@
       <w:proofErr w:type="spellStart"/>
       <w:r>
         <w:rPr>
-          <w:rFonts w:eastAsia="Times New Roman" w:cs="Times New Roman"/>
+          <w:rFonts w:ascii="Avenir Light" w:eastAsia="Times New Roman" w:hAnsi="Avenir Light" w:cs="Times New Roman"/>
           <w:color w:val="000000"/>
           <w:sz w:val="22"/>
           <w:szCs w:val="22"/>
@@ -3617,7 +3241,7 @@
       <w:proofErr w:type="spellEnd"/>
       <w:r>
         <w:rPr>
-          <w:rFonts w:eastAsia="Times New Roman" w:cs="Times New Roman"/>
+          <w:rFonts w:ascii="Avenir Light" w:eastAsia="Times New Roman" w:hAnsi="Avenir Light" w:cs="Times New Roman"/>
           <w:color w:val="000000"/>
           <w:sz w:val="22"/>
           <w:szCs w:val="22"/>
@@ -3628,7 +3252,7 @@
       <w:r>
         <w:rPr>
           <w:rStyle w:val="apple-converted-space"/>
-          <w:rFonts w:eastAsia="Times New Roman" w:cs="Times New Roman"/>
+          <w:rFonts w:ascii="Avenir Light" w:eastAsia="Times New Roman" w:hAnsi="Avenir Light" w:cs="Times New Roman"/>
           <w:color w:val="000000"/>
           <w:sz w:val="22"/>
           <w:szCs w:val="22"/>
@@ -3640,7 +3264,7 @@
         <w:r>
           <w:rPr>
             <w:rStyle w:val="Hyperlink"/>
-            <w:rFonts w:eastAsia="Times New Roman" w:cs="Times New Roman"/>
+            <w:rFonts w:ascii="Avenir Light" w:eastAsia="Times New Roman" w:hAnsi="Avenir Light" w:cs="Times New Roman"/>
             <w:color w:val="0000CC"/>
             <w:sz w:val="22"/>
             <w:szCs w:val="22"/>
@@ -3653,7 +3277,7 @@
     <w:p>
       <w:pPr>
         <w:rPr>
-          <w:rFonts w:cs="Arial"/>
+          <w:rFonts w:ascii="Avenir Medium" w:hAnsi="Avenir Medium" w:cs="Arial"/>
           <w:sz w:val="22"/>
           <w:szCs w:val="22"/>
         </w:rPr>
@@ -3664,7 +3288,7 @@
         <w:shd w:val="clear" w:color="auto" w:fill="E0E0E0"/>
         <w:spacing w:before="120"/>
         <w:rPr>
-          <w:rFonts w:ascii="Cambria" w:hAnsi="Cambria" w:cs="Arial"/>
+          <w:rFonts w:ascii="Avenir Medium" w:hAnsi="Avenir Medium" w:cs="Arial"/>
           <w:b/>
           <w:sz w:val="22"/>
           <w:szCs w:val="22"/>
@@ -3672,7 +3296,7 @@
       </w:pPr>
       <w:r>
         <w:rPr>
-          <w:rFonts w:ascii="Cambria" w:hAnsi="Cambria" w:cs="Arial"/>
+          <w:rFonts w:ascii="Avenir Medium" w:hAnsi="Avenir Medium" w:cs="Arial"/>
           <w:b/>
           <w:sz w:val="22"/>
           <w:szCs w:val="22"/>
@@ -3686,7 +3310,7 @@
           <w:tab w:val="left" w:pos="720"/>
         </w:tabs>
         <w:rPr>
-          <w:rFonts w:cs="Arial"/>
+          <w:rFonts w:ascii="Avenir Light" w:hAnsi="Avenir Light" w:cs="Arial"/>
           <w:b/>
           <w:sz w:val="22"/>
           <w:szCs w:val="22"/>
@@ -3694,7 +3318,7 @@
       </w:pPr>
       <w:r>
         <w:rPr>
-          <w:rFonts w:cs="Arial"/>
+          <w:rFonts w:ascii="Avenir Light" w:hAnsi="Avenir Light" w:cs="Arial"/>
           <w:b/>
           <w:sz w:val="22"/>
           <w:szCs w:val="22"/>
@@ -3713,14 +3337,14 @@
           <w:tab w:val="left" w:pos="1530"/>
         </w:tabs>
         <w:rPr>
-          <w:rFonts w:cs="Arial"/>
-          <w:sz w:val="22"/>
-          <w:szCs w:val="22"/>
-        </w:rPr>
-      </w:pPr>
-      <w:r>
-        <w:rPr>
-          <w:rFonts w:cs="Arial"/>
+          <w:rFonts w:ascii="Avenir Light" w:hAnsi="Avenir Light" w:cs="Arial"/>
+          <w:sz w:val="22"/>
+          <w:szCs w:val="22"/>
+        </w:rPr>
+      </w:pPr>
+      <w:r>
+        <w:rPr>
+          <w:rFonts w:ascii="Avenir Light" w:hAnsi="Avenir Light" w:cs="Arial"/>
           <w:sz w:val="22"/>
           <w:szCs w:val="22"/>
         </w:rPr>
@@ -3738,14 +3362,14 @@
           <w:tab w:val="left" w:pos="1530"/>
         </w:tabs>
         <w:rPr>
-          <w:rFonts w:cs="Arial"/>
-          <w:sz w:val="22"/>
-          <w:szCs w:val="22"/>
-        </w:rPr>
-      </w:pPr>
-      <w:r>
-        <w:rPr>
-          <w:rFonts w:cs="Arial"/>
+          <w:rFonts w:ascii="Avenir Light" w:hAnsi="Avenir Light" w:cs="Arial"/>
+          <w:sz w:val="22"/>
+          <w:szCs w:val="22"/>
+        </w:rPr>
+      </w:pPr>
+      <w:r>
+        <w:rPr>
+          <w:rFonts w:ascii="Avenir Light" w:hAnsi="Avenir Light" w:cs="Arial"/>
           <w:sz w:val="22"/>
           <w:szCs w:val="22"/>
         </w:rPr>
@@ -3763,14 +3387,14 @@
           <w:tab w:val="left" w:pos="1530"/>
         </w:tabs>
         <w:rPr>
-          <w:rFonts w:cs="Arial"/>
-          <w:sz w:val="22"/>
-          <w:szCs w:val="22"/>
-        </w:rPr>
-      </w:pPr>
-      <w:r>
-        <w:rPr>
-          <w:rFonts w:cs="Arial"/>
+          <w:rFonts w:ascii="Avenir Light" w:hAnsi="Avenir Light" w:cs="Arial"/>
+          <w:sz w:val="22"/>
+          <w:szCs w:val="22"/>
+        </w:rPr>
+      </w:pPr>
+      <w:r>
+        <w:rPr>
+          <w:rFonts w:ascii="Avenir Light" w:hAnsi="Avenir Light" w:cs="Arial"/>
           <w:sz w:val="22"/>
           <w:szCs w:val="22"/>
         </w:rPr>
@@ -3788,14 +3412,14 @@
           <w:tab w:val="left" w:pos="1530"/>
         </w:tabs>
         <w:rPr>
-          <w:rFonts w:cs="Arial"/>
-          <w:sz w:val="22"/>
-          <w:szCs w:val="22"/>
-        </w:rPr>
-      </w:pPr>
-      <w:r>
-        <w:rPr>
-          <w:rFonts w:cs="Arial"/>
+          <w:rFonts w:ascii="Avenir Light" w:hAnsi="Avenir Light" w:cs="Arial"/>
+          <w:sz w:val="22"/>
+          <w:szCs w:val="22"/>
+        </w:rPr>
+      </w:pPr>
+      <w:r>
+        <w:rPr>
+          <w:rFonts w:ascii="Avenir Light" w:hAnsi="Avenir Light" w:cs="Arial"/>
           <w:sz w:val="22"/>
           <w:szCs w:val="22"/>
         </w:rPr>
@@ -3813,14 +3437,14 @@
           <w:tab w:val="left" w:pos="1530"/>
         </w:tabs>
         <w:rPr>
-          <w:rFonts w:cs="Arial"/>
-          <w:sz w:val="22"/>
-          <w:szCs w:val="22"/>
-        </w:rPr>
-      </w:pPr>
-      <w:r>
-        <w:rPr>
-          <w:rFonts w:cs="Arial"/>
+          <w:rFonts w:ascii="Avenir Light" w:hAnsi="Avenir Light" w:cs="Arial"/>
+          <w:sz w:val="22"/>
+          <w:szCs w:val="22"/>
+        </w:rPr>
+      </w:pPr>
+      <w:r>
+        <w:rPr>
+          <w:rFonts w:ascii="Avenir Light" w:hAnsi="Avenir Light" w:cs="Arial"/>
           <w:sz w:val="22"/>
           <w:szCs w:val="22"/>
         </w:rPr>
@@ -3838,14 +3462,14 @@
           <w:tab w:val="left" w:pos="1530"/>
         </w:tabs>
         <w:rPr>
-          <w:rFonts w:cs="Arial"/>
-          <w:sz w:val="22"/>
-          <w:szCs w:val="22"/>
-        </w:rPr>
-      </w:pPr>
-      <w:r>
-        <w:rPr>
-          <w:rFonts w:cs="Arial"/>
+          <w:rFonts w:ascii="Avenir Light" w:hAnsi="Avenir Light" w:cs="Arial"/>
+          <w:sz w:val="22"/>
+          <w:szCs w:val="22"/>
+        </w:rPr>
+      </w:pPr>
+      <w:r>
+        <w:rPr>
+          <w:rFonts w:ascii="Avenir Light" w:hAnsi="Avenir Light" w:cs="Arial"/>
           <w:sz w:val="22"/>
           <w:szCs w:val="22"/>
         </w:rPr>
@@ -3858,7 +3482,7 @@
           <w:tab w:val="left" w:pos="1530"/>
         </w:tabs>
         <w:rPr>
-          <w:rFonts w:cs="Arial"/>
+          <w:rFonts w:ascii="Avenir Light" w:hAnsi="Avenir Light" w:cs="Arial"/>
           <w:sz w:val="22"/>
           <w:szCs w:val="22"/>
         </w:rPr>
@@ -3870,7 +3494,7 @@
           <w:tab w:val="left" w:pos="1530"/>
         </w:tabs>
         <w:rPr>
-          <w:rFonts w:cs="Arial"/>
+          <w:rFonts w:ascii="Avenir Light" w:hAnsi="Avenir Light" w:cs="Arial"/>
           <w:b/>
           <w:sz w:val="22"/>
           <w:szCs w:val="22"/>
@@ -3878,7 +3502,7 @@
       </w:pPr>
       <w:r>
         <w:rPr>
-          <w:rFonts w:cs="Arial"/>
+          <w:rFonts w:ascii="Avenir Light" w:hAnsi="Avenir Light" w:cs="Arial"/>
           <w:b/>
           <w:sz w:val="22"/>
           <w:szCs w:val="22"/>
@@ -3897,14 +3521,14 @@
           <w:tab w:val="left" w:pos="1530"/>
         </w:tabs>
         <w:rPr>
-          <w:rFonts w:cs="Arial"/>
-          <w:sz w:val="22"/>
-          <w:szCs w:val="22"/>
-        </w:rPr>
-      </w:pPr>
-      <w:r>
-        <w:rPr>
-          <w:rFonts w:cs="Arial"/>
+          <w:rFonts w:ascii="Avenir Light" w:hAnsi="Avenir Light" w:cs="Arial"/>
+          <w:sz w:val="22"/>
+          <w:szCs w:val="22"/>
+        </w:rPr>
+      </w:pPr>
+      <w:r>
+        <w:rPr>
+          <w:rFonts w:ascii="Avenir Light" w:hAnsi="Avenir Light" w:cs="Arial"/>
           <w:sz w:val="22"/>
           <w:szCs w:val="22"/>
         </w:rPr>
@@ -3922,14 +3546,14 @@
           <w:tab w:val="left" w:pos="1530"/>
         </w:tabs>
         <w:rPr>
-          <w:rFonts w:cs="Arial"/>
-          <w:sz w:val="22"/>
-          <w:szCs w:val="22"/>
-        </w:rPr>
-      </w:pPr>
-      <w:r>
-        <w:rPr>
-          <w:rFonts w:cs="Arial"/>
+          <w:rFonts w:ascii="Avenir Light" w:hAnsi="Avenir Light" w:cs="Arial"/>
+          <w:sz w:val="22"/>
+          <w:szCs w:val="22"/>
+        </w:rPr>
+      </w:pPr>
+      <w:r>
+        <w:rPr>
+          <w:rFonts w:ascii="Avenir Light" w:hAnsi="Avenir Light" w:cs="Arial"/>
           <w:sz w:val="22"/>
           <w:szCs w:val="22"/>
         </w:rPr>
@@ -3947,14 +3571,14 @@
           <w:tab w:val="left" w:pos="1530"/>
         </w:tabs>
         <w:rPr>
-          <w:rFonts w:cs="Arial"/>
-          <w:sz w:val="22"/>
-          <w:szCs w:val="22"/>
-        </w:rPr>
-      </w:pPr>
-      <w:r>
-        <w:rPr>
-          <w:rFonts w:cs="Arial"/>
+          <w:rFonts w:ascii="Avenir Light" w:hAnsi="Avenir Light" w:cs="Arial"/>
+          <w:sz w:val="22"/>
+          <w:szCs w:val="22"/>
+        </w:rPr>
+      </w:pPr>
+      <w:r>
+        <w:rPr>
+          <w:rFonts w:ascii="Avenir Light" w:hAnsi="Avenir Light" w:cs="Arial"/>
           <w:sz w:val="22"/>
           <w:szCs w:val="22"/>
         </w:rPr>
@@ -3972,14 +3596,14 @@
           <w:tab w:val="left" w:pos="1530"/>
         </w:tabs>
         <w:rPr>
-          <w:rFonts w:cs="Arial"/>
-          <w:sz w:val="22"/>
-          <w:szCs w:val="22"/>
-        </w:rPr>
-      </w:pPr>
-      <w:r>
-        <w:rPr>
-          <w:rFonts w:cs="Arial"/>
+          <w:rFonts w:ascii="Avenir Light" w:hAnsi="Avenir Light" w:cs="Arial"/>
+          <w:sz w:val="22"/>
+          <w:szCs w:val="22"/>
+        </w:rPr>
+      </w:pPr>
+      <w:r>
+        <w:rPr>
+          <w:rFonts w:ascii="Avenir Light" w:hAnsi="Avenir Light" w:cs="Arial"/>
           <w:sz w:val="22"/>
           <w:szCs w:val="22"/>
         </w:rPr>
@@ -3997,14 +3621,14 @@
           <w:tab w:val="left" w:pos="1530"/>
         </w:tabs>
         <w:rPr>
-          <w:rFonts w:cs="Arial"/>
-          <w:sz w:val="22"/>
-          <w:szCs w:val="22"/>
-        </w:rPr>
-      </w:pPr>
-      <w:r>
-        <w:rPr>
-          <w:rFonts w:cs="Arial"/>
+          <w:rFonts w:ascii="Avenir Light" w:hAnsi="Avenir Light" w:cs="Arial"/>
+          <w:sz w:val="22"/>
+          <w:szCs w:val="22"/>
+        </w:rPr>
+      </w:pPr>
+      <w:r>
+        <w:rPr>
+          <w:rFonts w:ascii="Avenir Light" w:hAnsi="Avenir Light" w:cs="Arial"/>
           <w:sz w:val="22"/>
           <w:szCs w:val="22"/>
         </w:rPr>
@@ -4022,18 +3646,39 @@
           <w:tab w:val="left" w:pos="1530"/>
         </w:tabs>
         <w:rPr>
-          <w:rFonts w:cs="Arial"/>
-          <w:sz w:val="22"/>
-          <w:szCs w:val="22"/>
-        </w:rPr>
-      </w:pPr>
-      <w:r>
-        <w:rPr>
-          <w:rFonts w:cs="Arial"/>
+          <w:rFonts w:ascii="Avenir Light" w:hAnsi="Avenir Light" w:cs="Arial"/>
+          <w:sz w:val="22"/>
+          <w:szCs w:val="22"/>
+        </w:rPr>
+      </w:pPr>
+      <w:r>
+        <w:rPr>
+          <w:rFonts w:ascii="Avenir Light" w:hAnsi="Avenir Light" w:cs="Arial"/>
           <w:sz w:val="22"/>
           <w:szCs w:val="22"/>
         </w:rPr>
         <w:t>F&amp;M Cares</w:t>
+      </w:r>
+    </w:p>
+    <w:p>
+      <w:pPr>
+        <w:shd w:val="clear" w:color="auto" w:fill="E0E0E0"/>
+        <w:spacing w:before="120"/>
+        <w:rPr>
+          <w:rFonts w:ascii="Avenir Medium" w:hAnsi="Avenir Medium" w:cs="Arial"/>
+          <w:b/>
+          <w:sz w:val="22"/>
+          <w:szCs w:val="22"/>
+        </w:rPr>
+      </w:pPr>
+      <w:r>
+        <w:rPr>
+          <w:rFonts w:ascii="Avenir Medium" w:hAnsi="Avenir Medium" w:cs="Arial"/>
+          <w:b/>
+          <w:sz w:val="22"/>
+          <w:szCs w:val="22"/>
+        </w:rPr>
+        <w:t>PROFESSIONAL AFFILIATIONS</w:t>
       </w:r>
     </w:p>
     <w:p>
@@ -4042,41 +3687,7 @@
           <w:tab w:val="left" w:pos="1530"/>
         </w:tabs>
         <w:rPr>
-          <w:rFonts w:cs="Arial"/>
-          <w:b/>
-          <w:sz w:val="22"/>
-          <w:szCs w:val="22"/>
-        </w:rPr>
-      </w:pPr>
-    </w:p>
-    <w:p>
-      <w:pPr>
-        <w:shd w:val="clear" w:color="auto" w:fill="E0E0E0"/>
-        <w:spacing w:before="120"/>
-        <w:rPr>
-          <w:rFonts w:ascii="Cambria" w:hAnsi="Cambria" w:cs="Arial"/>
-          <w:b/>
-          <w:sz w:val="22"/>
-          <w:szCs w:val="22"/>
-        </w:rPr>
-      </w:pPr>
-      <w:r>
-        <w:rPr>
-          <w:rFonts w:ascii="Cambria" w:hAnsi="Cambria" w:cs="Arial"/>
-          <w:b/>
-          <w:sz w:val="22"/>
-          <w:szCs w:val="22"/>
-        </w:rPr>
-        <w:t>PROFESSIONAL AFFILIATIONS</w:t>
-      </w:r>
-    </w:p>
-    <w:p>
-      <w:pPr>
-        <w:tabs>
-          <w:tab w:val="left" w:pos="1530"/>
-        </w:tabs>
-        <w:rPr>
-          <w:rFonts w:cs="Arial"/>
+          <w:rFonts w:ascii="Avenir Light" w:hAnsi="Avenir Light" w:cs="Arial"/>
           <w:i/>
           <w:sz w:val="22"/>
           <w:szCs w:val="22"/>
@@ -4084,7 +3695,7 @@
       </w:pPr>
       <w:r>
         <w:rPr>
-          <w:rFonts w:cs="Arial"/>
+          <w:rFonts w:ascii="Avenir Light" w:hAnsi="Avenir Light" w:cs="Arial"/>
           <w:i/>
           <w:sz w:val="22"/>
           <w:szCs w:val="22"/>
@@ -4103,14 +3714,14 @@
           <w:tab w:val="left" w:pos="1530"/>
         </w:tabs>
         <w:rPr>
-          <w:rFonts w:cs="Arial"/>
-          <w:sz w:val="22"/>
-          <w:szCs w:val="22"/>
-        </w:rPr>
-      </w:pPr>
-      <w:r>
-        <w:rPr>
-          <w:rFonts w:cs="Arial"/>
+          <w:rFonts w:ascii="Avenir Light" w:hAnsi="Avenir Light" w:cs="Arial"/>
+          <w:sz w:val="22"/>
+          <w:szCs w:val="22"/>
+        </w:rPr>
+      </w:pPr>
+      <w:r>
+        <w:rPr>
+          <w:rFonts w:ascii="Avenir Light" w:hAnsi="Avenir Light" w:cs="Arial"/>
           <w:sz w:val="22"/>
           <w:szCs w:val="22"/>
         </w:rPr>
@@ -4123,7 +3734,7 @@
           <w:tab w:val="left" w:pos="1530"/>
         </w:tabs>
         <w:rPr>
-          <w:rFonts w:cs="Arial"/>
+          <w:rFonts w:ascii="Avenir Light" w:hAnsi="Avenir Light" w:cs="Arial"/>
           <w:i/>
           <w:sz w:val="22"/>
           <w:szCs w:val="22"/>
@@ -4131,7 +3742,7 @@
       </w:pPr>
       <w:r>
         <w:rPr>
-          <w:rFonts w:cs="Arial"/>
+          <w:rFonts w:ascii="Avenir Light" w:hAnsi="Avenir Light" w:cs="Arial"/>
           <w:i/>
           <w:sz w:val="22"/>
           <w:szCs w:val="22"/>
@@ -4141,7 +3752,7 @@
       <w:proofErr w:type="spellStart"/>
       <w:r>
         <w:rPr>
-          <w:rFonts w:cs="Arial"/>
+          <w:rFonts w:ascii="Avenir Light" w:hAnsi="Avenir Light" w:cs="Arial"/>
           <w:i/>
           <w:sz w:val="22"/>
           <w:szCs w:val="22"/>
@@ -4151,7 +3762,7 @@
       <w:proofErr w:type="spellEnd"/>
       <w:r>
         <w:rPr>
-          <w:rFonts w:cs="Arial"/>
+          <w:rFonts w:ascii="Avenir Light" w:hAnsi="Avenir Light" w:cs="Arial"/>
           <w:i/>
           <w:sz w:val="22"/>
           <w:szCs w:val="22"/>
@@ -4161,7 +3772,7 @@
       <w:proofErr w:type="spellStart"/>
       <w:r>
         <w:rPr>
-          <w:rFonts w:cs="Arial"/>
+          <w:rFonts w:ascii="Avenir Light" w:hAnsi="Avenir Light" w:cs="Arial"/>
           <w:i/>
           <w:sz w:val="22"/>
           <w:szCs w:val="22"/>
@@ -4171,7 +3782,7 @@
       <w:proofErr w:type="spellEnd"/>
       <w:r>
         <w:rPr>
-          <w:rFonts w:cs="Arial"/>
+          <w:rFonts w:ascii="Avenir Light" w:hAnsi="Avenir Light" w:cs="Arial"/>
           <w:i/>
           <w:sz w:val="22"/>
           <w:szCs w:val="22"/>
@@ -4190,51 +3801,26 @@
           <w:tab w:val="left" w:pos="1530"/>
         </w:tabs>
         <w:rPr>
-          <w:rFonts w:cs="Arial"/>
-          <w:sz w:val="22"/>
-          <w:szCs w:val="22"/>
-        </w:rPr>
-      </w:pPr>
-      <w:r>
-        <w:rPr>
-          <w:rFonts w:cs="Arial"/>
+          <w:rFonts w:ascii="Avenir Light" w:hAnsi="Avenir Light" w:cs="Arial"/>
+          <w:sz w:val="22"/>
+          <w:szCs w:val="22"/>
+        </w:rPr>
+      </w:pPr>
+      <w:r>
+        <w:rPr>
+          <w:rFonts w:ascii="Avenir Light" w:hAnsi="Avenir Light" w:cs="Arial"/>
           <w:sz w:val="22"/>
           <w:szCs w:val="22"/>
         </w:rPr>
         <w:t>Since November, 2014</w:t>
       </w:r>
-    </w:p>
-    <w:p>
-      <w:pPr>
-        <w:tabs>
-          <w:tab w:val="left" w:pos="1530"/>
-        </w:tabs>
-        <w:rPr>
-          <w:rFonts w:cs="Arial"/>
-          <w:sz w:val="22"/>
-          <w:szCs w:val="22"/>
-        </w:rPr>
-      </w:pPr>
-    </w:p>
-    <w:p>
-      <w:pPr>
-        <w:tabs>
-          <w:tab w:val="left" w:pos="1530"/>
-        </w:tabs>
-        <w:rPr>
-          <w:rFonts w:cs="Arial"/>
-          <w:b/>
-          <w:sz w:val="22"/>
-          <w:szCs w:val="22"/>
-        </w:rPr>
-      </w:pPr>
     </w:p>
     <w:p>
       <w:pPr>
         <w:shd w:val="clear" w:color="auto" w:fill="E0E0E0"/>
         <w:spacing w:before="120"/>
         <w:rPr>
-          <w:rFonts w:ascii="Cambria" w:hAnsi="Cambria" w:cs="Arial"/>
+          <w:rFonts w:ascii="Avenir Medium" w:hAnsi="Avenir Medium" w:cs="Arial"/>
           <w:b/>
           <w:sz w:val="22"/>
           <w:szCs w:val="22"/>
@@ -4242,7 +3828,7 @@
       </w:pPr>
       <w:r>
         <w:rPr>
-          <w:rFonts w:ascii="Cambria" w:hAnsi="Cambria" w:cs="Arial"/>
+          <w:rFonts w:ascii="Avenir Medium" w:hAnsi="Avenir Medium" w:cs="Arial"/>
           <w:b/>
           <w:sz w:val="22"/>
           <w:szCs w:val="22"/>
@@ -4257,26 +3843,44 @@
         </w:tabs>
         <w:spacing w:after="120"/>
         <w:rPr>
-          <w:rFonts w:cs="Arial"/>
-          <w:sz w:val="22"/>
-          <w:szCs w:val="22"/>
-        </w:rPr>
-      </w:pPr>
-      <w:r>
-        <w:rPr>
-          <w:rFonts w:cs="Arial"/>
+          <w:rFonts w:ascii="Avenir Light" w:hAnsi="Avenir Light" w:cs="Arial"/>
+          <w:sz w:val="22"/>
+          <w:szCs w:val="22"/>
+        </w:rPr>
+      </w:pPr>
+      <w:r>
+        <w:rPr>
+          <w:rFonts w:ascii="Avenir Light" w:hAnsi="Avenir Light" w:cs="Arial"/>
+          <w:sz w:val="22"/>
+          <w:szCs w:val="22"/>
+        </w:rPr>
+        <w:t xml:space="preserve">“Understanding Team Spatial Cognition Through a Map-Based Interactive Computer Game of Team Pursuit and Evasion,” presented at the Association for American Geographers (AAG) Annual Meeting in San Francisco, CA, with John </w:t>
+      </w:r>
+      <w:proofErr w:type="spellStart"/>
+      <w:r>
+        <w:rPr>
+          <w:rFonts w:ascii="Avenir Light" w:hAnsi="Avenir Light" w:cs="Arial"/>
+          <w:sz w:val="22"/>
+          <w:szCs w:val="22"/>
+        </w:rPr>
+        <w:t>Solly</w:t>
+      </w:r>
+      <w:proofErr w:type="spellEnd"/>
+      <w:r>
+        <w:rPr>
+          <w:rFonts w:ascii="Avenir Light" w:hAnsi="Avenir Light" w:cs="Arial"/>
+          <w:sz w:val="22"/>
+          <w:szCs w:val="22"/>
+        </w:rPr>
+        <w:t xml:space="preserve"> (March 31, 2016).</w:t>
+      </w:r>
+      <w:r>
+        <w:rPr>
+          <w:rFonts w:ascii="Avenir Light" w:hAnsi="Avenir Light" w:cs="Arial"/>
           <w:sz w:val="22"/>
           <w:szCs w:val="22"/>
         </w:rPr>
         <w:t xml:space="preserve"> </w:t>
-      </w:r>
-      <w:r>
-        <w:rPr>
-          <w:rFonts w:cs="Arial"/>
-          <w:sz w:val="22"/>
-          <w:szCs w:val="22"/>
-        </w:rPr>
-        <w:t>“Position Validation in Crowdsourced Accessibility Mapping,” accepted paper presented at the International Cartographic Conference (ICC) in Rio de Janeiro, Brazil (August 27, 2015).</w:t>
       </w:r>
     </w:p>
     <w:p>
@@ -4286,67 +3890,18 @@
         </w:tabs>
         <w:spacing w:after="120"/>
         <w:rPr>
-          <w:rFonts w:ascii="Cambria" w:eastAsia="Times New Roman" w:hAnsi="Cambria" w:cs="Times New Roman"/>
-          <w:color w:val="000000"/>
-          <w:sz w:val="22"/>
-          <w:szCs w:val="22"/>
-          <w:shd w:val="clear" w:color="auto" w:fill="FFFFFF"/>
-          <w:lang w:eastAsia="en-US"/>
-        </w:rPr>
-      </w:pPr>
-      <w:r>
-        <w:rPr>
-          <w:rFonts w:cs="Arial"/>
-          <w:sz w:val="22"/>
-          <w:szCs w:val="22"/>
-        </w:rPr>
-        <w:t>“</w:t>
-      </w:r>
-      <w:r>
-        <w:rPr>
-          <w:rFonts w:ascii="Cambria" w:eastAsia="Times New Roman" w:hAnsi="Cambria" w:cs="Times New Roman"/>
-          <w:color w:val="000000"/>
-          <w:sz w:val="22"/>
-          <w:szCs w:val="22"/>
-          <w:shd w:val="clear" w:color="auto" w:fill="FFFFFF"/>
-          <w:lang w:eastAsia="en-US"/>
-        </w:rPr>
-        <w:t>Validating VGI Data Quality in Local Crowdsourced Accessibility Mapping Applications: a George Mason University Case Study</w:t>
-      </w:r>
-      <w:r>
-        <w:rPr>
-          <w:rFonts w:ascii="Cambria" w:eastAsia="Times New Roman" w:hAnsi="Cambria" w:cs="Times New Roman"/>
-          <w:color w:val="000000"/>
-          <w:sz w:val="22"/>
-          <w:szCs w:val="22"/>
-          <w:shd w:val="clear" w:color="auto" w:fill="FFFFFF"/>
-          <w:lang w:eastAsia="en-US"/>
-        </w:rPr>
-        <w:t xml:space="preserve">,” presented in defense of masters thesis to committee (Matthew T. Rice, Kevin M. Curtin, and Dieter </w:t>
-      </w:r>
-      <w:proofErr w:type="spellStart"/>
-      <w:r>
-        <w:rPr>
-          <w:rFonts w:ascii="Cambria" w:eastAsia="Times New Roman" w:hAnsi="Cambria" w:cs="Times New Roman"/>
-          <w:color w:val="000000"/>
-          <w:sz w:val="22"/>
-          <w:szCs w:val="22"/>
-          <w:shd w:val="clear" w:color="auto" w:fill="FFFFFF"/>
-          <w:lang w:eastAsia="en-US"/>
-        </w:rPr>
-        <w:t>Pfoser</w:t>
-      </w:r>
-      <w:proofErr w:type="spellEnd"/>
-      <w:r>
-        <w:rPr>
-          <w:rFonts w:ascii="Cambria" w:eastAsia="Times New Roman" w:hAnsi="Cambria" w:cs="Times New Roman"/>
-          <w:color w:val="000000"/>
-          <w:sz w:val="22"/>
-          <w:szCs w:val="22"/>
-          <w:shd w:val="clear" w:color="auto" w:fill="FFFFFF"/>
-          <w:lang w:eastAsia="en-US"/>
-        </w:rPr>
-        <w:t>) at George Mason University, Fairfax, VA (June 19, 2015).</w:t>
+          <w:rFonts w:ascii="Avenir Light" w:hAnsi="Avenir Light" w:cs="Arial"/>
+          <w:sz w:val="22"/>
+          <w:szCs w:val="22"/>
+        </w:rPr>
+      </w:pPr>
+      <w:r>
+        <w:rPr>
+          <w:rFonts w:ascii="Avenir Light" w:hAnsi="Avenir Light" w:cs="Arial"/>
+          <w:sz w:val="22"/>
+          <w:szCs w:val="22"/>
+        </w:rPr>
+        <w:t>“Position Validation in Crowdsourced Accessibility Mapping,” accepted paper presented at the International Cartographic Conference (ICC) in Rio de Janeiro, Brazil (August 27, 2015).</w:t>
       </w:r>
     </w:p>
     <w:p>
@@ -4356,7 +3911,7 @@
         </w:tabs>
         <w:spacing w:after="120"/>
         <w:rPr>
-          <w:rFonts w:ascii="Cambria" w:eastAsia="Times New Roman" w:hAnsi="Cambria" w:cs="Times New Roman"/>
+          <w:rFonts w:ascii="Avenir Light" w:eastAsia="Times New Roman" w:hAnsi="Avenir Light" w:cs="Times New Roman"/>
           <w:color w:val="000000"/>
           <w:sz w:val="22"/>
           <w:szCs w:val="22"/>
@@ -4366,14 +3921,46 @@
       </w:pPr>
       <w:r>
         <w:rPr>
-          <w:rFonts w:ascii="Cambria" w:eastAsia="Times New Roman" w:hAnsi="Cambria" w:cs="Times New Roman"/>
+          <w:rFonts w:ascii="Avenir Light" w:hAnsi="Avenir Light" w:cs="Arial"/>
+          <w:sz w:val="22"/>
+          <w:szCs w:val="22"/>
+        </w:rPr>
+        <w:t>“</w:t>
+      </w:r>
+      <w:r>
+        <w:rPr>
+          <w:rFonts w:ascii="Avenir Light" w:eastAsia="Times New Roman" w:hAnsi="Avenir Light" w:cs="Times New Roman"/>
           <w:color w:val="000000"/>
           <w:sz w:val="22"/>
           <w:szCs w:val="22"/>
           <w:shd w:val="clear" w:color="auto" w:fill="FFFFFF"/>
           <w:lang w:eastAsia="en-US"/>
         </w:rPr>
-        <w:t>“Validating the Position of Geocrowdsourced Information,” invited presentation of research for Provost-sponsored Round Table Discussion focusing on Smart Cities, at George Mason University, Fairfax, VA (June 8, 2015).</w:t>
+        <w:t xml:space="preserve">Validating VGI Data Quality in Local Crowdsourced Accessibility Mapping Applications: a George Mason University Case Study,” presented in defense of masters thesis to committee (Matthew T. Rice, Kevin M. Curtin, and Dieter </w:t>
+      </w:r>
+      <w:proofErr w:type="spellStart"/>
+      <w:r>
+        <w:rPr>
+          <w:rFonts w:ascii="Avenir Light" w:eastAsia="Times New Roman" w:hAnsi="Avenir Light" w:cs="Times New Roman"/>
+          <w:color w:val="000000"/>
+          <w:sz w:val="22"/>
+          <w:szCs w:val="22"/>
+          <w:shd w:val="clear" w:color="auto" w:fill="FFFFFF"/>
+          <w:lang w:eastAsia="en-US"/>
+        </w:rPr>
+        <w:t>Pfoser</w:t>
+      </w:r>
+      <w:proofErr w:type="spellEnd"/>
+      <w:r>
+        <w:rPr>
+          <w:rFonts w:ascii="Avenir Light" w:eastAsia="Times New Roman" w:hAnsi="Avenir Light" w:cs="Times New Roman"/>
+          <w:color w:val="000000"/>
+          <w:sz w:val="22"/>
+          <w:szCs w:val="22"/>
+          <w:shd w:val="clear" w:color="auto" w:fill="FFFFFF"/>
+          <w:lang w:eastAsia="en-US"/>
+        </w:rPr>
+        <w:t>) at George Mason University, Fairfax, VA (June 19, 2015).</w:t>
       </w:r>
     </w:p>
     <w:p>
@@ -4383,7 +3970,7 @@
         </w:tabs>
         <w:spacing w:after="120"/>
         <w:rPr>
-          <w:rFonts w:ascii="Cambria" w:eastAsia="Times New Roman" w:hAnsi="Cambria" w:cs="Times New Roman"/>
+          <w:rFonts w:ascii="Avenir Light" w:eastAsia="Times New Roman" w:hAnsi="Avenir Light" w:cs="Times New Roman"/>
           <w:color w:val="000000"/>
           <w:sz w:val="22"/>
           <w:szCs w:val="22"/>
@@ -4393,38 +3980,14 @@
       </w:pPr>
       <w:r>
         <w:rPr>
-          <w:rFonts w:ascii="Cambria" w:eastAsia="Times New Roman" w:hAnsi="Cambria" w:cs="Times New Roman"/>
+          <w:rFonts w:ascii="Avenir Light" w:eastAsia="Times New Roman" w:hAnsi="Avenir Light" w:cs="Times New Roman"/>
           <w:color w:val="000000"/>
           <w:sz w:val="22"/>
           <w:szCs w:val="22"/>
           <w:shd w:val="clear" w:color="auto" w:fill="FFFFFF"/>
           <w:lang w:eastAsia="en-US"/>
         </w:rPr>
-        <w:t xml:space="preserve">“Every Day I’m </w:t>
-      </w:r>
-      <w:proofErr w:type="spellStart"/>
-      <w:r>
-        <w:rPr>
-          <w:rFonts w:ascii="Cambria" w:eastAsia="Times New Roman" w:hAnsi="Cambria" w:cs="Times New Roman"/>
-          <w:color w:val="000000"/>
-          <w:sz w:val="22"/>
-          <w:szCs w:val="22"/>
-          <w:shd w:val="clear" w:color="auto" w:fill="FFFFFF"/>
-          <w:lang w:eastAsia="en-US"/>
-        </w:rPr>
-        <w:t>Crowdsourcin</w:t>
-      </w:r>
-      <w:proofErr w:type="spellEnd"/>
-      <w:r>
-        <w:rPr>
-          <w:rFonts w:ascii="Cambria" w:eastAsia="Times New Roman" w:hAnsi="Cambria" w:cs="Times New Roman"/>
-          <w:color w:val="000000"/>
-          <w:sz w:val="22"/>
-          <w:szCs w:val="22"/>
-          <w:shd w:val="clear" w:color="auto" w:fill="FFFFFF"/>
-          <w:lang w:eastAsia="en-US"/>
-        </w:rPr>
-        <w:t>’ (Geographic Knowledge),” selected to present as a finalist at George Mason University’s Science Slam Grand Slam, Fairfax, VA (May 1, 2015).</w:t>
+        <w:t>“Validating the Position of Geocrowdsourced Information,” invited presentation of research for Provost-sponsored Round Table Discussion focusing on Smart Cities, at George Mason University, Fairfax, VA (June 8, 2015).</w:t>
       </w:r>
     </w:p>
     <w:p>
@@ -4434,18 +3997,48 @@
         </w:tabs>
         <w:spacing w:after="120"/>
         <w:rPr>
-          <w:rFonts w:cs="Arial"/>
-          <w:sz w:val="22"/>
-          <w:szCs w:val="22"/>
-        </w:rPr>
-      </w:pPr>
-      <w:r>
-        <w:rPr>
-          <w:rFonts w:cs="Arial"/>
-          <w:sz w:val="22"/>
-          <w:szCs w:val="22"/>
-        </w:rPr>
-        <w:t xml:space="preserve"> “Evaluating the Social Approach to VGI Quality Assessment,” presented at the Association for American Geographers (AAG) Meeting in Chicago, IL (April 22, 2015).</w:t>
+          <w:rFonts w:ascii="Avenir Light" w:eastAsia="Times New Roman" w:hAnsi="Avenir Light" w:cs="Times New Roman"/>
+          <w:color w:val="000000"/>
+          <w:sz w:val="22"/>
+          <w:szCs w:val="22"/>
+          <w:shd w:val="clear" w:color="auto" w:fill="FFFFFF"/>
+          <w:lang w:eastAsia="en-US"/>
+        </w:rPr>
+      </w:pPr>
+      <w:r>
+        <w:rPr>
+          <w:rFonts w:ascii="Avenir Light" w:eastAsia="Times New Roman" w:hAnsi="Avenir Light" w:cs="Times New Roman"/>
+          <w:color w:val="000000"/>
+          <w:sz w:val="22"/>
+          <w:szCs w:val="22"/>
+          <w:shd w:val="clear" w:color="auto" w:fill="FFFFFF"/>
+          <w:lang w:eastAsia="en-US"/>
+        </w:rPr>
+        <w:t xml:space="preserve">“Every Day I’m </w:t>
+      </w:r>
+      <w:proofErr w:type="spellStart"/>
+      <w:r>
+        <w:rPr>
+          <w:rFonts w:ascii="Avenir Light" w:eastAsia="Times New Roman" w:hAnsi="Avenir Light" w:cs="Times New Roman"/>
+          <w:color w:val="000000"/>
+          <w:sz w:val="22"/>
+          <w:szCs w:val="22"/>
+          <w:shd w:val="clear" w:color="auto" w:fill="FFFFFF"/>
+          <w:lang w:eastAsia="en-US"/>
+        </w:rPr>
+        <w:t>Crowdsourcin</w:t>
+      </w:r>
+      <w:proofErr w:type="spellEnd"/>
+      <w:r>
+        <w:rPr>
+          <w:rFonts w:ascii="Avenir Light" w:eastAsia="Times New Roman" w:hAnsi="Avenir Light" w:cs="Times New Roman"/>
+          <w:color w:val="000000"/>
+          <w:sz w:val="22"/>
+          <w:szCs w:val="22"/>
+          <w:shd w:val="clear" w:color="auto" w:fill="FFFFFF"/>
+          <w:lang w:eastAsia="en-US"/>
+        </w:rPr>
+        <w:t>’ (Geographic Knowledge),” selected to present as a finalist at George Mason University’s Science Slam Grand Slam, Fairfax, VA (May 1, 2015).</w:t>
       </w:r>
     </w:p>
     <w:p>
@@ -4455,234 +4048,18 @@
         </w:tabs>
         <w:spacing w:after="120"/>
         <w:rPr>
-          <w:rFonts w:cs="Arial"/>
-          <w:sz w:val="22"/>
-          <w:szCs w:val="22"/>
-        </w:rPr>
-      </w:pPr>
-      <w:r>
-        <w:rPr>
-          <w:rFonts w:ascii="Cambria" w:eastAsia="Times New Roman" w:hAnsi="Cambria" w:cs="Times New Roman"/>
-          <w:color w:val="000000"/>
-          <w:sz w:val="22"/>
-          <w:szCs w:val="22"/>
-          <w:shd w:val="clear" w:color="auto" w:fill="FFFFFF"/>
-          <w:lang w:eastAsia="en-US"/>
-        </w:rPr>
-        <w:t xml:space="preserve">“Every Day I’m </w:t>
-      </w:r>
-      <w:proofErr w:type="spellStart"/>
-      <w:r>
-        <w:rPr>
-          <w:rFonts w:ascii="Cambria" w:eastAsia="Times New Roman" w:hAnsi="Cambria" w:cs="Times New Roman"/>
-          <w:color w:val="000000"/>
-          <w:sz w:val="22"/>
-          <w:szCs w:val="22"/>
-          <w:shd w:val="clear" w:color="auto" w:fill="FFFFFF"/>
-          <w:lang w:eastAsia="en-US"/>
-        </w:rPr>
-        <w:t>Crowdsourcin</w:t>
-      </w:r>
-      <w:proofErr w:type="spellEnd"/>
-      <w:r>
-        <w:rPr>
-          <w:rFonts w:ascii="Cambria" w:eastAsia="Times New Roman" w:hAnsi="Cambria" w:cs="Times New Roman"/>
-          <w:color w:val="000000"/>
-          <w:sz w:val="22"/>
-          <w:szCs w:val="22"/>
-          <w:shd w:val="clear" w:color="auto" w:fill="FFFFFF"/>
-          <w:lang w:eastAsia="en-US"/>
-        </w:rPr>
-        <w:t xml:space="preserve">’ (Geographic Knowledge),” selected to present at George Mason University’s Science Slam competition, Fairfax, VA (April 3, 2015). </w:t>
-      </w:r>
-      <w:r>
-        <w:rPr>
-          <w:rFonts w:cs="Arial"/>
-          <w:sz w:val="22"/>
-          <w:szCs w:val="22"/>
-        </w:rPr>
-        <w:t>Awarded second place</w:t>
-      </w:r>
-      <w:r>
-        <w:rPr>
-          <w:rFonts w:cs="Arial"/>
-          <w:sz w:val="22"/>
-          <w:szCs w:val="22"/>
-        </w:rPr>
-        <w:t>.</w:t>
-      </w:r>
-    </w:p>
-    <w:p>
-      <w:pPr>
-        <w:spacing w:after="120"/>
-        <w:rPr>
-          <w:rFonts w:ascii="Cambria" w:eastAsia="Times New Roman" w:hAnsi="Cambria" w:cs="Times New Roman"/>
-          <w:color w:val="000000"/>
-          <w:sz w:val="22"/>
-          <w:szCs w:val="22"/>
-          <w:shd w:val="clear" w:color="auto" w:fill="FFFFFF"/>
-          <w:lang w:eastAsia="en-US"/>
-        </w:rPr>
-      </w:pPr>
-      <w:r>
-        <w:rPr>
-          <w:rFonts w:ascii="Cambria" w:eastAsia="Times New Roman" w:hAnsi="Cambria" w:cs="Times New Roman"/>
-          <w:color w:val="000000"/>
-          <w:sz w:val="22"/>
-          <w:szCs w:val="22"/>
-          <w:shd w:val="clear" w:color="auto" w:fill="FFFFFF"/>
-          <w:lang w:eastAsia="en-US"/>
-        </w:rPr>
-        <w:t>“Assessing the Value of Neo-Geographic Information / Crowdsourced Geospatial Data: Phase 4 Planning Meeting</w:t>
-      </w:r>
-      <w:r>
-        <w:rPr>
-          <w:rFonts w:ascii="Cambria" w:eastAsia="Times New Roman" w:hAnsi="Cambria" w:cs="Times New Roman"/>
-          <w:color w:val="000000"/>
-          <w:sz w:val="22"/>
-          <w:szCs w:val="22"/>
-          <w:shd w:val="clear" w:color="auto" w:fill="FFFFFF"/>
-          <w:lang w:eastAsia="en-US"/>
-        </w:rPr>
-        <w:t>,</w:t>
-      </w:r>
-      <w:r>
-        <w:rPr>
-          <w:rFonts w:ascii="Cambria" w:eastAsia="Times New Roman" w:hAnsi="Cambria" w:cs="Times New Roman"/>
-          <w:color w:val="000000"/>
-          <w:sz w:val="22"/>
-          <w:szCs w:val="22"/>
-          <w:shd w:val="clear" w:color="auto" w:fill="FFFFFF"/>
-          <w:lang w:eastAsia="en-US"/>
-        </w:rPr>
-        <w:t>” </w:t>
-      </w:r>
-      <w:r>
-        <w:rPr>
-          <w:rFonts w:ascii="Cambria" w:eastAsia="Times New Roman" w:hAnsi="Cambria" w:cs="Times New Roman"/>
-          <w:color w:val="000000"/>
-          <w:sz w:val="22"/>
-          <w:szCs w:val="22"/>
-          <w:shd w:val="clear" w:color="auto" w:fill="FFFFFF"/>
-          <w:lang w:eastAsia="en-US"/>
-        </w:rPr>
-        <w:t xml:space="preserve">with Matthew T. Rice, </w:t>
-      </w:r>
-      <w:r>
-        <w:rPr>
-          <w:rFonts w:ascii="Cambria" w:eastAsia="Times New Roman" w:hAnsi="Cambria" w:cs="Times New Roman"/>
-          <w:color w:val="000000"/>
-          <w:sz w:val="22"/>
-          <w:szCs w:val="22"/>
-          <w:shd w:val="clear" w:color="auto" w:fill="FFFFFF"/>
-          <w:lang w:eastAsia="en-US"/>
-        </w:rPr>
-        <w:t xml:space="preserve">Douglas R. Caldwell, Sven </w:t>
-      </w:r>
-      <w:proofErr w:type="spellStart"/>
-      <w:r>
-        <w:rPr>
-          <w:rFonts w:ascii="Cambria" w:eastAsia="Times New Roman" w:hAnsi="Cambria" w:cs="Times New Roman"/>
-          <w:color w:val="000000"/>
-          <w:sz w:val="22"/>
-          <w:szCs w:val="22"/>
-          <w:shd w:val="clear" w:color="auto" w:fill="FFFFFF"/>
-          <w:lang w:eastAsia="en-US"/>
-        </w:rPr>
-        <w:t>Fuhrmann</w:t>
-      </w:r>
-      <w:proofErr w:type="spellEnd"/>
-      <w:r>
-        <w:rPr>
-          <w:rFonts w:ascii="Cambria" w:eastAsia="Times New Roman" w:hAnsi="Cambria" w:cs="Times New Roman"/>
-          <w:color w:val="000000"/>
-          <w:sz w:val="22"/>
-          <w:szCs w:val="22"/>
-          <w:shd w:val="clear" w:color="auto" w:fill="FFFFFF"/>
-          <w:lang w:eastAsia="en-US"/>
-        </w:rPr>
-        <w:t xml:space="preserve">, Dieter </w:t>
-      </w:r>
-      <w:proofErr w:type="spellStart"/>
-      <w:r>
-        <w:rPr>
-          <w:rFonts w:ascii="Cambria" w:eastAsia="Times New Roman" w:hAnsi="Cambria" w:cs="Times New Roman"/>
-          <w:color w:val="000000"/>
-          <w:sz w:val="22"/>
-          <w:szCs w:val="22"/>
-          <w:shd w:val="clear" w:color="auto" w:fill="FFFFFF"/>
-          <w:lang w:eastAsia="en-US"/>
-        </w:rPr>
-        <w:t>Pfoser</w:t>
-      </w:r>
-      <w:proofErr w:type="spellEnd"/>
-      <w:r>
-        <w:rPr>
-          <w:rFonts w:ascii="Cambria" w:eastAsia="Times New Roman" w:hAnsi="Cambria" w:cs="Times New Roman"/>
-          <w:color w:val="000000"/>
-          <w:sz w:val="22"/>
-          <w:szCs w:val="22"/>
-          <w:shd w:val="clear" w:color="auto" w:fill="FFFFFF"/>
-          <w:lang w:eastAsia="en-US"/>
-        </w:rPr>
-        <w:t xml:space="preserve">, Han Qin, </w:t>
-      </w:r>
-      <w:r>
-        <w:rPr>
-          <w:rFonts w:ascii="Cambria" w:eastAsia="Times New Roman" w:hAnsi="Cambria" w:cs="Times New Roman"/>
-          <w:color w:val="000000"/>
-          <w:sz w:val="22"/>
-          <w:szCs w:val="22"/>
-          <w:shd w:val="clear" w:color="auto" w:fill="FFFFFF"/>
-          <w:lang w:eastAsia="en-US"/>
-        </w:rPr>
-        <w:t xml:space="preserve">and Eric </w:t>
-      </w:r>
-      <w:proofErr w:type="spellStart"/>
-      <w:r>
-        <w:rPr>
-          <w:rFonts w:ascii="Cambria" w:eastAsia="Times New Roman" w:hAnsi="Cambria" w:cs="Times New Roman"/>
-          <w:color w:val="000000"/>
-          <w:sz w:val="22"/>
-          <w:szCs w:val="22"/>
-          <w:shd w:val="clear" w:color="auto" w:fill="FFFFFF"/>
-          <w:lang w:eastAsia="en-US"/>
-        </w:rPr>
-        <w:t>Ong</w:t>
-      </w:r>
-      <w:proofErr w:type="spellEnd"/>
-      <w:r>
-        <w:rPr>
-          <w:rFonts w:ascii="Cambria" w:eastAsia="Times New Roman" w:hAnsi="Cambria" w:cs="Times New Roman"/>
-          <w:color w:val="000000"/>
-          <w:sz w:val="22"/>
-          <w:szCs w:val="22"/>
-          <w:shd w:val="clear" w:color="auto" w:fill="FFFFFF"/>
-          <w:lang w:eastAsia="en-US"/>
-        </w:rPr>
-        <w:t xml:space="preserve">, </w:t>
-      </w:r>
-      <w:r>
-        <w:rPr>
-          <w:rFonts w:ascii="Cambria" w:eastAsia="Times New Roman" w:hAnsi="Cambria" w:cs="Times New Roman"/>
-          <w:color w:val="000000"/>
-          <w:sz w:val="22"/>
-          <w:szCs w:val="22"/>
-          <w:shd w:val="clear" w:color="auto" w:fill="FFFFFF"/>
-          <w:lang w:eastAsia="en-US"/>
-        </w:rPr>
-        <w:t>GMU-ERDC Phase 4</w:t>
-      </w:r>
-      <w:r>
-        <w:rPr>
-          <w:rFonts w:ascii="Cambria" w:eastAsia="Times New Roman" w:hAnsi="Cambria" w:cs="Times New Roman"/>
-          <w:color w:val="000000"/>
-          <w:sz w:val="22"/>
-          <w:szCs w:val="22"/>
-          <w:shd w:val="clear" w:color="auto" w:fill="FFFFFF"/>
-          <w:lang w:eastAsia="en-US"/>
-        </w:rPr>
-        <w:t xml:space="preserve"> Planning and Technical Meeting at George Mason University, Fairfax, VA (March 27, 2015).</w:t>
+          <w:rFonts w:ascii="Avenir Light" w:hAnsi="Avenir Light" w:cs="Arial"/>
+          <w:sz w:val="22"/>
+          <w:szCs w:val="22"/>
+        </w:rPr>
+      </w:pPr>
+      <w:r>
+        <w:rPr>
+          <w:rFonts w:ascii="Avenir Light" w:hAnsi="Avenir Light" w:cs="Arial"/>
+          <w:sz w:val="22"/>
+          <w:szCs w:val="22"/>
+        </w:rPr>
+        <w:t xml:space="preserve"> “Evaluating the Social Approach to VGI Quality Assessment,” presented at the Association for American Geographers (AAG) Meeting in Chicago, IL (April 22, 2015).</w:t>
       </w:r>
     </w:p>
     <w:p>
@@ -4692,18 +4069,149 @@
         </w:tabs>
         <w:spacing w:after="120"/>
         <w:rPr>
-          <w:rFonts w:cs="Arial"/>
-          <w:sz w:val="22"/>
-          <w:szCs w:val="22"/>
-        </w:rPr>
-      </w:pPr>
-      <w:r>
-        <w:rPr>
-          <w:rFonts w:cs="Arial"/>
-          <w:sz w:val="22"/>
-          <w:szCs w:val="22"/>
-        </w:rPr>
-        <w:t>“Moderator Training for Evaluating Geocrowdsourced Data Quality,” training presentation for incoming project staff at George Mason University, Fairfax, VA (February 27, 2015).</w:t>
+          <w:rFonts w:ascii="Avenir Light" w:hAnsi="Avenir Light" w:cs="Arial"/>
+          <w:sz w:val="22"/>
+          <w:szCs w:val="22"/>
+        </w:rPr>
+      </w:pPr>
+      <w:r>
+        <w:rPr>
+          <w:rFonts w:ascii="Avenir Light" w:eastAsia="Times New Roman" w:hAnsi="Avenir Light" w:cs="Times New Roman"/>
+          <w:color w:val="000000"/>
+          <w:sz w:val="22"/>
+          <w:szCs w:val="22"/>
+          <w:shd w:val="clear" w:color="auto" w:fill="FFFFFF"/>
+          <w:lang w:eastAsia="en-US"/>
+        </w:rPr>
+        <w:t xml:space="preserve">“Every Day I’m </w:t>
+      </w:r>
+      <w:proofErr w:type="spellStart"/>
+      <w:r>
+        <w:rPr>
+          <w:rFonts w:ascii="Avenir Light" w:eastAsia="Times New Roman" w:hAnsi="Avenir Light" w:cs="Times New Roman"/>
+          <w:color w:val="000000"/>
+          <w:sz w:val="22"/>
+          <w:szCs w:val="22"/>
+          <w:shd w:val="clear" w:color="auto" w:fill="FFFFFF"/>
+          <w:lang w:eastAsia="en-US"/>
+        </w:rPr>
+        <w:t>Crowdsourcin</w:t>
+      </w:r>
+      <w:proofErr w:type="spellEnd"/>
+      <w:r>
+        <w:rPr>
+          <w:rFonts w:ascii="Avenir Light" w:eastAsia="Times New Roman" w:hAnsi="Avenir Light" w:cs="Times New Roman"/>
+          <w:color w:val="000000"/>
+          <w:sz w:val="22"/>
+          <w:szCs w:val="22"/>
+          <w:shd w:val="clear" w:color="auto" w:fill="FFFFFF"/>
+          <w:lang w:eastAsia="en-US"/>
+        </w:rPr>
+        <w:t xml:space="preserve">’ (Geographic Knowledge),” selected to present at George Mason University’s Science Slam competition, Fairfax, VA (April 3, 2015). </w:t>
+      </w:r>
+      <w:r>
+        <w:rPr>
+          <w:rFonts w:ascii="Avenir Light" w:hAnsi="Avenir Light" w:cs="Arial"/>
+          <w:sz w:val="22"/>
+          <w:szCs w:val="22"/>
+        </w:rPr>
+        <w:t>Awarded second place.</w:t>
+      </w:r>
+    </w:p>
+    <w:p>
+      <w:pPr>
+        <w:spacing w:after="120"/>
+        <w:rPr>
+          <w:rFonts w:ascii="Avenir Light" w:eastAsia="Times New Roman" w:hAnsi="Avenir Light" w:cs="Times New Roman"/>
+          <w:color w:val="000000"/>
+          <w:sz w:val="22"/>
+          <w:szCs w:val="22"/>
+          <w:shd w:val="clear" w:color="auto" w:fill="FFFFFF"/>
+          <w:lang w:eastAsia="en-US"/>
+        </w:rPr>
+      </w:pPr>
+      <w:r>
+        <w:rPr>
+          <w:rFonts w:ascii="Avenir Light" w:eastAsia="Times New Roman" w:hAnsi="Avenir Light" w:cs="Times New Roman"/>
+          <w:color w:val="000000"/>
+          <w:sz w:val="22"/>
+          <w:szCs w:val="22"/>
+          <w:shd w:val="clear" w:color="auto" w:fill="FFFFFF"/>
+          <w:lang w:eastAsia="en-US"/>
+        </w:rPr>
+        <w:t xml:space="preserve">“Assessing the Value of Neo-Geographic Information / Crowdsourced Geospatial Data: Phase 4 Planning Meeting,” with Matthew T. Rice, Douglas R. Caldwell, Sven </w:t>
+      </w:r>
+      <w:proofErr w:type="spellStart"/>
+      <w:r>
+        <w:rPr>
+          <w:rFonts w:ascii="Avenir Light" w:eastAsia="Times New Roman" w:hAnsi="Avenir Light" w:cs="Times New Roman"/>
+          <w:color w:val="000000"/>
+          <w:sz w:val="22"/>
+          <w:szCs w:val="22"/>
+          <w:shd w:val="clear" w:color="auto" w:fill="FFFFFF"/>
+          <w:lang w:eastAsia="en-US"/>
+        </w:rPr>
+        <w:t>Fuhrmann</w:t>
+      </w:r>
+      <w:proofErr w:type="spellEnd"/>
+      <w:r>
+        <w:rPr>
+          <w:rFonts w:ascii="Avenir Light" w:eastAsia="Times New Roman" w:hAnsi="Avenir Light" w:cs="Times New Roman"/>
+          <w:color w:val="000000"/>
+          <w:sz w:val="22"/>
+          <w:szCs w:val="22"/>
+          <w:shd w:val="clear" w:color="auto" w:fill="FFFFFF"/>
+          <w:lang w:eastAsia="en-US"/>
+        </w:rPr>
+        <w:t xml:space="preserve">, Dieter </w:t>
+      </w:r>
+      <w:proofErr w:type="spellStart"/>
+      <w:r>
+        <w:rPr>
+          <w:rFonts w:ascii="Avenir Light" w:eastAsia="Times New Roman" w:hAnsi="Avenir Light" w:cs="Times New Roman"/>
+          <w:color w:val="000000"/>
+          <w:sz w:val="22"/>
+          <w:szCs w:val="22"/>
+          <w:shd w:val="clear" w:color="auto" w:fill="FFFFFF"/>
+          <w:lang w:eastAsia="en-US"/>
+        </w:rPr>
+        <w:t>Pfoser</w:t>
+      </w:r>
+      <w:proofErr w:type="spellEnd"/>
+      <w:r>
+        <w:rPr>
+          <w:rFonts w:ascii="Avenir Light" w:eastAsia="Times New Roman" w:hAnsi="Avenir Light" w:cs="Times New Roman"/>
+          <w:color w:val="000000"/>
+          <w:sz w:val="22"/>
+          <w:szCs w:val="22"/>
+          <w:shd w:val="clear" w:color="auto" w:fill="FFFFFF"/>
+          <w:lang w:eastAsia="en-US"/>
+        </w:rPr>
+        <w:t xml:space="preserve">, Han Qin, and Eric </w:t>
+      </w:r>
+      <w:proofErr w:type="spellStart"/>
+      <w:r>
+        <w:rPr>
+          <w:rFonts w:ascii="Avenir Light" w:eastAsia="Times New Roman" w:hAnsi="Avenir Light" w:cs="Times New Roman"/>
+          <w:color w:val="000000"/>
+          <w:sz w:val="22"/>
+          <w:szCs w:val="22"/>
+          <w:shd w:val="clear" w:color="auto" w:fill="FFFFFF"/>
+          <w:lang w:eastAsia="en-US"/>
+        </w:rPr>
+        <w:t>Ong</w:t>
+      </w:r>
+      <w:proofErr w:type="spellEnd"/>
+      <w:r>
+        <w:rPr>
+          <w:rFonts w:ascii="Avenir Light" w:eastAsia="Times New Roman" w:hAnsi="Avenir Light" w:cs="Times New Roman"/>
+          <w:color w:val="000000"/>
+          <w:sz w:val="22"/>
+          <w:szCs w:val="22"/>
+          <w:shd w:val="clear" w:color="auto" w:fill="FFFFFF"/>
+          <w:lang w:eastAsia="en-US"/>
+        </w:rPr>
+        <w:t>, GMU-ERDC Phase 4 Planning and Technical Meeting at George Mason University, Fairfax, VA (March 27, 2015).</w:t>
       </w:r>
     </w:p>
     <w:p>
@@ -4713,18 +4221,18 @@
         </w:tabs>
         <w:spacing w:after="120"/>
         <w:rPr>
-          <w:rFonts w:cs="Arial"/>
-          <w:sz w:val="22"/>
-          <w:szCs w:val="22"/>
-        </w:rPr>
-      </w:pPr>
-      <w:r>
-        <w:rPr>
-          <w:rFonts w:cs="Arial"/>
-          <w:sz w:val="22"/>
-          <w:szCs w:val="22"/>
-        </w:rPr>
-        <w:t xml:space="preserve">“Geocrowdsourcing to Support Pedestrian Routing,” outreach presentation to spread project awareness at George Mason University, Fairfax, VA (February 27, 2015). </w:t>
+          <w:rFonts w:ascii="Avenir Light" w:hAnsi="Avenir Light" w:cs="Arial"/>
+          <w:sz w:val="22"/>
+          <w:szCs w:val="22"/>
+        </w:rPr>
+      </w:pPr>
+      <w:r>
+        <w:rPr>
+          <w:rFonts w:ascii="Avenir Light" w:hAnsi="Avenir Light" w:cs="Arial"/>
+          <w:sz w:val="22"/>
+          <w:szCs w:val="22"/>
+        </w:rPr>
+        <w:t>“Moderator Training for Evaluating Geocrowdsourced Data Quality,” training presentation for incoming project staff at George Mason University, Fairfax, VA (February 27, 2015).</w:t>
       </w:r>
     </w:p>
     <w:p>
@@ -4734,68 +4242,18 @@
         </w:tabs>
         <w:spacing w:after="120"/>
         <w:rPr>
-          <w:rFonts w:cs="Arial"/>
-          <w:sz w:val="22"/>
-          <w:szCs w:val="22"/>
-        </w:rPr>
-      </w:pPr>
-      <w:r>
-        <w:rPr>
-          <w:rFonts w:cs="Arial"/>
-          <w:sz w:val="22"/>
-          <w:szCs w:val="22"/>
-        </w:rPr>
-        <w:t>“</w:t>
-      </w:r>
-      <w:r>
-        <w:rPr>
-          <w:rFonts w:cs="Arial"/>
-          <w:sz w:val="22"/>
-          <w:szCs w:val="22"/>
-        </w:rPr>
-        <w:t>Validating VGI Data Quality in Crowdsourced Accessibility Map Applications:</w:t>
-      </w:r>
-      <w:r>
-        <w:rPr>
-          <w:rFonts w:cs="Arial"/>
-          <w:sz w:val="22"/>
-          <w:szCs w:val="22"/>
-        </w:rPr>
-        <w:t xml:space="preserve"> A </w:t>
-      </w:r>
-      <w:r>
-        <w:rPr>
-          <w:rFonts w:cs="Arial"/>
-          <w:sz w:val="22"/>
-          <w:szCs w:val="22"/>
-        </w:rPr>
-        <w:t>George Mason University Case Study</w:t>
-      </w:r>
-      <w:r>
-        <w:rPr>
-          <w:rFonts w:cs="Arial"/>
-          <w:sz w:val="22"/>
-          <w:szCs w:val="22"/>
-        </w:rPr>
-        <w:t xml:space="preserve">,” presented to propose thesis topic to committee, with Matthew T. Rice (committee director), Kevin M. Curtin, and Dieter </w:t>
-      </w:r>
-      <w:proofErr w:type="spellStart"/>
-      <w:r>
-        <w:rPr>
-          <w:rFonts w:cs="Arial"/>
-          <w:sz w:val="22"/>
-          <w:szCs w:val="22"/>
-        </w:rPr>
-        <w:t>Pfoser</w:t>
-      </w:r>
-      <w:proofErr w:type="spellEnd"/>
-      <w:r>
-        <w:rPr>
-          <w:rFonts w:cs="Arial"/>
-          <w:sz w:val="22"/>
-          <w:szCs w:val="22"/>
-        </w:rPr>
-        <w:t>, at George Mason University, Fairfax, VA (February 12, 2015).</w:t>
+          <w:rFonts w:ascii="Avenir Light" w:hAnsi="Avenir Light" w:cs="Arial"/>
+          <w:sz w:val="22"/>
+          <w:szCs w:val="22"/>
+        </w:rPr>
+      </w:pPr>
+      <w:r>
+        <w:rPr>
+          <w:rFonts w:ascii="Avenir Light" w:hAnsi="Avenir Light" w:cs="Arial"/>
+          <w:sz w:val="22"/>
+          <w:szCs w:val="22"/>
+        </w:rPr>
+        <w:t xml:space="preserve">“Geocrowdsourcing to Support Pedestrian Routing,” outreach presentation to spread project awareness at George Mason University, Fairfax, VA (February 27, 2015). </w:t>
       </w:r>
     </w:p>
     <w:p>
@@ -4805,18 +4263,36 @@
         </w:tabs>
         <w:spacing w:after="120"/>
         <w:rPr>
-          <w:rFonts w:cs="Arial"/>
-          <w:sz w:val="22"/>
-          <w:szCs w:val="22"/>
-        </w:rPr>
-      </w:pPr>
-      <w:r>
-        <w:rPr>
-          <w:rFonts w:cs="Arial"/>
-          <w:sz w:val="22"/>
-          <w:szCs w:val="22"/>
-        </w:rPr>
-        <w:t>“Geocrowdsourcing to Enhance Pedestrian Accessibility,” outreach presentation at George Mason University’s American Society for Photogrammetry and Remote Sensing (ASPRS) meeting, Fairfax, VA (November 12, 2014).</w:t>
+          <w:rFonts w:ascii="Avenir Light" w:hAnsi="Avenir Light" w:cs="Arial"/>
+          <w:sz w:val="22"/>
+          <w:szCs w:val="22"/>
+        </w:rPr>
+      </w:pPr>
+      <w:r>
+        <w:rPr>
+          <w:rFonts w:ascii="Avenir Light" w:hAnsi="Avenir Light" w:cs="Arial"/>
+          <w:sz w:val="22"/>
+          <w:szCs w:val="22"/>
+        </w:rPr>
+        <w:t xml:space="preserve">“Validating VGI Data Quality in Crowdsourced Accessibility Map Applications: A George Mason University Case Study,” presented to propose thesis topic to committee, with Matthew T. Rice (committee director), Kevin M. Curtin, and Dieter </w:t>
+      </w:r>
+      <w:proofErr w:type="spellStart"/>
+      <w:r>
+        <w:rPr>
+          <w:rFonts w:ascii="Avenir Light" w:hAnsi="Avenir Light" w:cs="Arial"/>
+          <w:sz w:val="22"/>
+          <w:szCs w:val="22"/>
+        </w:rPr>
+        <w:t>Pfoser</w:t>
+      </w:r>
+      <w:proofErr w:type="spellEnd"/>
+      <w:r>
+        <w:rPr>
+          <w:rFonts w:ascii="Avenir Light" w:hAnsi="Avenir Light" w:cs="Arial"/>
+          <w:sz w:val="22"/>
+          <w:szCs w:val="22"/>
+        </w:rPr>
+        <w:t>, at George Mason University, Fairfax, VA (February 12, 2015).</w:t>
       </w:r>
     </w:p>
     <w:p>
@@ -4826,336 +4302,18 @@
         </w:tabs>
         <w:spacing w:after="120"/>
         <w:rPr>
-          <w:rFonts w:cs="Arial"/>
-          <w:sz w:val="22"/>
-          <w:szCs w:val="22"/>
-        </w:rPr>
-      </w:pPr>
-      <w:r>
-        <w:rPr>
-          <w:rFonts w:cs="Arial"/>
-          <w:sz w:val="22"/>
-          <w:szCs w:val="22"/>
-        </w:rPr>
-        <w:t>“Geocrowdsourcing to Enhance Pedestrian Accessibility,” outreach presentation at George Mason University’s American Society for Photogrammetry and Remote Sensing (ASPRS) meeting, Fairfax, VA (October 29, 2014).</w:t>
-      </w:r>
-    </w:p>
-    <w:p>
-      <w:pPr>
-        <w:spacing w:after="120"/>
-        <w:rPr>
-          <w:rFonts w:ascii="Cambria" w:eastAsia="Times New Roman" w:hAnsi="Cambria" w:cs="Times New Roman"/>
-          <w:color w:val="000000"/>
-          <w:sz w:val="22"/>
-          <w:szCs w:val="22"/>
-          <w:shd w:val="clear" w:color="auto" w:fill="FFFFFF"/>
-          <w:lang w:eastAsia="en-US"/>
-        </w:rPr>
-      </w:pPr>
-      <w:r>
-        <w:rPr>
-          <w:rFonts w:ascii="Cambria" w:eastAsia="Times New Roman" w:hAnsi="Cambria" w:cs="Times New Roman"/>
-          <w:color w:val="000000"/>
-          <w:sz w:val="22"/>
-          <w:szCs w:val="22"/>
-          <w:shd w:val="clear" w:color="auto" w:fill="FFFFFF"/>
-          <w:lang w:eastAsia="en-US"/>
-        </w:rPr>
-        <w:t>“Assessing the Value of Neo-Geographic Information / Crowdsourced Geospatial Data: Phase 4 Planning Meeting</w:t>
-      </w:r>
-      <w:r>
-        <w:rPr>
-          <w:rFonts w:ascii="Cambria" w:eastAsia="Times New Roman" w:hAnsi="Cambria" w:cs="Times New Roman"/>
-          <w:color w:val="000000"/>
-          <w:sz w:val="22"/>
-          <w:szCs w:val="22"/>
-          <w:shd w:val="clear" w:color="auto" w:fill="FFFFFF"/>
-          <w:lang w:eastAsia="en-US"/>
-        </w:rPr>
-        <w:t>,</w:t>
-      </w:r>
-      <w:r>
-        <w:rPr>
-          <w:rFonts w:ascii="Cambria" w:eastAsia="Times New Roman" w:hAnsi="Cambria" w:cs="Times New Roman"/>
-          <w:color w:val="000000"/>
-          <w:sz w:val="22"/>
-          <w:szCs w:val="22"/>
-          <w:shd w:val="clear" w:color="auto" w:fill="FFFFFF"/>
-          <w:lang w:eastAsia="en-US"/>
-        </w:rPr>
-        <w:t>” </w:t>
-      </w:r>
-      <w:r>
-        <w:rPr>
-          <w:rFonts w:ascii="Cambria" w:eastAsia="Times New Roman" w:hAnsi="Cambria" w:cs="Times New Roman"/>
-          <w:color w:val="000000"/>
-          <w:sz w:val="22"/>
-          <w:szCs w:val="22"/>
-          <w:shd w:val="clear" w:color="auto" w:fill="FFFFFF"/>
-          <w:lang w:eastAsia="en-US"/>
-        </w:rPr>
-        <w:t xml:space="preserve">with Matthew T. Rice, </w:t>
-      </w:r>
-      <w:r>
-        <w:rPr>
-          <w:rFonts w:ascii="Cambria" w:eastAsia="Times New Roman" w:hAnsi="Cambria" w:cs="Times New Roman"/>
-          <w:color w:val="000000"/>
-          <w:sz w:val="22"/>
-          <w:szCs w:val="22"/>
-          <w:shd w:val="clear" w:color="auto" w:fill="FFFFFF"/>
-          <w:lang w:eastAsia="en-US"/>
-        </w:rPr>
-        <w:t xml:space="preserve">Douglas R. Caldwell, Sven </w:t>
-      </w:r>
-      <w:proofErr w:type="spellStart"/>
-      <w:r>
-        <w:rPr>
-          <w:rFonts w:ascii="Cambria" w:eastAsia="Times New Roman" w:hAnsi="Cambria" w:cs="Times New Roman"/>
-          <w:color w:val="000000"/>
-          <w:sz w:val="22"/>
-          <w:szCs w:val="22"/>
-          <w:shd w:val="clear" w:color="auto" w:fill="FFFFFF"/>
-          <w:lang w:eastAsia="en-US"/>
-        </w:rPr>
-        <w:t>Fuhrmann</w:t>
-      </w:r>
-      <w:proofErr w:type="spellEnd"/>
-      <w:r>
-        <w:rPr>
-          <w:rFonts w:ascii="Cambria" w:eastAsia="Times New Roman" w:hAnsi="Cambria" w:cs="Times New Roman"/>
-          <w:color w:val="000000"/>
-          <w:sz w:val="22"/>
-          <w:szCs w:val="22"/>
-          <w:shd w:val="clear" w:color="auto" w:fill="FFFFFF"/>
-          <w:lang w:eastAsia="en-US"/>
-        </w:rPr>
-        <w:t xml:space="preserve">, Dieter </w:t>
-      </w:r>
-      <w:proofErr w:type="spellStart"/>
-      <w:r>
-        <w:rPr>
-          <w:rFonts w:ascii="Cambria" w:eastAsia="Times New Roman" w:hAnsi="Cambria" w:cs="Times New Roman"/>
-          <w:color w:val="000000"/>
-          <w:sz w:val="22"/>
-          <w:szCs w:val="22"/>
-          <w:shd w:val="clear" w:color="auto" w:fill="FFFFFF"/>
-          <w:lang w:eastAsia="en-US"/>
-        </w:rPr>
-        <w:t>Pfoser</w:t>
-      </w:r>
-      <w:proofErr w:type="spellEnd"/>
-      <w:r>
-        <w:rPr>
-          <w:rFonts w:ascii="Cambria" w:eastAsia="Times New Roman" w:hAnsi="Cambria" w:cs="Times New Roman"/>
-          <w:color w:val="000000"/>
-          <w:sz w:val="22"/>
-          <w:szCs w:val="22"/>
-          <w:shd w:val="clear" w:color="auto" w:fill="FFFFFF"/>
-          <w:lang w:eastAsia="en-US"/>
-        </w:rPr>
-        <w:t xml:space="preserve">, Han Qin, </w:t>
-      </w:r>
-      <w:r>
-        <w:rPr>
-          <w:rFonts w:ascii="Cambria" w:eastAsia="Times New Roman" w:hAnsi="Cambria" w:cs="Times New Roman"/>
-          <w:color w:val="000000"/>
-          <w:sz w:val="22"/>
-          <w:szCs w:val="22"/>
-          <w:shd w:val="clear" w:color="auto" w:fill="FFFFFF"/>
-          <w:lang w:eastAsia="en-US"/>
-        </w:rPr>
-        <w:t xml:space="preserve">and Eric </w:t>
-      </w:r>
-      <w:proofErr w:type="spellStart"/>
-      <w:r>
-        <w:rPr>
-          <w:rFonts w:ascii="Cambria" w:eastAsia="Times New Roman" w:hAnsi="Cambria" w:cs="Times New Roman"/>
-          <w:color w:val="000000"/>
-          <w:sz w:val="22"/>
-          <w:szCs w:val="22"/>
-          <w:shd w:val="clear" w:color="auto" w:fill="FFFFFF"/>
-          <w:lang w:eastAsia="en-US"/>
-        </w:rPr>
-        <w:t>Ong</w:t>
-      </w:r>
-      <w:proofErr w:type="spellEnd"/>
-      <w:r>
-        <w:rPr>
-          <w:rFonts w:ascii="Cambria" w:eastAsia="Times New Roman" w:hAnsi="Cambria" w:cs="Times New Roman"/>
-          <w:color w:val="000000"/>
-          <w:sz w:val="22"/>
-          <w:szCs w:val="22"/>
-          <w:shd w:val="clear" w:color="auto" w:fill="FFFFFF"/>
-          <w:lang w:eastAsia="en-US"/>
-        </w:rPr>
-        <w:t xml:space="preserve">, </w:t>
-      </w:r>
-      <w:r>
-        <w:rPr>
-          <w:rFonts w:ascii="Cambria" w:eastAsia="Times New Roman" w:hAnsi="Cambria" w:cs="Times New Roman"/>
-          <w:color w:val="000000"/>
-          <w:sz w:val="22"/>
-          <w:szCs w:val="22"/>
-          <w:shd w:val="clear" w:color="auto" w:fill="FFFFFF"/>
-          <w:lang w:eastAsia="en-US"/>
-        </w:rPr>
-        <w:t>GMU-ERDC Phase 4</w:t>
-      </w:r>
-      <w:r>
-        <w:rPr>
-          <w:rFonts w:ascii="Cambria" w:eastAsia="Times New Roman" w:hAnsi="Cambria" w:cs="Times New Roman"/>
-          <w:color w:val="000000"/>
-          <w:sz w:val="22"/>
-          <w:szCs w:val="22"/>
-          <w:shd w:val="clear" w:color="auto" w:fill="FFFFFF"/>
-          <w:lang w:eastAsia="en-US"/>
-        </w:rPr>
-        <w:t xml:space="preserve"> Planning and Technical Meeting at George Mason University, Fairfax, VA (</w:t>
-      </w:r>
-      <w:r>
-        <w:rPr>
-          <w:rFonts w:ascii="Cambria" w:eastAsia="Times New Roman" w:hAnsi="Cambria" w:cs="Times New Roman"/>
-          <w:color w:val="000000"/>
-          <w:sz w:val="22"/>
-          <w:szCs w:val="22"/>
-          <w:shd w:val="clear" w:color="auto" w:fill="FFFFFF"/>
-          <w:lang w:eastAsia="en-US"/>
-        </w:rPr>
-        <w:t>October 27, 2014</w:t>
-      </w:r>
-      <w:r>
-        <w:rPr>
-          <w:rFonts w:ascii="Cambria" w:eastAsia="Times New Roman" w:hAnsi="Cambria" w:cs="Times New Roman"/>
-          <w:color w:val="000000"/>
-          <w:sz w:val="22"/>
-          <w:szCs w:val="22"/>
-          <w:shd w:val="clear" w:color="auto" w:fill="FFFFFF"/>
-          <w:lang w:eastAsia="en-US"/>
-        </w:rPr>
-        <w:t>).</w:t>
-      </w:r>
-    </w:p>
-    <w:p>
-      <w:pPr>
-        <w:spacing w:after="120"/>
-        <w:rPr>
-          <w:rFonts w:ascii="Cambria" w:eastAsia="Times New Roman" w:hAnsi="Cambria" w:cs="Times New Roman"/>
-          <w:color w:val="000000"/>
-          <w:sz w:val="22"/>
-          <w:szCs w:val="22"/>
-          <w:shd w:val="clear" w:color="auto" w:fill="FFFFFF"/>
-          <w:lang w:eastAsia="en-US"/>
-        </w:rPr>
-      </w:pPr>
-      <w:r>
-        <w:rPr>
-          <w:rFonts w:ascii="Cambria" w:eastAsia="Times New Roman" w:hAnsi="Cambria" w:cs="Times New Roman"/>
-          <w:color w:val="000000"/>
-          <w:sz w:val="22"/>
-          <w:szCs w:val="22"/>
-          <w:shd w:val="clear" w:color="auto" w:fill="FFFFFF"/>
-          <w:lang w:eastAsia="en-US"/>
-        </w:rPr>
-        <w:t>“Assessing the Value of Neo-Geographic Information / Crowd</w:t>
-      </w:r>
-      <w:r>
-        <w:rPr>
-          <w:rFonts w:ascii="Cambria" w:eastAsia="Times New Roman" w:hAnsi="Cambria" w:cs="Times New Roman"/>
-          <w:color w:val="000000"/>
-          <w:sz w:val="22"/>
-          <w:szCs w:val="22"/>
-          <w:shd w:val="clear" w:color="auto" w:fill="FFFFFF"/>
-          <w:lang w:eastAsia="en-US"/>
-        </w:rPr>
-        <w:t>sourced Geospatial Data: Phase 3,”</w:t>
-      </w:r>
-      <w:r>
-        <w:rPr>
-          <w:rFonts w:ascii="Cambria" w:eastAsia="Times New Roman" w:hAnsi="Cambria" w:cs="Times New Roman"/>
-          <w:color w:val="000000"/>
-          <w:sz w:val="22"/>
-          <w:szCs w:val="22"/>
-          <w:shd w:val="clear" w:color="auto" w:fill="FFFFFF"/>
-          <w:lang w:eastAsia="en-US"/>
-        </w:rPr>
-        <w:t xml:space="preserve"> </w:t>
-      </w:r>
-      <w:r>
-        <w:rPr>
-          <w:rFonts w:ascii="Cambria" w:eastAsia="Times New Roman" w:hAnsi="Cambria" w:cs="Times New Roman"/>
-          <w:color w:val="000000"/>
-          <w:sz w:val="22"/>
-          <w:szCs w:val="22"/>
-          <w:shd w:val="clear" w:color="auto" w:fill="FFFFFF"/>
-          <w:lang w:eastAsia="en-US"/>
-        </w:rPr>
-        <w:t>with Matthew T. Rice, Douglas R. Caldwell</w:t>
-      </w:r>
-      <w:r>
-        <w:rPr>
-          <w:rFonts w:ascii="Cambria" w:eastAsia="Times New Roman" w:hAnsi="Cambria" w:cs="Times New Roman"/>
-          <w:color w:val="000000"/>
-          <w:sz w:val="22"/>
-          <w:szCs w:val="22"/>
-          <w:shd w:val="clear" w:color="auto" w:fill="FFFFFF"/>
-          <w:lang w:eastAsia="en-US"/>
-        </w:rPr>
-        <w:t xml:space="preserve">, </w:t>
-      </w:r>
-      <w:r>
-        <w:rPr>
-          <w:rFonts w:ascii="Cambria" w:eastAsia="Times New Roman" w:hAnsi="Cambria" w:cs="Times New Roman"/>
-          <w:color w:val="000000"/>
-          <w:sz w:val="22"/>
-          <w:szCs w:val="22"/>
-          <w:shd w:val="clear" w:color="auto" w:fill="FFFFFF"/>
-          <w:lang w:eastAsia="en-US"/>
-        </w:rPr>
-        <w:t xml:space="preserve">Richard Medina, and </w:t>
-      </w:r>
-      <w:r>
-        <w:rPr>
-          <w:rFonts w:ascii="Cambria" w:eastAsia="Times New Roman" w:hAnsi="Cambria" w:cs="Times New Roman"/>
-          <w:color w:val="000000"/>
-          <w:sz w:val="22"/>
-          <w:szCs w:val="22"/>
-          <w:shd w:val="clear" w:color="auto" w:fill="FFFFFF"/>
-          <w:lang w:eastAsia="en-US"/>
-        </w:rPr>
-        <w:t xml:space="preserve">Han Qin, GMU-ERDC </w:t>
-      </w:r>
-      <w:r>
-        <w:rPr>
-          <w:rFonts w:ascii="Cambria" w:eastAsia="Times New Roman" w:hAnsi="Cambria" w:cs="Times New Roman"/>
-          <w:color w:val="000000"/>
-          <w:sz w:val="22"/>
-          <w:szCs w:val="22"/>
-          <w:shd w:val="clear" w:color="auto" w:fill="FFFFFF"/>
-          <w:lang w:eastAsia="en-US"/>
-        </w:rPr>
-        <w:t>Quarterly Interim Progress Review at George Mason University, Fairfax, VA (June 30</w:t>
-      </w:r>
-      <w:r>
-        <w:rPr>
-          <w:rFonts w:ascii="Cambria" w:eastAsia="Times New Roman" w:hAnsi="Cambria" w:cs="Times New Roman"/>
-          <w:color w:val="000000"/>
-          <w:sz w:val="22"/>
-          <w:szCs w:val="22"/>
-          <w:shd w:val="clear" w:color="auto" w:fill="FFFFFF"/>
-          <w:lang w:eastAsia="en-US"/>
-        </w:rPr>
-        <w:t>, 2014</w:t>
-      </w:r>
-      <w:r>
-        <w:rPr>
-          <w:rFonts w:ascii="Cambria" w:eastAsia="Times New Roman" w:hAnsi="Cambria" w:cs="Times New Roman"/>
-          <w:color w:val="000000"/>
-          <w:sz w:val="22"/>
-          <w:szCs w:val="22"/>
-          <w:shd w:val="clear" w:color="auto" w:fill="FFFFFF"/>
-          <w:lang w:eastAsia="en-US"/>
-        </w:rPr>
-        <w:t>).</w:t>
+          <w:rFonts w:ascii="Avenir Light" w:hAnsi="Avenir Light" w:cs="Arial"/>
+          <w:sz w:val="22"/>
+          <w:szCs w:val="22"/>
+        </w:rPr>
+      </w:pPr>
+      <w:r>
+        <w:rPr>
+          <w:rFonts w:ascii="Avenir Light" w:hAnsi="Avenir Light" w:cs="Arial"/>
+          <w:sz w:val="22"/>
+          <w:szCs w:val="22"/>
+        </w:rPr>
+        <w:t>“Geocrowdsourcing to Enhance Pedestrian Accessibility,” outreach presentation at George Mason University’s American Society for Photogrammetry and Remote Sensing (ASPRS) meeting, Fairfax, VA (November 12, 2014).</w:t>
       </w:r>
     </w:p>
     <w:p>
@@ -5165,41 +4323,25 @@
         </w:tabs>
         <w:spacing w:after="120"/>
         <w:rPr>
-          <w:rFonts w:cs="Arial"/>
-          <w:sz w:val="22"/>
-          <w:szCs w:val="22"/>
-        </w:rPr>
-      </w:pPr>
-      <w:r>
-        <w:rPr>
-          <w:rFonts w:cs="Arial"/>
-          <w:sz w:val="22"/>
-          <w:szCs w:val="22"/>
-        </w:rPr>
-        <w:t xml:space="preserve">“Geocrowdsourcing to Enhance Pedestrian Accessibility,” poster presented at George Mason University’s College of Science Undergraduate Research Colloquium, Fairfax, VA (April 24, 2014). </w:t>
-      </w:r>
-      <w:r>
-        <w:rPr>
-          <w:rFonts w:cs="Arial"/>
-          <w:sz w:val="22"/>
-          <w:szCs w:val="22"/>
-        </w:rPr>
-        <w:t>Won College of Science Dean’s Award</w:t>
-      </w:r>
-      <w:r>
-        <w:rPr>
-          <w:rFonts w:cs="Arial"/>
-          <w:sz w:val="22"/>
-          <w:szCs w:val="22"/>
-        </w:rPr>
-        <w:t>.</w:t>
+          <w:rFonts w:ascii="Avenir Light" w:hAnsi="Avenir Light" w:cs="Arial"/>
+          <w:sz w:val="22"/>
+          <w:szCs w:val="22"/>
+        </w:rPr>
+      </w:pPr>
+      <w:r>
+        <w:rPr>
+          <w:rFonts w:ascii="Avenir Light" w:hAnsi="Avenir Light" w:cs="Arial"/>
+          <w:sz w:val="22"/>
+          <w:szCs w:val="22"/>
+        </w:rPr>
+        <w:t>“Geocrowdsourcing to Enhance Pedestrian Accessibility,” outreach presentation at George Mason University’s American Society for Photogrammetry and Remote Sensing (ASPRS) meeting, Fairfax, VA (October 29, 2014).</w:t>
       </w:r>
     </w:p>
     <w:p>
       <w:pPr>
         <w:spacing w:after="120"/>
         <w:rPr>
-          <w:rFonts w:ascii="Cambria" w:eastAsia="Times New Roman" w:hAnsi="Cambria" w:cs="Times New Roman"/>
+          <w:rFonts w:ascii="Avenir Light" w:eastAsia="Times New Roman" w:hAnsi="Avenir Light" w:cs="Times New Roman"/>
           <w:color w:val="000000"/>
           <w:sz w:val="22"/>
           <w:szCs w:val="22"/>
@@ -5209,185 +4351,110 @@
       </w:pPr>
       <w:r>
         <w:rPr>
-          <w:rFonts w:ascii="Cambria" w:eastAsia="Times New Roman" w:hAnsi="Cambria" w:cs="Times New Roman"/>
+          <w:rFonts w:ascii="Avenir Light" w:eastAsia="Times New Roman" w:hAnsi="Avenir Light" w:cs="Times New Roman"/>
           <w:color w:val="000000"/>
           <w:sz w:val="22"/>
           <w:szCs w:val="22"/>
           <w:shd w:val="clear" w:color="auto" w:fill="FFFFFF"/>
           <w:lang w:eastAsia="en-US"/>
         </w:rPr>
-        <w:t xml:space="preserve">“Assessing the Value of Neo-Geographic Information / Crowdsourced Geospatial Data: </w:t>
-      </w:r>
-      <w:r>
-        <w:rPr>
-          <w:rFonts w:ascii="Cambria" w:eastAsia="Times New Roman" w:hAnsi="Cambria" w:cs="Times New Roman"/>
+        <w:t xml:space="preserve">“Assessing the Value of Neo-Geographic Information / Crowdsourced Geospatial Data: Phase 4 Planning Meeting,” with Matthew T. Rice, Douglas R. Caldwell, Sven </w:t>
+      </w:r>
+      <w:proofErr w:type="spellStart"/>
+      <w:r>
+        <w:rPr>
+          <w:rFonts w:ascii="Avenir Light" w:eastAsia="Times New Roman" w:hAnsi="Avenir Light" w:cs="Times New Roman"/>
           <w:color w:val="000000"/>
           <w:sz w:val="22"/>
           <w:szCs w:val="22"/>
           <w:shd w:val="clear" w:color="auto" w:fill="FFFFFF"/>
           <w:lang w:eastAsia="en-US"/>
         </w:rPr>
-        <w:t xml:space="preserve">Project Technical Meeting for </w:t>
-      </w:r>
-      <w:r>
-        <w:rPr>
-          <w:rFonts w:ascii="Cambria" w:eastAsia="Times New Roman" w:hAnsi="Cambria" w:cs="Times New Roman"/>
+        <w:t>Fuhrmann</w:t>
+      </w:r>
+      <w:proofErr w:type="spellEnd"/>
+      <w:r>
+        <w:rPr>
+          <w:rFonts w:ascii="Avenir Light" w:eastAsia="Times New Roman" w:hAnsi="Avenir Light" w:cs="Times New Roman"/>
           <w:color w:val="000000"/>
           <w:sz w:val="22"/>
           <w:szCs w:val="22"/>
           <w:shd w:val="clear" w:color="auto" w:fill="FFFFFF"/>
           <w:lang w:eastAsia="en-US"/>
         </w:rPr>
-        <w:t xml:space="preserve">Phase 3,” with Matthew T. Rice, Douglas R. Caldwell, </w:t>
-      </w:r>
-      <w:r>
-        <w:rPr>
-          <w:rFonts w:ascii="Cambria" w:eastAsia="Times New Roman" w:hAnsi="Cambria" w:cs="Times New Roman"/>
+        <w:t xml:space="preserve">, Dieter </w:t>
+      </w:r>
+      <w:proofErr w:type="spellStart"/>
+      <w:r>
+        <w:rPr>
+          <w:rFonts w:ascii="Avenir Light" w:eastAsia="Times New Roman" w:hAnsi="Avenir Light" w:cs="Times New Roman"/>
           <w:color w:val="000000"/>
           <w:sz w:val="22"/>
           <w:szCs w:val="22"/>
           <w:shd w:val="clear" w:color="auto" w:fill="FFFFFF"/>
           <w:lang w:eastAsia="en-US"/>
         </w:rPr>
-        <w:t xml:space="preserve">Richard Medina, </w:t>
+        <w:t>Pfoser</w:t>
+      </w:r>
+      <w:proofErr w:type="spellEnd"/>
+      <w:r>
+        <w:rPr>
+          <w:rFonts w:ascii="Avenir Light" w:eastAsia="Times New Roman" w:hAnsi="Avenir Light" w:cs="Times New Roman"/>
+          <w:color w:val="000000"/>
+          <w:sz w:val="22"/>
+          <w:szCs w:val="22"/>
+          <w:shd w:val="clear" w:color="auto" w:fill="FFFFFF"/>
+          <w:lang w:eastAsia="en-US"/>
+        </w:rPr>
+        <w:t xml:space="preserve">, Han Qin, and Eric </w:t>
       </w:r>
       <w:proofErr w:type="spellStart"/>
       <w:r>
         <w:rPr>
-          <w:rFonts w:ascii="Cambria" w:eastAsia="Times New Roman" w:hAnsi="Cambria" w:cs="Times New Roman"/>
+          <w:rFonts w:ascii="Avenir Light" w:eastAsia="Times New Roman" w:hAnsi="Avenir Light" w:cs="Times New Roman"/>
           <w:color w:val="000000"/>
           <w:sz w:val="22"/>
           <w:szCs w:val="22"/>
           <w:shd w:val="clear" w:color="auto" w:fill="FFFFFF"/>
           <w:lang w:eastAsia="en-US"/>
         </w:rPr>
-        <w:t>Fabiana</w:t>
+        <w:t>Ong</w:t>
       </w:r>
       <w:proofErr w:type="spellEnd"/>
       <w:r>
         <w:rPr>
-          <w:rFonts w:ascii="Cambria" w:eastAsia="Times New Roman" w:hAnsi="Cambria" w:cs="Times New Roman"/>
+          <w:rFonts w:ascii="Avenir Light" w:eastAsia="Times New Roman" w:hAnsi="Avenir Light" w:cs="Times New Roman"/>
           <w:color w:val="000000"/>
           <w:sz w:val="22"/>
           <w:szCs w:val="22"/>
           <w:shd w:val="clear" w:color="auto" w:fill="FFFFFF"/>
           <w:lang w:eastAsia="en-US"/>
         </w:rPr>
-        <w:t xml:space="preserve"> </w:t>
-      </w:r>
-      <w:proofErr w:type="spellStart"/>
-      <w:r>
-        <w:rPr>
-          <w:rFonts w:ascii="Cambria" w:eastAsia="Times New Roman" w:hAnsi="Cambria" w:cs="Times New Roman"/>
+        <w:t>, GMU-ERDC Phase 4 Planning and Technical Meeting at George Mason University, Fairfax, VA (October 27, 2014).</w:t>
+      </w:r>
+    </w:p>
+    <w:p>
+      <w:pPr>
+        <w:spacing w:after="120"/>
+        <w:rPr>
+          <w:rFonts w:ascii="Avenir Light" w:eastAsia="Times New Roman" w:hAnsi="Avenir Light" w:cs="Times New Roman"/>
           <w:color w:val="000000"/>
           <w:sz w:val="22"/>
           <w:szCs w:val="22"/>
           <w:shd w:val="clear" w:color="auto" w:fill="FFFFFF"/>
           <w:lang w:eastAsia="en-US"/>
         </w:rPr>
-        <w:t>Paez</w:t>
-      </w:r>
-      <w:proofErr w:type="spellEnd"/>
-      <w:r>
-        <w:rPr>
-          <w:rFonts w:ascii="Cambria" w:eastAsia="Times New Roman" w:hAnsi="Cambria" w:cs="Times New Roman"/>
+      </w:pPr>
+      <w:r>
+        <w:rPr>
+          <w:rFonts w:ascii="Avenir Light" w:eastAsia="Times New Roman" w:hAnsi="Avenir Light" w:cs="Times New Roman"/>
           <w:color w:val="000000"/>
           <w:sz w:val="22"/>
           <w:szCs w:val="22"/>
           <w:shd w:val="clear" w:color="auto" w:fill="FFFFFF"/>
           <w:lang w:eastAsia="en-US"/>
         </w:rPr>
-        <w:t xml:space="preserve">, </w:t>
-      </w:r>
-      <w:r>
-        <w:rPr>
-          <w:rFonts w:ascii="Cambria" w:eastAsia="Times New Roman" w:hAnsi="Cambria" w:cs="Times New Roman"/>
-          <w:color w:val="000000"/>
-          <w:sz w:val="22"/>
-          <w:szCs w:val="22"/>
-          <w:shd w:val="clear" w:color="auto" w:fill="FFFFFF"/>
-          <w:lang w:eastAsia="en-US"/>
-        </w:rPr>
-        <w:t xml:space="preserve">Han Qin, </w:t>
-      </w:r>
-      <w:r>
-        <w:rPr>
-          <w:rFonts w:ascii="Cambria" w:eastAsia="Times New Roman" w:hAnsi="Cambria" w:cs="Times New Roman"/>
-          <w:color w:val="000000"/>
-          <w:sz w:val="22"/>
-          <w:szCs w:val="22"/>
-          <w:shd w:val="clear" w:color="auto" w:fill="FFFFFF"/>
-          <w:lang w:eastAsia="en-US"/>
-        </w:rPr>
-        <w:t xml:space="preserve">and Eric </w:t>
-      </w:r>
-      <w:proofErr w:type="spellStart"/>
-      <w:r>
-        <w:rPr>
-          <w:rFonts w:ascii="Cambria" w:eastAsia="Times New Roman" w:hAnsi="Cambria" w:cs="Times New Roman"/>
-          <w:color w:val="000000"/>
-          <w:sz w:val="22"/>
-          <w:szCs w:val="22"/>
-          <w:shd w:val="clear" w:color="auto" w:fill="FFFFFF"/>
-          <w:lang w:eastAsia="en-US"/>
-        </w:rPr>
-        <w:t>Ong</w:t>
-      </w:r>
-      <w:proofErr w:type="spellEnd"/>
-      <w:r>
-        <w:rPr>
-          <w:rFonts w:ascii="Cambria" w:eastAsia="Times New Roman" w:hAnsi="Cambria" w:cs="Times New Roman"/>
-          <w:color w:val="000000"/>
-          <w:sz w:val="22"/>
-          <w:szCs w:val="22"/>
-          <w:shd w:val="clear" w:color="auto" w:fill="FFFFFF"/>
-          <w:lang w:eastAsia="en-US"/>
-        </w:rPr>
-        <w:t xml:space="preserve">, </w:t>
-      </w:r>
-      <w:r>
-        <w:rPr>
-          <w:rFonts w:ascii="Cambria" w:eastAsia="Times New Roman" w:hAnsi="Cambria" w:cs="Times New Roman"/>
-          <w:color w:val="000000"/>
-          <w:sz w:val="22"/>
-          <w:szCs w:val="22"/>
-          <w:shd w:val="clear" w:color="auto" w:fill="FFFFFF"/>
-          <w:lang w:eastAsia="en-US"/>
-        </w:rPr>
-        <w:t>GMU-ERDC Quarterly Interim Progress Review at George Mason University, Fairfax, VA (</w:t>
-      </w:r>
-      <w:r>
-        <w:rPr>
-          <w:rFonts w:ascii="Cambria" w:eastAsia="Times New Roman" w:hAnsi="Cambria" w:cs="Times New Roman"/>
-          <w:color w:val="000000"/>
-          <w:sz w:val="22"/>
-          <w:szCs w:val="22"/>
-          <w:shd w:val="clear" w:color="auto" w:fill="FFFFFF"/>
-          <w:lang w:eastAsia="en-US"/>
-        </w:rPr>
-        <w:t>March 2</w:t>
-      </w:r>
-      <w:r>
-        <w:rPr>
-          <w:rFonts w:ascii="Cambria" w:eastAsia="Times New Roman" w:hAnsi="Cambria" w:cs="Times New Roman"/>
-          <w:color w:val="000000"/>
-          <w:sz w:val="22"/>
-          <w:szCs w:val="22"/>
-          <w:shd w:val="clear" w:color="auto" w:fill="FFFFFF"/>
-          <w:lang w:eastAsia="en-US"/>
-        </w:rPr>
-        <w:t>0, 2014)</w:t>
-      </w:r>
-      <w:r>
-        <w:rPr>
-          <w:rFonts w:ascii="Cambria" w:eastAsia="Times New Roman" w:hAnsi="Cambria" w:cs="Times New Roman"/>
-          <w:color w:val="000000"/>
-          <w:sz w:val="22"/>
-          <w:szCs w:val="22"/>
-          <w:shd w:val="clear" w:color="auto" w:fill="FFFFFF"/>
-          <w:lang w:eastAsia="en-US"/>
-        </w:rPr>
-        <w:t>.</w:t>
+        <w:t>“Assessing the Value of Neo-Geographic Information / Crowdsourced Geospatial Data: Phase 3,” with Matthew T. Rice, Douglas R. Caldwell, Richard Medina, and Han Qin, GMU-ERDC Quarterly Interim Progress Review at George Mason University, Fairfax, VA (June 30, 2014).</w:t>
       </w:r>
     </w:p>
     <w:p>
@@ -5397,34 +4464,114 @@
         </w:tabs>
         <w:spacing w:after="120"/>
         <w:rPr>
-          <w:rFonts w:cs="Arial"/>
-          <w:sz w:val="22"/>
-          <w:szCs w:val="22"/>
-        </w:rPr>
-      </w:pPr>
-      <w:r>
-        <w:rPr>
-          <w:rFonts w:cs="Arial"/>
-          <w:sz w:val="22"/>
-          <w:szCs w:val="22"/>
-        </w:rPr>
-        <w:t>“The 2004 Indian Ocean Tsunami and its Ecological Impacts,” poster presented at George Mason University’s GIS Day, Fairfax, VA (November 21, 2013). Awarded “</w:t>
-      </w:r>
-      <w:r>
-        <w:rPr>
-          <w:rFonts w:cs="Arial"/>
-          <w:sz w:val="22"/>
-          <w:szCs w:val="22"/>
-        </w:rPr>
-        <w:t>Overall Best Poster &amp; Presentation</w:t>
-      </w:r>
-      <w:r>
-        <w:rPr>
-          <w:rFonts w:cs="Arial"/>
-          <w:sz w:val="22"/>
-          <w:szCs w:val="22"/>
-        </w:rPr>
-        <w:t>.”</w:t>
+          <w:rFonts w:ascii="Avenir Light" w:hAnsi="Avenir Light" w:cs="Arial"/>
+          <w:sz w:val="22"/>
+          <w:szCs w:val="22"/>
+        </w:rPr>
+      </w:pPr>
+      <w:r>
+        <w:rPr>
+          <w:rFonts w:ascii="Avenir Light" w:hAnsi="Avenir Light" w:cs="Arial"/>
+          <w:sz w:val="22"/>
+          <w:szCs w:val="22"/>
+        </w:rPr>
+        <w:t>“Geocrowdsourcing to Enhance Pedestrian Accessibility,” poster presented at George Mason University’s College of Science Undergraduate Research Colloquium, Fairfax, VA (April 24, 2014). Won College of Science Dean’s Award.</w:t>
+      </w:r>
+    </w:p>
+    <w:p>
+      <w:pPr>
+        <w:spacing w:after="120"/>
+        <w:rPr>
+          <w:rFonts w:ascii="Avenir Light" w:eastAsia="Times New Roman" w:hAnsi="Avenir Light" w:cs="Times New Roman"/>
+          <w:color w:val="000000"/>
+          <w:sz w:val="22"/>
+          <w:szCs w:val="22"/>
+          <w:shd w:val="clear" w:color="auto" w:fill="FFFFFF"/>
+          <w:lang w:eastAsia="en-US"/>
+        </w:rPr>
+      </w:pPr>
+      <w:r>
+        <w:rPr>
+          <w:rFonts w:ascii="Avenir Light" w:eastAsia="Times New Roman" w:hAnsi="Avenir Light" w:cs="Times New Roman"/>
+          <w:color w:val="000000"/>
+          <w:sz w:val="22"/>
+          <w:szCs w:val="22"/>
+          <w:shd w:val="clear" w:color="auto" w:fill="FFFFFF"/>
+          <w:lang w:eastAsia="en-US"/>
+        </w:rPr>
+        <w:t xml:space="preserve">“Assessing the Value of Neo-Geographic Information / Crowdsourced Geospatial Data: Project Technical Meeting for Phase 3,” with Matthew T. Rice, Douglas R. Caldwell, Richard Medina, </w:t>
+      </w:r>
+      <w:proofErr w:type="spellStart"/>
+      <w:r>
+        <w:rPr>
+          <w:rFonts w:ascii="Avenir Light" w:eastAsia="Times New Roman" w:hAnsi="Avenir Light" w:cs="Times New Roman"/>
+          <w:color w:val="000000"/>
+          <w:sz w:val="22"/>
+          <w:szCs w:val="22"/>
+          <w:shd w:val="clear" w:color="auto" w:fill="FFFFFF"/>
+          <w:lang w:eastAsia="en-US"/>
+        </w:rPr>
+        <w:t>Fabiana</w:t>
+      </w:r>
+      <w:proofErr w:type="spellEnd"/>
+      <w:r>
+        <w:rPr>
+          <w:rFonts w:ascii="Avenir Light" w:eastAsia="Times New Roman" w:hAnsi="Avenir Light" w:cs="Times New Roman"/>
+          <w:color w:val="000000"/>
+          <w:sz w:val="22"/>
+          <w:szCs w:val="22"/>
+          <w:shd w:val="clear" w:color="auto" w:fill="FFFFFF"/>
+          <w:lang w:eastAsia="en-US"/>
+        </w:rPr>
+        <w:t xml:space="preserve"> </w:t>
+      </w:r>
+      <w:proofErr w:type="spellStart"/>
+      <w:r>
+        <w:rPr>
+          <w:rFonts w:ascii="Avenir Light" w:eastAsia="Times New Roman" w:hAnsi="Avenir Light" w:cs="Times New Roman"/>
+          <w:color w:val="000000"/>
+          <w:sz w:val="22"/>
+          <w:szCs w:val="22"/>
+          <w:shd w:val="clear" w:color="auto" w:fill="FFFFFF"/>
+          <w:lang w:eastAsia="en-US"/>
+        </w:rPr>
+        <w:t>Paez</w:t>
+      </w:r>
+      <w:proofErr w:type="spellEnd"/>
+      <w:r>
+        <w:rPr>
+          <w:rFonts w:ascii="Avenir Light" w:eastAsia="Times New Roman" w:hAnsi="Avenir Light" w:cs="Times New Roman"/>
+          <w:color w:val="000000"/>
+          <w:sz w:val="22"/>
+          <w:szCs w:val="22"/>
+          <w:shd w:val="clear" w:color="auto" w:fill="FFFFFF"/>
+          <w:lang w:eastAsia="en-US"/>
+        </w:rPr>
+        <w:t xml:space="preserve">, Han Qin, and Eric </w:t>
+      </w:r>
+      <w:proofErr w:type="spellStart"/>
+      <w:r>
+        <w:rPr>
+          <w:rFonts w:ascii="Avenir Light" w:eastAsia="Times New Roman" w:hAnsi="Avenir Light" w:cs="Times New Roman"/>
+          <w:color w:val="000000"/>
+          <w:sz w:val="22"/>
+          <w:szCs w:val="22"/>
+          <w:shd w:val="clear" w:color="auto" w:fill="FFFFFF"/>
+          <w:lang w:eastAsia="en-US"/>
+        </w:rPr>
+        <w:t>Ong</w:t>
+      </w:r>
+      <w:proofErr w:type="spellEnd"/>
+      <w:r>
+        <w:rPr>
+          <w:rFonts w:ascii="Avenir Light" w:eastAsia="Times New Roman" w:hAnsi="Avenir Light" w:cs="Times New Roman"/>
+          <w:color w:val="000000"/>
+          <w:sz w:val="22"/>
+          <w:szCs w:val="22"/>
+          <w:shd w:val="clear" w:color="auto" w:fill="FFFFFF"/>
+          <w:lang w:eastAsia="en-US"/>
+        </w:rPr>
+        <w:t>, GMU-ERDC Quarterly Interim Progress Review at George Mason University, Fairfax, VA (March 20, 2014).</w:t>
       </w:r>
     </w:p>
     <w:p>
@@ -5432,32 +4579,20 @@
         <w:tabs>
           <w:tab w:val="left" w:pos="1530"/>
         </w:tabs>
-        <w:rPr>
-          <w:rFonts w:cs="Arial"/>
-          <w:sz w:val="22"/>
-          <w:szCs w:val="22"/>
-        </w:rPr>
-      </w:pPr>
-    </w:p>
-    <w:p>
-      <w:pPr>
-        <w:shd w:val="clear" w:color="auto" w:fill="E0E0E0"/>
-        <w:spacing w:before="120"/>
-        <w:rPr>
-          <w:rFonts w:ascii="Cambria" w:hAnsi="Cambria" w:cs="Arial"/>
-          <w:b/>
-          <w:sz w:val="22"/>
-          <w:szCs w:val="22"/>
-        </w:rPr>
-      </w:pPr>
-      <w:r>
-        <w:rPr>
-          <w:rFonts w:ascii="Cambria" w:hAnsi="Cambria" w:cs="Arial"/>
-          <w:b/>
-          <w:sz w:val="22"/>
-          <w:szCs w:val="22"/>
-        </w:rPr>
-        <w:t>TEACHING ASSISTANT EXPERIENCE</w:t>
+        <w:spacing w:after="120"/>
+        <w:rPr>
+          <w:rFonts w:ascii="Avenir Light" w:hAnsi="Avenir Light" w:cs="Arial"/>
+          <w:sz w:val="22"/>
+          <w:szCs w:val="22"/>
+        </w:rPr>
+      </w:pPr>
+      <w:r>
+        <w:rPr>
+          <w:rFonts w:ascii="Avenir Light" w:hAnsi="Avenir Light" w:cs="Arial"/>
+          <w:sz w:val="22"/>
+          <w:szCs w:val="22"/>
+        </w:rPr>
+        <w:t>“The 2004 Indian Ocean Tsunami and its Ecological Impacts,” poster presented at George Mason University’s GIS Day, Fairfax, VA (November 21, 2013). Awarded “Overall Best Poster &amp; Presentation.”</w:t>
       </w:r>
     </w:p>
     <w:p>
@@ -5466,18 +4601,31 @@
           <w:tab w:val="left" w:pos="1530"/>
         </w:tabs>
         <w:rPr>
-          <w:rFonts w:cs="Arial"/>
-          <w:sz w:val="22"/>
-          <w:szCs w:val="22"/>
-        </w:rPr>
-      </w:pPr>
-      <w:r>
-        <w:rPr>
-          <w:rFonts w:cs="Arial"/>
-          <w:sz w:val="22"/>
-          <w:szCs w:val="22"/>
-        </w:rPr>
-        <w:t>GGS 415 – Seminar in Geography (Spring 2015)</w:t>
+          <w:rFonts w:ascii="Avenir Medium" w:hAnsi="Avenir Medium" w:cs="Arial"/>
+          <w:sz w:val="22"/>
+          <w:szCs w:val="22"/>
+        </w:rPr>
+      </w:pPr>
+    </w:p>
+    <w:p>
+      <w:pPr>
+        <w:shd w:val="clear" w:color="auto" w:fill="E0E0E0"/>
+        <w:spacing w:before="120"/>
+        <w:rPr>
+          <w:rFonts w:ascii="Avenir Medium" w:hAnsi="Avenir Medium" w:cs="Arial"/>
+          <w:b/>
+          <w:sz w:val="22"/>
+          <w:szCs w:val="22"/>
+        </w:rPr>
+      </w:pPr>
+      <w:r>
+        <w:rPr>
+          <w:rFonts w:ascii="Avenir Medium" w:hAnsi="Avenir Medium" w:cs="Arial"/>
+          <w:b/>
+          <w:sz w:val="22"/>
+          <w:szCs w:val="22"/>
+        </w:rPr>
+        <w:t>TEACHING ASSISTANT EXPERIENCE</w:t>
       </w:r>
     </w:p>
     <w:p>
@@ -5486,14 +4634,34 @@
           <w:tab w:val="left" w:pos="1530"/>
         </w:tabs>
         <w:rPr>
-          <w:rFonts w:cs="Arial"/>
-          <w:sz w:val="22"/>
-          <w:szCs w:val="22"/>
-        </w:rPr>
-      </w:pPr>
-      <w:r>
-        <w:rPr>
-          <w:rFonts w:cs="Arial"/>
+          <w:rFonts w:ascii="Avenir Light" w:hAnsi="Avenir Light" w:cs="Arial"/>
+          <w:sz w:val="22"/>
+          <w:szCs w:val="22"/>
+        </w:rPr>
+      </w:pPr>
+      <w:r>
+        <w:rPr>
+          <w:rFonts w:ascii="Avenir Light" w:hAnsi="Avenir Light" w:cs="Arial"/>
+          <w:sz w:val="22"/>
+          <w:szCs w:val="22"/>
+        </w:rPr>
+        <w:t>GGS 415 – Seminar in Geography (Spring 2015)</w:t>
+      </w:r>
+    </w:p>
+    <w:p>
+      <w:pPr>
+        <w:tabs>
+          <w:tab w:val="left" w:pos="1530"/>
+        </w:tabs>
+        <w:rPr>
+          <w:rFonts w:ascii="Avenir Light" w:hAnsi="Avenir Light" w:cs="Arial"/>
+          <w:sz w:val="22"/>
+          <w:szCs w:val="22"/>
+        </w:rPr>
+      </w:pPr>
+      <w:r>
+        <w:rPr>
+          <w:rFonts w:ascii="Avenir Light" w:hAnsi="Avenir Light" w:cs="Arial"/>
           <w:sz w:val="22"/>
           <w:szCs w:val="22"/>
         </w:rPr>
@@ -5503,7 +4671,7 @@
     <w:p>
       <w:pPr>
         <w:rPr>
-          <w:rFonts w:cs="Arial"/>
+          <w:rFonts w:ascii="Avenir Light" w:hAnsi="Avenir Light" w:cs="Arial"/>
           <w:b/>
         </w:rPr>
       </w:pPr>
@@ -5513,7 +4681,7 @@
         <w:shd w:val="clear" w:color="auto" w:fill="E0E0E0"/>
         <w:spacing w:before="120"/>
         <w:rPr>
-          <w:rFonts w:ascii="Cambria" w:hAnsi="Cambria" w:cs="Arial"/>
+          <w:rFonts w:ascii="Avenir Medium" w:hAnsi="Avenir Medium" w:cs="Arial"/>
           <w:b/>
           <w:sz w:val="22"/>
           <w:szCs w:val="22"/>
@@ -5521,7 +4689,7 @@
       </w:pPr>
       <w:r>
         <w:rPr>
-          <w:rFonts w:ascii="Cambria" w:hAnsi="Cambria" w:cs="Arial"/>
+          <w:rFonts w:ascii="Avenir Medium" w:hAnsi="Avenir Medium" w:cs="Arial"/>
           <w:b/>
           <w:sz w:val="22"/>
           <w:szCs w:val="22"/>
@@ -5537,7 +4705,7 @@
           <w:numId w:val="15"/>
         </w:numPr>
         <w:rPr>
-          <w:rFonts w:cs="Arial"/>
+          <w:rFonts w:ascii="Avenir Light" w:hAnsi="Avenir Light" w:cs="Arial"/>
           <w:b/>
           <w:sz w:val="22"/>
           <w:szCs w:val="22"/>
@@ -5545,7 +4713,7 @@
       </w:pPr>
       <w:r>
         <w:rPr>
-          <w:rFonts w:cs="Arial"/>
+          <w:rFonts w:ascii="Avenir Light" w:hAnsi="Avenir Light" w:cs="Arial"/>
           <w:sz w:val="22"/>
           <w:szCs w:val="22"/>
         </w:rPr>
@@ -5554,7 +4722,7 @@
       <w:proofErr w:type="spellStart"/>
       <w:r>
         <w:rPr>
-          <w:rFonts w:cs="Arial"/>
+          <w:rFonts w:ascii="Avenir Light" w:hAnsi="Avenir Light" w:cs="Arial"/>
           <w:sz w:val="22"/>
           <w:szCs w:val="22"/>
         </w:rPr>
@@ -5563,19 +4731,11 @@
       <w:proofErr w:type="spellEnd"/>
       <w:r>
         <w:rPr>
-          <w:rFonts w:cs="Arial"/>
-          <w:sz w:val="22"/>
-          <w:szCs w:val="22"/>
-        </w:rPr>
-        <w:t xml:space="preserve"> </w:t>
-      </w:r>
-      <w:r>
-        <w:rPr>
-          <w:rFonts w:cs="Arial"/>
-          <w:sz w:val="22"/>
-          <w:szCs w:val="22"/>
-        </w:rPr>
-        <w:t>(March 2015)</w:t>
+          <w:rFonts w:ascii="Avenir Light" w:hAnsi="Avenir Light" w:cs="Arial"/>
+          <w:sz w:val="22"/>
+          <w:szCs w:val="22"/>
+        </w:rPr>
+        <w:t xml:space="preserve"> (March 2015)</w:t>
       </w:r>
     </w:p>
     <w:p>
@@ -5586,7 +4746,7 @@
           <w:numId w:val="15"/>
         </w:numPr>
         <w:rPr>
-          <w:rFonts w:cs="Arial"/>
+          <w:rFonts w:ascii="Avenir Light" w:hAnsi="Avenir Light" w:cs="Arial"/>
           <w:b/>
           <w:sz w:val="22"/>
           <w:szCs w:val="22"/>
@@ -5594,7 +4754,7 @@
       </w:pPr>
       <w:r>
         <w:rPr>
-          <w:rFonts w:cs="Arial"/>
+          <w:rFonts w:ascii="Avenir Light" w:hAnsi="Avenir Light" w:cs="Arial"/>
           <w:sz w:val="22"/>
           <w:szCs w:val="22"/>
         </w:rPr>
@@ -5609,7 +4769,7 @@
           <w:numId w:val="15"/>
         </w:numPr>
         <w:rPr>
-          <w:rFonts w:cs="Arial"/>
+          <w:rFonts w:ascii="Avenir Light" w:hAnsi="Avenir Light" w:cs="Arial"/>
           <w:b/>
           <w:sz w:val="22"/>
           <w:szCs w:val="22"/>
@@ -5617,7 +4777,7 @@
       </w:pPr>
       <w:r>
         <w:rPr>
-          <w:rFonts w:cs="Arial"/>
+          <w:rFonts w:ascii="Avenir Light" w:hAnsi="Avenir Light" w:cs="Arial"/>
           <w:sz w:val="22"/>
           <w:szCs w:val="22"/>
         </w:rPr>
@@ -5632,7 +4792,7 @@
           <w:numId w:val="15"/>
         </w:numPr>
         <w:rPr>
-          <w:rFonts w:cs="Arial"/>
+          <w:rFonts w:ascii="Avenir Light" w:hAnsi="Avenir Light" w:cs="Arial"/>
           <w:b/>
           <w:sz w:val="22"/>
           <w:szCs w:val="22"/>
@@ -5640,7 +4800,7 @@
       </w:pPr>
       <w:r>
         <w:rPr>
-          <w:rFonts w:cs="Arial"/>
+          <w:rFonts w:ascii="Avenir Light" w:hAnsi="Avenir Light" w:cs="Arial"/>
           <w:sz w:val="22"/>
           <w:szCs w:val="22"/>
         </w:rPr>
@@ -5650,7 +4810,7 @@
     <w:p>
       <w:pPr>
         <w:rPr>
-          <w:rFonts w:cs="Arial"/>
+          <w:rFonts w:ascii="Avenir Light" w:hAnsi="Avenir Light" w:cs="Arial"/>
           <w:sz w:val="22"/>
           <w:szCs w:val="22"/>
         </w:rPr>
@@ -5662,6 +4822,9 @@
           <w:tab w:val="left" w:pos="540"/>
         </w:tabs>
         <w:spacing w:after="120"/>
+        <w:rPr>
+          <w:rFonts w:ascii="Avenir Light" w:hAnsi="Avenir Light"/>
+        </w:rPr>
       </w:pPr>
     </w:p>
     <w:sectPr>
@@ -5756,10 +4919,9 @@
       <w:tabs>
         <w:tab w:val="left" w:pos="90"/>
       </w:tabs>
-      <w:ind w:left="180" w:right="288"/>
-      <w:jc w:val="center"/>
-      <w:rPr>
-        <w:rFonts w:ascii="Georgia" w:hAnsi="Georgia" w:cs="Arial"/>
+      <w:ind w:right="288"/>
+      <w:rPr>
+        <w:rFonts w:ascii="Avenir Black" w:hAnsi="Avenir Black" w:cs="Arial"/>
         <w:b/>
         <w:sz w:val="36"/>
         <w:szCs w:val="28"/>
@@ -5767,7 +4929,7 @@
     </w:pPr>
     <w:r>
       <w:rPr>
-        <w:rFonts w:ascii="Georgia" w:hAnsi="Georgia" w:cs="Arial"/>
+        <w:rFonts w:ascii="Avenir Black" w:hAnsi="Avenir Black" w:cs="Arial"/>
         <w:b/>
         <w:sz w:val="36"/>
         <w:szCs w:val="28"/>
@@ -5778,16 +4940,15 @@
   <w:p>
     <w:pPr>
       <w:ind w:right="288"/>
-      <w:jc w:val="center"/>
-      <w:rPr>
-        <w:rFonts w:ascii="Cambria" w:hAnsi="Cambria" w:cs="Arial"/>
+      <w:rPr>
+        <w:rFonts w:ascii="Avenir Light" w:hAnsi="Avenir Light" w:cs="Arial"/>
         <w:sz w:val="20"/>
         <w:szCs w:val="20"/>
       </w:rPr>
     </w:pPr>
     <w:r>
       <w:rPr>
-        <w:rFonts w:ascii="Cambria" w:hAnsi="Cambria" w:cs="Arial"/>
+        <w:rFonts w:ascii="Avenir Light" w:hAnsi="Avenir Light" w:cs="Arial"/>
         <w:sz w:val="20"/>
         <w:szCs w:val="20"/>
       </w:rPr>
@@ -5796,16 +4957,15 @@
   </w:p>
   <w:p>
     <w:pPr>
-      <w:jc w:val="center"/>
-      <w:rPr>
-        <w:rFonts w:ascii="Cambria" w:hAnsi="Cambria" w:cs="Arial"/>
+      <w:rPr>
+        <w:rFonts w:ascii="Avenir Light" w:hAnsi="Avenir Light" w:cs="Arial"/>
         <w:sz w:val="20"/>
         <w:szCs w:val="20"/>
       </w:rPr>
     </w:pPr>
     <w:r>
       <w:rPr>
-        <w:rFonts w:ascii="Cambria" w:hAnsi="Cambria" w:cs="Arial"/>
+        <w:rFonts w:ascii="Avenir Light" w:hAnsi="Avenir Light" w:cs="Arial"/>
         <w:sz w:val="20"/>
         <w:szCs w:val="20"/>
       </w:rPr>
@@ -5814,16 +4974,15 @@
   </w:p>
   <w:p>
     <w:pPr>
-      <w:jc w:val="center"/>
-      <w:rPr>
-        <w:rFonts w:ascii="Cambria" w:hAnsi="Cambria" w:cs="Arial"/>
+      <w:rPr>
+        <w:rFonts w:ascii="Avenir Light" w:hAnsi="Avenir Light" w:cs="Arial"/>
         <w:sz w:val="20"/>
         <w:szCs w:val="20"/>
       </w:rPr>
     </w:pPr>
     <w:r>
       <w:rPr>
-        <w:rFonts w:ascii="Cambria" w:hAnsi="Cambria" w:cs="Arial"/>
+        <w:rFonts w:ascii="Avenir Light" w:hAnsi="Avenir Light" w:cs="Arial"/>
         <w:sz w:val="20"/>
         <w:szCs w:val="20"/>
       </w:rPr>
@@ -5831,7 +4990,7 @@
     </w:r>
     <w:r>
       <w:rPr>
-        <w:rFonts w:ascii="Cambria" w:hAnsi="Cambria" w:cs="Arial"/>
+        <w:rFonts w:ascii="Avenir Light" w:hAnsi="Avenir Light" w:cs="Arial"/>
         <w:b/>
         <w:sz w:val="20"/>
         <w:szCs w:val="20"/>
@@ -5841,24 +5000,16 @@
     <w:proofErr w:type="gramStart"/>
     <w:r>
       <w:rPr>
-        <w:rFonts w:ascii="Cambria" w:hAnsi="Cambria" w:cs="Arial"/>
+        <w:rFonts w:ascii="Avenir Light" w:hAnsi="Avenir Light" w:cs="Arial"/>
         <w:sz w:val="20"/>
         <w:szCs w:val="20"/>
       </w:rPr>
-      <w:t>]</w:t>
-    </w:r>
-    <w:r>
-      <w:rPr>
-        <w:rFonts w:ascii="Cambria" w:hAnsi="Cambria" w:cs="Arial"/>
-        <w:sz w:val="20"/>
-        <w:szCs w:val="20"/>
-      </w:rPr>
-      <w:t xml:space="preserve">  LinkedIn</w:t>
+      <w:t>]  LinkedIn</w:t>
     </w:r>
     <w:proofErr w:type="gramEnd"/>
     <w:r>
       <w:rPr>
-        <w:rFonts w:ascii="Cambria" w:hAnsi="Cambria" w:cs="Arial"/>
+        <w:rFonts w:ascii="Avenir Light" w:hAnsi="Avenir Light" w:cs="Arial"/>
         <w:sz w:val="20"/>
         <w:szCs w:val="20"/>
       </w:rPr>
@@ -5866,7 +5017,7 @@
     </w:r>
     <w:r>
       <w:rPr>
-        <w:rFonts w:ascii="Cambria" w:hAnsi="Cambria" w:cs="Arial"/>
+        <w:rFonts w:ascii="Avenir Light" w:hAnsi="Avenir Light" w:cs="Arial"/>
         <w:b/>
         <w:sz w:val="20"/>
         <w:szCs w:val="20"/>
@@ -5876,7 +5027,7 @@
     <w:proofErr w:type="spellStart"/>
     <w:r>
       <w:rPr>
-        <w:rFonts w:ascii="Cambria" w:hAnsi="Cambria" w:cs="Arial"/>
+        <w:rFonts w:ascii="Avenir Light" w:hAnsi="Avenir Light" w:cs="Arial"/>
         <w:b/>
         <w:sz w:val="20"/>
         <w:szCs w:val="20"/>
@@ -5886,7 +5037,7 @@
     <w:proofErr w:type="spellEnd"/>
     <w:r>
       <w:rPr>
-        <w:rFonts w:ascii="Cambria" w:hAnsi="Cambria" w:cs="Arial"/>
+        <w:rFonts w:ascii="Avenir Light" w:hAnsi="Avenir Light" w:cs="Arial"/>
         <w:sz w:val="20"/>
         <w:szCs w:val="20"/>
       </w:rPr>
@@ -7481,6 +6632,119 @@
     </w:lvl>
   </w:abstractNum>
   <w:abstractNum w:abstractNumId="14">
+    <w:nsid w:val="5C520BC8"/>
+    <w:multiLevelType w:val="hybridMultilevel"/>
+    <w:tmpl w:val="66C8744C"/>
+    <w:lvl w:ilvl="0" w:tplc="369696D8">
+      <w:start w:val="1"/>
+      <w:numFmt w:val="bullet"/>
+      <w:lvlText w:val=""/>
+      <w:lvlJc w:val="left"/>
+      <w:pPr>
+        <w:ind w:left="900" w:hanging="360"/>
+      </w:pPr>
+      <w:rPr>
+        <w:rFonts w:ascii="Symbol" w:hAnsi="Symbol" w:hint="default"/>
+      </w:rPr>
+    </w:lvl>
+    <w:lvl w:ilvl="1" w:tplc="04090003" w:tentative="1">
+      <w:start w:val="1"/>
+      <w:numFmt w:val="bullet"/>
+      <w:lvlText w:val="o"/>
+      <w:lvlJc w:val="left"/>
+      <w:pPr>
+        <w:ind w:left="1620" w:hanging="360"/>
+      </w:pPr>
+      <w:rPr>
+        <w:rFonts w:ascii="Courier New" w:hAnsi="Courier New" w:hint="default"/>
+      </w:rPr>
+    </w:lvl>
+    <w:lvl w:ilvl="2" w:tplc="04090005" w:tentative="1">
+      <w:start w:val="1"/>
+      <w:numFmt w:val="bullet"/>
+      <w:lvlText w:val=""/>
+      <w:lvlJc w:val="left"/>
+      <w:pPr>
+        <w:ind w:left="2340" w:hanging="360"/>
+      </w:pPr>
+      <w:rPr>
+        <w:rFonts w:ascii="Wingdings" w:hAnsi="Wingdings" w:hint="default"/>
+      </w:rPr>
+    </w:lvl>
+    <w:lvl w:ilvl="3" w:tplc="04090001" w:tentative="1">
+      <w:start w:val="1"/>
+      <w:numFmt w:val="bullet"/>
+      <w:lvlText w:val=""/>
+      <w:lvlJc w:val="left"/>
+      <w:pPr>
+        <w:ind w:left="3060" w:hanging="360"/>
+      </w:pPr>
+      <w:rPr>
+        <w:rFonts w:ascii="Symbol" w:hAnsi="Symbol" w:hint="default"/>
+      </w:rPr>
+    </w:lvl>
+    <w:lvl w:ilvl="4" w:tplc="04090003" w:tentative="1">
+      <w:start w:val="1"/>
+      <w:numFmt w:val="bullet"/>
+      <w:lvlText w:val="o"/>
+      <w:lvlJc w:val="left"/>
+      <w:pPr>
+        <w:ind w:left="3780" w:hanging="360"/>
+      </w:pPr>
+      <w:rPr>
+        <w:rFonts w:ascii="Courier New" w:hAnsi="Courier New" w:hint="default"/>
+      </w:rPr>
+    </w:lvl>
+    <w:lvl w:ilvl="5" w:tplc="04090005" w:tentative="1">
+      <w:start w:val="1"/>
+      <w:numFmt w:val="bullet"/>
+      <w:lvlText w:val=""/>
+      <w:lvlJc w:val="left"/>
+      <w:pPr>
+        <w:ind w:left="4500" w:hanging="360"/>
+      </w:pPr>
+      <w:rPr>
+        <w:rFonts w:ascii="Wingdings" w:hAnsi="Wingdings" w:hint="default"/>
+      </w:rPr>
+    </w:lvl>
+    <w:lvl w:ilvl="6" w:tplc="04090001" w:tentative="1">
+      <w:start w:val="1"/>
+      <w:numFmt w:val="bullet"/>
+      <w:lvlText w:val=""/>
+      <w:lvlJc w:val="left"/>
+      <w:pPr>
+        <w:ind w:left="5220" w:hanging="360"/>
+      </w:pPr>
+      <w:rPr>
+        <w:rFonts w:ascii="Symbol" w:hAnsi="Symbol" w:hint="default"/>
+      </w:rPr>
+    </w:lvl>
+    <w:lvl w:ilvl="7" w:tplc="04090003" w:tentative="1">
+      <w:start w:val="1"/>
+      <w:numFmt w:val="bullet"/>
+      <w:lvlText w:val="o"/>
+      <w:lvlJc w:val="left"/>
+      <w:pPr>
+        <w:ind w:left="5940" w:hanging="360"/>
+      </w:pPr>
+      <w:rPr>
+        <w:rFonts w:ascii="Courier New" w:hAnsi="Courier New" w:hint="default"/>
+      </w:rPr>
+    </w:lvl>
+    <w:lvl w:ilvl="8" w:tplc="04090005" w:tentative="1">
+      <w:start w:val="1"/>
+      <w:numFmt w:val="bullet"/>
+      <w:lvlText w:val=""/>
+      <w:lvlJc w:val="left"/>
+      <w:pPr>
+        <w:ind w:left="6660" w:hanging="360"/>
+      </w:pPr>
+      <w:rPr>
+        <w:rFonts w:ascii="Wingdings" w:hAnsi="Wingdings" w:hint="default"/>
+      </w:rPr>
+    </w:lvl>
+  </w:abstractNum>
+  <w:abstractNum w:abstractNumId="15">
     <w:nsid w:val="642D55DE"/>
     <w:multiLevelType w:val="hybridMultilevel"/>
     <w:tmpl w:val="D2B4FD9E"/>
@@ -7593,7 +6857,7 @@
       </w:rPr>
     </w:lvl>
   </w:abstractNum>
-  <w:abstractNum w:abstractNumId="15">
+  <w:abstractNum w:abstractNumId="16">
     <w:nsid w:val="675C7420"/>
     <w:multiLevelType w:val="hybridMultilevel"/>
     <w:tmpl w:val="69B0DDAE"/>
@@ -7706,7 +6970,7 @@
       </w:rPr>
     </w:lvl>
   </w:abstractNum>
-  <w:abstractNum w:abstractNumId="16">
+  <w:abstractNum w:abstractNumId="17">
     <w:nsid w:val="6FB65954"/>
     <w:multiLevelType w:val="hybridMultilevel"/>
     <w:tmpl w:val="51E2A1A8"/>
@@ -7819,7 +7083,7 @@
       </w:rPr>
     </w:lvl>
   </w:abstractNum>
-  <w:abstractNum w:abstractNumId="17">
+  <w:abstractNum w:abstractNumId="18">
     <w:nsid w:val="75AF019B"/>
     <w:multiLevelType w:val="hybridMultilevel"/>
     <w:tmpl w:val="B2609078"/>
@@ -7932,7 +7196,7 @@
       </w:rPr>
     </w:lvl>
   </w:abstractNum>
-  <w:abstractNum w:abstractNumId="18">
+  <w:abstractNum w:abstractNumId="19">
     <w:nsid w:val="77B76B32"/>
     <w:multiLevelType w:val="hybridMultilevel"/>
     <w:tmpl w:val="C362256A"/>
@@ -8045,7 +7309,7 @@
       </w:rPr>
     </w:lvl>
   </w:abstractNum>
-  <w:abstractNum w:abstractNumId="19">
+  <w:abstractNum w:abstractNumId="20">
     <w:nsid w:val="7A8A5250"/>
     <w:multiLevelType w:val="hybridMultilevel"/>
     <w:tmpl w:val="1B2CE4D6"/>
@@ -8158,7 +7422,7 @@
       </w:rPr>
     </w:lvl>
   </w:abstractNum>
-  <w:abstractNum w:abstractNumId="20">
+  <w:abstractNum w:abstractNumId="21">
     <w:nsid w:val="7B7C185E"/>
     <w:multiLevelType w:val="hybridMultilevel"/>
     <w:tmpl w:val="A60CBD56"/>
@@ -8272,13 +7536,13 @@
     </w:lvl>
   </w:abstractNum>
   <w:num w:numId="1">
-    <w:abstractNumId w:val="16"/>
+    <w:abstractNumId w:val="17"/>
   </w:num>
   <w:num w:numId="2">
     <w:abstractNumId w:val="7"/>
   </w:num>
   <w:num w:numId="3">
-    <w:abstractNumId w:val="14"/>
+    <w:abstractNumId w:val="15"/>
   </w:num>
   <w:num w:numId="4">
     <w:abstractNumId w:val="3"/>
@@ -8287,13 +7551,13 @@
     <w:abstractNumId w:val="13"/>
   </w:num>
   <w:num w:numId="6">
-    <w:abstractNumId w:val="18"/>
+    <w:abstractNumId w:val="19"/>
   </w:num>
   <w:num w:numId="7">
     <w:abstractNumId w:val="12"/>
   </w:num>
   <w:num w:numId="8">
-    <w:abstractNumId w:val="17"/>
+    <w:abstractNumId w:val="18"/>
   </w:num>
   <w:num w:numId="9">
     <w:abstractNumId w:val="10"/>
@@ -8323,16 +7587,19 @@
     <w:abstractNumId w:val="4"/>
   </w:num>
   <w:num w:numId="18">
-    <w:abstractNumId w:val="15"/>
+    <w:abstractNumId w:val="16"/>
   </w:num>
   <w:num w:numId="19">
     <w:abstractNumId w:val="1"/>
   </w:num>
   <w:num w:numId="20">
-    <w:abstractNumId w:val="19"/>
+    <w:abstractNumId w:val="20"/>
   </w:num>
   <w:num w:numId="21">
-    <w:abstractNumId w:val="20"/>
+    <w:abstractNumId w:val="21"/>
+  </w:num>
+  <w:num w:numId="22">
+    <w:abstractNumId w:val="14"/>
   </w:num>
 </w:numbering>
 </file>
@@ -9246,7 +8513,7 @@
 </file>
 
 <file path=customXml/itemProps1.xml><?xml version="1.0" encoding="utf-8"?>
-<ds:datastoreItem xmlns:ds="http://schemas.openxmlformats.org/officeDocument/2006/customXml" ds:itemID="{C52340B5-D220-B74B-A2C8-8E7C2B12728A}">
+<ds:datastoreItem xmlns:ds="http://schemas.openxmlformats.org/officeDocument/2006/customXml" ds:itemID="{83C22606-79EB-9445-8C4F-BD3410EB5835}">
   <ds:schemaRefs>
     <ds:schemaRef ds:uri="http://schemas.openxmlformats.org/officeDocument/2006/bibliography"/>
   </ds:schemaRefs>
